--- a/Assignment Description/Assignment_Analysis_and_Design_Document.docx
+++ b/Assignment Description/Assignment_Analysis_and_Design_Document.docx
@@ -1,6 +1,6 @@
 
 <file path=word/document.xml><?xml version="1.0" encoding="utf-8"?>
-<w:document xmlns:ve="http://schemas.openxmlformats.org/markup-compatibility/2006" xmlns:o="urn:schemas-microsoft-com:office:office" xmlns:r="http://schemas.openxmlformats.org/officeDocument/2006/relationships" xmlns:m="http://schemas.openxmlformats.org/officeDocument/2006/math" xmlns:v="urn:schemas-microsoft-com:vml" xmlns:wp="http://schemas.openxmlformats.org/drawingml/2006/wordprocessingDrawing" xmlns:w10="urn:schemas-microsoft-com:office:word" xmlns:w="http://schemas.openxmlformats.org/wordprocessingml/2006/main" xmlns:wne="http://schemas.microsoft.com/office/word/2006/wordml">
+<w:document xmlns:wpc="http://schemas.microsoft.com/office/word/2010/wordprocessingCanvas" xmlns:mc="http://schemas.openxmlformats.org/markup-compatibility/2006" xmlns:o="urn:schemas-microsoft-com:office:office" xmlns:r="http://schemas.openxmlformats.org/officeDocument/2006/relationships" xmlns:m="http://schemas.openxmlformats.org/officeDocument/2006/math" xmlns:v="urn:schemas-microsoft-com:vml" xmlns:wp14="http://schemas.microsoft.com/office/word/2010/wordprocessingDrawing" xmlns:wp="http://schemas.openxmlformats.org/drawingml/2006/wordprocessingDrawing" xmlns:w10="urn:schemas-microsoft-com:office:word" xmlns:w="http://schemas.openxmlformats.org/wordprocessingml/2006/main" xmlns:w14="http://schemas.microsoft.com/office/word/2010/wordml" xmlns:w15="http://schemas.microsoft.com/office/word/2012/wordml" xmlns:wpg="http://schemas.microsoft.com/office/word/2010/wordprocessingGroup" xmlns:wpi="http://schemas.microsoft.com/office/word/2010/wordprocessingInk" xmlns:wne="http://schemas.microsoft.com/office/word/2006/wordml" xmlns:wps="http://schemas.microsoft.com/office/word/2010/wordprocessingShape" mc:Ignorable="w14 w15 wp14">
   <w:body>
     <w:p>
       <w:pPr>
@@ -22,7 +22,19 @@
           <w:rPr>
             <w:rFonts w:ascii="Times New Roman" w:hAnsi="Times New Roman"/>
           </w:rPr>
-          <w:t>&lt;Assignment Name&gt;</w:t>
+          <w:t>&lt;</w:t>
+        </w:r>
+        <w:r>
+          <w:rPr>
+            <w:rFonts w:ascii="Times New Roman" w:hAnsi="Times New Roman"/>
+          </w:rPr>
+          <w:t>A3</w:t>
+        </w:r>
+        <w:r>
+          <w:rPr>
+            <w:rFonts w:ascii="Times New Roman" w:hAnsi="Times New Roman"/>
+          </w:rPr>
+          <w:t>&gt;</w:t>
         </w:r>
         <w:bookmarkEnd w:id="0"/>
         <w:bookmarkEnd w:id="1"/>
@@ -103,6 +115,13 @@
       <w:bookmarkEnd w:id="18"/>
       <w:bookmarkEnd w:id="19"/>
       <w:bookmarkEnd w:id="20"/>
+      <w:r>
+        <w:rPr>
+          <w:rFonts w:ascii="Times New Roman" w:hAnsi="Times New Roman"/>
+          <w:sz w:val="28"/>
+        </w:rPr>
+        <w:t xml:space="preserve"> Vescan Catalin</w:t>
+      </w:r>
     </w:p>
     <w:p>
       <w:pPr>
@@ -123,6 +142,13 @@
         </w:rPr>
         <w:t>:</w:t>
       </w:r>
+      <w:r>
+        <w:rPr>
+          <w:b/>
+          <w:sz w:val="28"/>
+        </w:rPr>
+        <w:t xml:space="preserve"> 30235</w:t>
+      </w:r>
     </w:p>
     <w:p/>
     <w:p>
@@ -155,8 +181,8 @@
     <w:p>
       <w:pPr>
         <w:sectPr>
-          <w:headerReference w:type="default" r:id="rId7"/>
-          <w:footerReference w:type="even" r:id="rId8"/>
+          <w:headerReference w:type="default" r:id="rId8"/>
+          <w:footerReference w:type="even" r:id="rId9"/>
           <w:pgSz w:w="12240" w:h="15840" w:code="1"/>
           <w:pgMar w:top="1440" w:right="1440" w:bottom="1440" w:left="1440" w:header="720" w:footer="720" w:gutter="0"/>
           <w:cols w:space="720"/>
@@ -228,54 +254,70 @@
         <w:rPr>
           <w:rFonts w:asciiTheme="minorHAnsi" w:eastAsiaTheme="minorEastAsia" w:hAnsiTheme="minorHAnsi" w:cstheme="minorBidi"/>
           <w:noProof/>
-          <w:sz w:val="22"/>
-          <w:szCs w:val="22"/>
-        </w:rPr>
-      </w:pPr>
-      <w:r>
-        <w:rPr>
-          <w:noProof/>
+          <w:sz w:val="40"/>
+          <w:szCs w:val="40"/>
+        </w:rPr>
+      </w:pPr>
+      <w:r>
+        <w:rPr>
+          <w:noProof/>
+          <w:sz w:val="40"/>
+          <w:szCs w:val="40"/>
         </w:rPr>
         <w:t>1. Requirements Analysis</w:t>
       </w:r>
       <w:r>
         <w:rPr>
           <w:noProof/>
+          <w:sz w:val="40"/>
+          <w:szCs w:val="40"/>
         </w:rPr>
         <w:tab/>
       </w:r>
       <w:r>
         <w:rPr>
           <w:noProof/>
+          <w:sz w:val="40"/>
+          <w:szCs w:val="40"/>
         </w:rPr>
         <w:fldChar w:fldCharType="begin"/>
       </w:r>
       <w:r>
         <w:rPr>
           <w:noProof/>
+          <w:sz w:val="40"/>
+          <w:szCs w:val="40"/>
         </w:rPr>
         <w:instrText xml:space="preserve"> PAGEREF _Toc254785386 \h </w:instrText>
       </w:r>
       <w:r>
         <w:rPr>
           <w:noProof/>
-        </w:rPr>
-      </w:r>
-      <w:r>
-        <w:rPr>
-          <w:noProof/>
+          <w:sz w:val="40"/>
+          <w:szCs w:val="40"/>
+        </w:rPr>
+      </w:r>
+      <w:r>
+        <w:rPr>
+          <w:noProof/>
+          <w:sz w:val="40"/>
+          <w:szCs w:val="40"/>
         </w:rPr>
         <w:fldChar w:fldCharType="separate"/>
       </w:r>
       <w:r>
         <w:rPr>
           <w:noProof/>
+          <w:sz w:val="40"/>
+          <w:szCs w:val="40"/>
         </w:rPr>
         <w:t>3</w:t>
       </w:r>
       <w:r>
         <w:rPr>
           <w:noProof/>
+          <w:sz w:val="40"/>
+          <w:szCs w:val="40"/>
         </w:rPr>
         <w:fldChar w:fldCharType="end"/>
       </w:r>
@@ -289,13 +331,15 @@
         <w:rPr>
           <w:rFonts w:asciiTheme="minorHAnsi" w:eastAsiaTheme="minorEastAsia" w:hAnsiTheme="minorHAnsi" w:cstheme="minorBidi"/>
           <w:noProof/>
-          <w:sz w:val="22"/>
-          <w:szCs w:val="22"/>
-        </w:rPr>
-      </w:pPr>
-      <w:r>
-        <w:rPr>
-          <w:noProof/>
+          <w:sz w:val="40"/>
+          <w:szCs w:val="40"/>
+        </w:rPr>
+      </w:pPr>
+      <w:r>
+        <w:rPr>
+          <w:noProof/>
+          <w:sz w:val="40"/>
+          <w:szCs w:val="40"/>
         </w:rPr>
         <w:t>1.1</w:t>
       </w:r>
@@ -303,55 +347,71 @@
         <w:rPr>
           <w:rFonts w:asciiTheme="minorHAnsi" w:eastAsiaTheme="minorEastAsia" w:hAnsiTheme="minorHAnsi" w:cstheme="minorBidi"/>
           <w:noProof/>
-          <w:sz w:val="22"/>
-          <w:szCs w:val="22"/>
+          <w:sz w:val="40"/>
+          <w:szCs w:val="40"/>
         </w:rPr>
         <w:tab/>
       </w:r>
       <w:r>
         <w:rPr>
           <w:noProof/>
+          <w:sz w:val="40"/>
+          <w:szCs w:val="40"/>
         </w:rPr>
         <w:t>Assignment Specification</w:t>
       </w:r>
       <w:r>
         <w:rPr>
           <w:noProof/>
+          <w:sz w:val="40"/>
+          <w:szCs w:val="40"/>
         </w:rPr>
         <w:tab/>
       </w:r>
       <w:r>
         <w:rPr>
           <w:noProof/>
+          <w:sz w:val="40"/>
+          <w:szCs w:val="40"/>
         </w:rPr>
         <w:fldChar w:fldCharType="begin"/>
       </w:r>
       <w:r>
         <w:rPr>
           <w:noProof/>
+          <w:sz w:val="40"/>
+          <w:szCs w:val="40"/>
         </w:rPr>
         <w:instrText xml:space="preserve"> PAGEREF _Toc254785387 \h </w:instrText>
       </w:r>
       <w:r>
         <w:rPr>
           <w:noProof/>
-        </w:rPr>
-      </w:r>
-      <w:r>
-        <w:rPr>
-          <w:noProof/>
+          <w:sz w:val="40"/>
+          <w:szCs w:val="40"/>
+        </w:rPr>
+      </w:r>
+      <w:r>
+        <w:rPr>
+          <w:noProof/>
+          <w:sz w:val="40"/>
+          <w:szCs w:val="40"/>
         </w:rPr>
         <w:fldChar w:fldCharType="separate"/>
       </w:r>
       <w:r>
         <w:rPr>
           <w:noProof/>
+          <w:sz w:val="40"/>
+          <w:szCs w:val="40"/>
         </w:rPr>
         <w:t>3</w:t>
       </w:r>
       <w:r>
         <w:rPr>
           <w:noProof/>
+          <w:sz w:val="40"/>
+          <w:szCs w:val="40"/>
         </w:rPr>
         <w:fldChar w:fldCharType="end"/>
       </w:r>
@@ -365,13 +425,15 @@
         <w:rPr>
           <w:rFonts w:asciiTheme="minorHAnsi" w:eastAsiaTheme="minorEastAsia" w:hAnsiTheme="minorHAnsi" w:cstheme="minorBidi"/>
           <w:noProof/>
-          <w:sz w:val="22"/>
-          <w:szCs w:val="22"/>
-        </w:rPr>
-      </w:pPr>
-      <w:r>
-        <w:rPr>
-          <w:noProof/>
+          <w:sz w:val="40"/>
+          <w:szCs w:val="40"/>
+        </w:rPr>
+      </w:pPr>
+      <w:r>
+        <w:rPr>
+          <w:noProof/>
+          <w:sz w:val="40"/>
+          <w:szCs w:val="40"/>
         </w:rPr>
         <w:t>1.2</w:t>
       </w:r>
@@ -379,55 +441,71 @@
         <w:rPr>
           <w:rFonts w:asciiTheme="minorHAnsi" w:eastAsiaTheme="minorEastAsia" w:hAnsiTheme="minorHAnsi" w:cstheme="minorBidi"/>
           <w:noProof/>
-          <w:sz w:val="22"/>
-          <w:szCs w:val="22"/>
+          <w:sz w:val="40"/>
+          <w:szCs w:val="40"/>
         </w:rPr>
         <w:tab/>
       </w:r>
       <w:r>
         <w:rPr>
           <w:noProof/>
+          <w:sz w:val="40"/>
+          <w:szCs w:val="40"/>
         </w:rPr>
         <w:t>Functional Requirements</w:t>
       </w:r>
       <w:r>
         <w:rPr>
           <w:noProof/>
+          <w:sz w:val="40"/>
+          <w:szCs w:val="40"/>
         </w:rPr>
         <w:tab/>
       </w:r>
       <w:r>
         <w:rPr>
           <w:noProof/>
+          <w:sz w:val="40"/>
+          <w:szCs w:val="40"/>
         </w:rPr>
         <w:fldChar w:fldCharType="begin"/>
       </w:r>
       <w:r>
         <w:rPr>
           <w:noProof/>
+          <w:sz w:val="40"/>
+          <w:szCs w:val="40"/>
         </w:rPr>
         <w:instrText xml:space="preserve"> PAGEREF _Toc254785388 \h </w:instrText>
       </w:r>
       <w:r>
         <w:rPr>
           <w:noProof/>
-        </w:rPr>
-      </w:r>
-      <w:r>
-        <w:rPr>
-          <w:noProof/>
+          <w:sz w:val="40"/>
+          <w:szCs w:val="40"/>
+        </w:rPr>
+      </w:r>
+      <w:r>
+        <w:rPr>
+          <w:noProof/>
+          <w:sz w:val="40"/>
+          <w:szCs w:val="40"/>
         </w:rPr>
         <w:fldChar w:fldCharType="separate"/>
       </w:r>
       <w:r>
         <w:rPr>
           <w:noProof/>
+          <w:sz w:val="40"/>
+          <w:szCs w:val="40"/>
         </w:rPr>
         <w:t>3</w:t>
       </w:r>
       <w:r>
         <w:rPr>
           <w:noProof/>
+          <w:sz w:val="40"/>
+          <w:szCs w:val="40"/>
         </w:rPr>
         <w:fldChar w:fldCharType="end"/>
       </w:r>
@@ -441,13 +519,15 @@
         <w:rPr>
           <w:rFonts w:asciiTheme="minorHAnsi" w:eastAsiaTheme="minorEastAsia" w:hAnsiTheme="minorHAnsi" w:cstheme="minorBidi"/>
           <w:noProof/>
-          <w:sz w:val="22"/>
-          <w:szCs w:val="22"/>
-        </w:rPr>
-      </w:pPr>
-      <w:r>
-        <w:rPr>
-          <w:noProof/>
+          <w:sz w:val="40"/>
+          <w:szCs w:val="40"/>
+        </w:rPr>
+      </w:pPr>
+      <w:r>
+        <w:rPr>
+          <w:noProof/>
+          <w:sz w:val="40"/>
+          <w:szCs w:val="40"/>
         </w:rPr>
         <w:t>1.3</w:t>
       </w:r>
@@ -455,55 +535,449 @@
         <w:rPr>
           <w:rFonts w:asciiTheme="minorHAnsi" w:eastAsiaTheme="minorEastAsia" w:hAnsiTheme="minorHAnsi" w:cstheme="minorBidi"/>
           <w:noProof/>
-          <w:sz w:val="22"/>
-          <w:szCs w:val="22"/>
+          <w:sz w:val="40"/>
+          <w:szCs w:val="40"/>
         </w:rPr>
         <w:tab/>
       </w:r>
       <w:r>
         <w:rPr>
           <w:noProof/>
+          <w:sz w:val="40"/>
+          <w:szCs w:val="40"/>
         </w:rPr>
         <w:t>Non-functional Requirements</w:t>
       </w:r>
       <w:r>
         <w:rPr>
           <w:noProof/>
+          <w:sz w:val="40"/>
+          <w:szCs w:val="40"/>
         </w:rPr>
         <w:tab/>
       </w:r>
       <w:r>
         <w:rPr>
           <w:noProof/>
+          <w:sz w:val="40"/>
+          <w:szCs w:val="40"/>
         </w:rPr>
         <w:fldChar w:fldCharType="begin"/>
       </w:r>
       <w:r>
         <w:rPr>
           <w:noProof/>
+          <w:sz w:val="40"/>
+          <w:szCs w:val="40"/>
         </w:rPr>
         <w:instrText xml:space="preserve"> PAGEREF _Toc254785389 \h </w:instrText>
       </w:r>
       <w:r>
         <w:rPr>
           <w:noProof/>
-        </w:rPr>
-      </w:r>
-      <w:r>
-        <w:rPr>
-          <w:noProof/>
+          <w:sz w:val="40"/>
+          <w:szCs w:val="40"/>
+        </w:rPr>
+      </w:r>
+      <w:r>
+        <w:rPr>
+          <w:noProof/>
+          <w:sz w:val="40"/>
+          <w:szCs w:val="40"/>
         </w:rPr>
         <w:fldChar w:fldCharType="separate"/>
       </w:r>
       <w:r>
         <w:rPr>
           <w:noProof/>
+          <w:sz w:val="40"/>
+          <w:szCs w:val="40"/>
+        </w:rPr>
+        <w:t>4</w:t>
+      </w:r>
+      <w:r>
+        <w:rPr>
+          <w:noProof/>
+          <w:sz w:val="40"/>
+          <w:szCs w:val="40"/>
+        </w:rPr>
+        <w:fldChar w:fldCharType="end"/>
+      </w:r>
+    </w:p>
+    <w:p>
+      <w:pPr>
+        <w:pStyle w:val="TOC1"/>
+        <w:rPr>
+          <w:rFonts w:asciiTheme="minorHAnsi" w:eastAsiaTheme="minorEastAsia" w:hAnsiTheme="minorHAnsi" w:cstheme="minorBidi"/>
+          <w:noProof/>
+          <w:sz w:val="40"/>
+          <w:szCs w:val="40"/>
+        </w:rPr>
+      </w:pPr>
+      <w:r>
+        <w:rPr>
+          <w:noProof/>
+          <w:sz w:val="40"/>
+          <w:szCs w:val="40"/>
+        </w:rPr>
+        <w:t>2. Use-Case Model</w:t>
+      </w:r>
+      <w:r>
+        <w:rPr>
+          <w:noProof/>
+          <w:sz w:val="40"/>
+          <w:szCs w:val="40"/>
+        </w:rPr>
+        <w:tab/>
+      </w:r>
+      <w:r>
+        <w:rPr>
+          <w:noProof/>
+          <w:sz w:val="40"/>
+          <w:szCs w:val="40"/>
+        </w:rPr>
+        <w:fldChar w:fldCharType="begin"/>
+      </w:r>
+      <w:r>
+        <w:rPr>
+          <w:noProof/>
+          <w:sz w:val="40"/>
+          <w:szCs w:val="40"/>
+        </w:rPr>
+        <w:instrText xml:space="preserve"> PAGEREF _Toc254785390 \h </w:instrText>
+      </w:r>
+      <w:r>
+        <w:rPr>
+          <w:noProof/>
+          <w:sz w:val="40"/>
+          <w:szCs w:val="40"/>
+        </w:rPr>
+      </w:r>
+      <w:r>
+        <w:rPr>
+          <w:noProof/>
+          <w:sz w:val="40"/>
+          <w:szCs w:val="40"/>
+        </w:rPr>
+        <w:fldChar w:fldCharType="separate"/>
+      </w:r>
+      <w:r>
+        <w:rPr>
+          <w:noProof/>
+          <w:sz w:val="40"/>
+          <w:szCs w:val="40"/>
+        </w:rPr>
+        <w:t>4</w:t>
+      </w:r>
+      <w:r>
+        <w:rPr>
+          <w:noProof/>
+          <w:sz w:val="40"/>
+          <w:szCs w:val="40"/>
+        </w:rPr>
+        <w:fldChar w:fldCharType="end"/>
+      </w:r>
+    </w:p>
+    <w:p>
+      <w:pPr>
+        <w:pStyle w:val="TOC1"/>
+        <w:rPr>
+          <w:rFonts w:asciiTheme="minorHAnsi" w:eastAsiaTheme="minorEastAsia" w:hAnsiTheme="minorHAnsi" w:cstheme="minorBidi"/>
+          <w:noProof/>
+          <w:sz w:val="40"/>
+          <w:szCs w:val="40"/>
+        </w:rPr>
+      </w:pPr>
+      <w:r>
+        <w:rPr>
+          <w:noProof/>
+          <w:sz w:val="40"/>
+          <w:szCs w:val="40"/>
+        </w:rPr>
+        <w:t>3. System Architectural Design</w:t>
+      </w:r>
+      <w:r>
+        <w:rPr>
+          <w:noProof/>
+          <w:sz w:val="40"/>
+          <w:szCs w:val="40"/>
+        </w:rPr>
+        <w:tab/>
+      </w:r>
+      <w:r>
+        <w:rPr>
+          <w:noProof/>
+          <w:sz w:val="40"/>
+          <w:szCs w:val="40"/>
+        </w:rPr>
+        <w:fldChar w:fldCharType="begin"/>
+      </w:r>
+      <w:r>
+        <w:rPr>
+          <w:noProof/>
+          <w:sz w:val="40"/>
+          <w:szCs w:val="40"/>
+        </w:rPr>
+        <w:instrText xml:space="preserve"> PAGEREF _Toc254785391 \h </w:instrText>
+      </w:r>
+      <w:r>
+        <w:rPr>
+          <w:noProof/>
+          <w:sz w:val="40"/>
+          <w:szCs w:val="40"/>
+        </w:rPr>
+      </w:r>
+      <w:r>
+        <w:rPr>
+          <w:noProof/>
+          <w:sz w:val="40"/>
+          <w:szCs w:val="40"/>
+        </w:rPr>
+        <w:fldChar w:fldCharType="separate"/>
+      </w:r>
+      <w:r>
+        <w:rPr>
+          <w:noProof/>
+          <w:sz w:val="40"/>
+          <w:szCs w:val="40"/>
+        </w:rPr>
+        <w:t>4</w:t>
+      </w:r>
+      <w:r>
+        <w:rPr>
+          <w:noProof/>
+          <w:sz w:val="40"/>
+          <w:szCs w:val="40"/>
+        </w:rPr>
+        <w:fldChar w:fldCharType="end"/>
+      </w:r>
+    </w:p>
+    <w:p>
+      <w:pPr>
+        <w:pStyle w:val="TOC1"/>
+        <w:rPr>
+          <w:rFonts w:asciiTheme="minorHAnsi" w:eastAsiaTheme="minorEastAsia" w:hAnsiTheme="minorHAnsi" w:cstheme="minorBidi"/>
+          <w:noProof/>
+          <w:sz w:val="40"/>
+          <w:szCs w:val="40"/>
+        </w:rPr>
+      </w:pPr>
+      <w:r>
+        <w:rPr>
+          <w:noProof/>
+          <w:sz w:val="40"/>
+          <w:szCs w:val="40"/>
+        </w:rPr>
+        <w:t>4. UML Sequence Diagrams</w:t>
+      </w:r>
+      <w:r>
+        <w:rPr>
+          <w:noProof/>
+          <w:sz w:val="40"/>
+          <w:szCs w:val="40"/>
+        </w:rPr>
+        <w:tab/>
+      </w:r>
+      <w:r>
+        <w:rPr>
+          <w:noProof/>
+          <w:sz w:val="40"/>
+          <w:szCs w:val="40"/>
+        </w:rPr>
+        <w:fldChar w:fldCharType="begin"/>
+      </w:r>
+      <w:r>
+        <w:rPr>
+          <w:noProof/>
+          <w:sz w:val="40"/>
+          <w:szCs w:val="40"/>
+        </w:rPr>
+        <w:instrText xml:space="preserve"> PAGEREF _Toc254785392 \h </w:instrText>
+      </w:r>
+      <w:r>
+        <w:rPr>
+          <w:noProof/>
+          <w:sz w:val="40"/>
+          <w:szCs w:val="40"/>
+        </w:rPr>
+      </w:r>
+      <w:r>
+        <w:rPr>
+          <w:noProof/>
+          <w:sz w:val="40"/>
+          <w:szCs w:val="40"/>
+        </w:rPr>
+        <w:fldChar w:fldCharType="separate"/>
+      </w:r>
+      <w:r>
+        <w:rPr>
+          <w:noProof/>
+          <w:sz w:val="40"/>
+          <w:szCs w:val="40"/>
+        </w:rPr>
+        <w:t>10</w:t>
+      </w:r>
+      <w:r>
+        <w:rPr>
+          <w:noProof/>
+          <w:sz w:val="40"/>
+          <w:szCs w:val="40"/>
+        </w:rPr>
+        <w:fldChar w:fldCharType="end"/>
+      </w:r>
+    </w:p>
+    <w:p>
+      <w:pPr>
+        <w:pStyle w:val="TOC1"/>
+        <w:rPr>
+          <w:rFonts w:asciiTheme="minorHAnsi" w:eastAsiaTheme="minorEastAsia" w:hAnsiTheme="minorHAnsi" w:cstheme="minorBidi"/>
+          <w:noProof/>
+          <w:sz w:val="40"/>
+          <w:szCs w:val="40"/>
+        </w:rPr>
+      </w:pPr>
+      <w:r>
+        <w:rPr>
+          <w:noProof/>
+          <w:sz w:val="40"/>
+          <w:szCs w:val="40"/>
+        </w:rPr>
+        <w:t>5. Class Design</w:t>
+      </w:r>
+      <w:r>
+        <w:rPr>
+          <w:noProof/>
+          <w:sz w:val="40"/>
+          <w:szCs w:val="40"/>
+        </w:rPr>
+        <w:tab/>
+      </w:r>
+      <w:r>
+        <w:rPr>
+          <w:noProof/>
+          <w:sz w:val="40"/>
+          <w:szCs w:val="40"/>
+        </w:rPr>
+        <w:fldChar w:fldCharType="begin"/>
+      </w:r>
+      <w:r>
+        <w:rPr>
+          <w:noProof/>
+          <w:sz w:val="40"/>
+          <w:szCs w:val="40"/>
+        </w:rPr>
+        <w:instrText xml:space="preserve"> PAGEREF _Toc254785393 \h </w:instrText>
+      </w:r>
+      <w:r>
+        <w:rPr>
+          <w:noProof/>
+          <w:sz w:val="40"/>
+          <w:szCs w:val="40"/>
+        </w:rPr>
+      </w:r>
+      <w:r>
+        <w:rPr>
+          <w:noProof/>
+          <w:sz w:val="40"/>
+          <w:szCs w:val="40"/>
+        </w:rPr>
+        <w:fldChar w:fldCharType="separate"/>
+      </w:r>
+      <w:r>
+        <w:rPr>
+          <w:noProof/>
+          <w:sz w:val="40"/>
+          <w:szCs w:val="40"/>
+        </w:rPr>
+        <w:t>11</w:t>
+      </w:r>
+      <w:r>
+        <w:rPr>
+          <w:noProof/>
+          <w:sz w:val="40"/>
+          <w:szCs w:val="40"/>
+        </w:rPr>
+        <w:fldChar w:fldCharType="end"/>
+      </w:r>
+    </w:p>
+    <w:p>
+      <w:pPr>
+        <w:pStyle w:val="TOC1"/>
+        <w:rPr>
+          <w:rFonts w:asciiTheme="minorHAnsi" w:eastAsiaTheme="minorEastAsia" w:hAnsiTheme="minorHAnsi" w:cstheme="minorBidi"/>
+          <w:noProof/>
+          <w:sz w:val="40"/>
+          <w:szCs w:val="40"/>
+        </w:rPr>
+      </w:pPr>
+      <w:r>
+        <w:rPr>
+          <w:noProof/>
+          <w:sz w:val="40"/>
+          <w:szCs w:val="40"/>
+        </w:rPr>
+        <w:t>6. Data Model</w:t>
+      </w:r>
+      <w:r>
+        <w:rPr>
+          <w:noProof/>
+          <w:sz w:val="40"/>
+          <w:szCs w:val="40"/>
+        </w:rPr>
+        <w:tab/>
+      </w:r>
+      <w:r>
+        <w:rPr>
+          <w:noProof/>
+          <w:sz w:val="40"/>
+          <w:szCs w:val="40"/>
+        </w:rPr>
+        <w:fldChar w:fldCharType="begin"/>
+      </w:r>
+      <w:r>
+        <w:rPr>
+          <w:noProof/>
+          <w:sz w:val="40"/>
+          <w:szCs w:val="40"/>
+        </w:rPr>
+        <w:instrText xml:space="preserve"> PAGEREF _Toc254785394 \h </w:instrText>
+      </w:r>
+      <w:r>
+        <w:rPr>
+          <w:noProof/>
+          <w:sz w:val="40"/>
+          <w:szCs w:val="40"/>
+        </w:rPr>
+      </w:r>
+      <w:r>
+        <w:rPr>
+          <w:noProof/>
+          <w:sz w:val="40"/>
+          <w:szCs w:val="40"/>
+        </w:rPr>
+        <w:fldChar w:fldCharType="separate"/>
+      </w:r>
+      <w:r>
+        <w:rPr>
+          <w:noProof/>
+          <w:sz w:val="40"/>
+          <w:szCs w:val="40"/>
+        </w:rPr>
+        <w:t>1</w:t>
+      </w:r>
+      <w:r>
+        <w:rPr>
+          <w:noProof/>
+          <w:sz w:val="40"/>
+          <w:szCs w:val="40"/>
         </w:rPr>
         <w:t>3</w:t>
       </w:r>
       <w:r>
         <w:rPr>
           <w:noProof/>
+          <w:sz w:val="40"/>
+          <w:szCs w:val="40"/>
         </w:rPr>
         <w:fldChar w:fldCharType="end"/>
       </w:r>
@@ -514,54 +988,70 @@
         <w:rPr>
           <w:rFonts w:asciiTheme="minorHAnsi" w:eastAsiaTheme="minorEastAsia" w:hAnsiTheme="minorHAnsi" w:cstheme="minorBidi"/>
           <w:noProof/>
-          <w:sz w:val="22"/>
-          <w:szCs w:val="22"/>
-        </w:rPr>
-      </w:pPr>
-      <w:r>
-        <w:rPr>
-          <w:noProof/>
-        </w:rPr>
-        <w:t>2. Use-Case Model</w:t>
-      </w:r>
-      <w:r>
-        <w:rPr>
-          <w:noProof/>
+          <w:sz w:val="40"/>
+          <w:szCs w:val="40"/>
+        </w:rPr>
+      </w:pPr>
+      <w:r>
+        <w:rPr>
+          <w:noProof/>
+          <w:sz w:val="40"/>
+          <w:szCs w:val="40"/>
+        </w:rPr>
+        <w:t>7. System Testing</w:t>
+      </w:r>
+      <w:r>
+        <w:rPr>
+          <w:noProof/>
+          <w:sz w:val="40"/>
+          <w:szCs w:val="40"/>
         </w:rPr>
         <w:tab/>
       </w:r>
       <w:r>
         <w:rPr>
           <w:noProof/>
+          <w:sz w:val="40"/>
+          <w:szCs w:val="40"/>
         </w:rPr>
         <w:fldChar w:fldCharType="begin"/>
       </w:r>
       <w:r>
         <w:rPr>
           <w:noProof/>
-        </w:rPr>
-        <w:instrText xml:space="preserve"> PAGEREF _Toc254785390 \h </w:instrText>
-      </w:r>
-      <w:r>
-        <w:rPr>
-          <w:noProof/>
-        </w:rPr>
-      </w:r>
-      <w:r>
-        <w:rPr>
-          <w:noProof/>
+          <w:sz w:val="40"/>
+          <w:szCs w:val="40"/>
+        </w:rPr>
+        <w:instrText xml:space="preserve"> PAGEREF _Toc254785395 \h </w:instrText>
+      </w:r>
+      <w:r>
+        <w:rPr>
+          <w:noProof/>
+          <w:sz w:val="40"/>
+          <w:szCs w:val="40"/>
+        </w:rPr>
+      </w:r>
+      <w:r>
+        <w:rPr>
+          <w:noProof/>
+          <w:sz w:val="40"/>
+          <w:szCs w:val="40"/>
         </w:rPr>
         <w:fldChar w:fldCharType="separate"/>
       </w:r>
       <w:r>
         <w:rPr>
           <w:noProof/>
-        </w:rPr>
-        <w:t>3</w:t>
-      </w:r>
-      <w:r>
-        <w:rPr>
-          <w:noProof/>
+          <w:sz w:val="40"/>
+          <w:szCs w:val="40"/>
+        </w:rPr>
+        <w:t>14</w:t>
+      </w:r>
+      <w:r>
+        <w:rPr>
+          <w:noProof/>
+          <w:sz w:val="40"/>
+          <w:szCs w:val="40"/>
         </w:rPr>
         <w:fldChar w:fldCharType="end"/>
       </w:r>
@@ -572,344 +1062,70 @@
         <w:rPr>
           <w:rFonts w:asciiTheme="minorHAnsi" w:eastAsiaTheme="minorEastAsia" w:hAnsiTheme="minorHAnsi" w:cstheme="minorBidi"/>
           <w:noProof/>
-          <w:sz w:val="22"/>
-          <w:szCs w:val="22"/>
-        </w:rPr>
-      </w:pPr>
-      <w:r>
-        <w:rPr>
-          <w:noProof/>
-        </w:rPr>
-        <w:t>3. System Architectural Design</w:t>
-      </w:r>
-      <w:r>
-        <w:rPr>
-          <w:noProof/>
+          <w:sz w:val="40"/>
+          <w:szCs w:val="40"/>
+        </w:rPr>
+      </w:pPr>
+      <w:r>
+        <w:rPr>
+          <w:noProof/>
+          <w:sz w:val="40"/>
+          <w:szCs w:val="40"/>
+        </w:rPr>
+        <w:t>8. Bibliography</w:t>
+      </w:r>
+      <w:r>
+        <w:rPr>
+          <w:noProof/>
+          <w:sz w:val="40"/>
+          <w:szCs w:val="40"/>
         </w:rPr>
         <w:tab/>
       </w:r>
       <w:r>
         <w:rPr>
           <w:noProof/>
+          <w:sz w:val="40"/>
+          <w:szCs w:val="40"/>
         </w:rPr>
         <w:fldChar w:fldCharType="begin"/>
       </w:r>
       <w:r>
         <w:rPr>
           <w:noProof/>
-        </w:rPr>
-        <w:instrText xml:space="preserve"> PAGEREF _Toc254785391 \h </w:instrText>
-      </w:r>
-      <w:r>
-        <w:rPr>
-          <w:noProof/>
-        </w:rPr>
-      </w:r>
-      <w:r>
-        <w:rPr>
-          <w:noProof/>
+          <w:sz w:val="40"/>
+          <w:szCs w:val="40"/>
+        </w:rPr>
+        <w:instrText xml:space="preserve"> PAGEREF _Toc254785396 \h </w:instrText>
+      </w:r>
+      <w:r>
+        <w:rPr>
+          <w:noProof/>
+          <w:sz w:val="40"/>
+          <w:szCs w:val="40"/>
+        </w:rPr>
+      </w:r>
+      <w:r>
+        <w:rPr>
+          <w:noProof/>
+          <w:sz w:val="40"/>
+          <w:szCs w:val="40"/>
         </w:rPr>
         <w:fldChar w:fldCharType="separate"/>
       </w:r>
       <w:r>
         <w:rPr>
           <w:noProof/>
-        </w:rPr>
-        <w:t>3</w:t>
-      </w:r>
-      <w:r>
-        <w:rPr>
-          <w:noProof/>
-        </w:rPr>
-        <w:fldChar w:fldCharType="end"/>
-      </w:r>
-    </w:p>
-    <w:p>
-      <w:pPr>
-        <w:pStyle w:val="TOC1"/>
-        <w:rPr>
-          <w:rFonts w:asciiTheme="minorHAnsi" w:eastAsiaTheme="minorEastAsia" w:hAnsiTheme="minorHAnsi" w:cstheme="minorBidi"/>
-          <w:noProof/>
-          <w:sz w:val="22"/>
-          <w:szCs w:val="22"/>
-        </w:rPr>
-      </w:pPr>
-      <w:r>
-        <w:rPr>
-          <w:noProof/>
-        </w:rPr>
-        <w:t>4. UML Sequence Diagrams</w:t>
-      </w:r>
-      <w:r>
-        <w:rPr>
-          <w:noProof/>
-        </w:rPr>
-        <w:tab/>
-      </w:r>
-      <w:r>
-        <w:rPr>
-          <w:noProof/>
-        </w:rPr>
-        <w:fldChar w:fldCharType="begin"/>
-      </w:r>
-      <w:r>
-        <w:rPr>
-          <w:noProof/>
-        </w:rPr>
-        <w:instrText xml:space="preserve"> PAGEREF _Toc254785392 \h </w:instrText>
-      </w:r>
-      <w:r>
-        <w:rPr>
-          <w:noProof/>
-        </w:rPr>
-      </w:r>
-      <w:r>
-        <w:rPr>
-          <w:noProof/>
-        </w:rPr>
-        <w:fldChar w:fldCharType="separate"/>
-      </w:r>
-      <w:r>
-        <w:rPr>
-          <w:noProof/>
-        </w:rPr>
-        <w:t>3</w:t>
-      </w:r>
-      <w:r>
-        <w:rPr>
-          <w:noProof/>
-        </w:rPr>
-        <w:fldChar w:fldCharType="end"/>
-      </w:r>
-    </w:p>
-    <w:p>
-      <w:pPr>
-        <w:pStyle w:val="TOC1"/>
-        <w:rPr>
-          <w:rFonts w:asciiTheme="minorHAnsi" w:eastAsiaTheme="minorEastAsia" w:hAnsiTheme="minorHAnsi" w:cstheme="minorBidi"/>
-          <w:noProof/>
-          <w:sz w:val="22"/>
-          <w:szCs w:val="22"/>
-        </w:rPr>
-      </w:pPr>
-      <w:r>
-        <w:rPr>
-          <w:noProof/>
-        </w:rPr>
-        <w:t>5. Class Design</w:t>
-      </w:r>
-      <w:r>
-        <w:rPr>
-          <w:noProof/>
-        </w:rPr>
-        <w:tab/>
-      </w:r>
-      <w:r>
-        <w:rPr>
-          <w:noProof/>
-        </w:rPr>
-        <w:fldChar w:fldCharType="begin"/>
-      </w:r>
-      <w:r>
-        <w:rPr>
-          <w:noProof/>
-        </w:rPr>
-        <w:instrText xml:space="preserve"> PAGEREF _Toc254785393 \h </w:instrText>
-      </w:r>
-      <w:r>
-        <w:rPr>
-          <w:noProof/>
-        </w:rPr>
-      </w:r>
-      <w:r>
-        <w:rPr>
-          <w:noProof/>
-        </w:rPr>
-        <w:fldChar w:fldCharType="separate"/>
-      </w:r>
-      <w:r>
-        <w:rPr>
-          <w:noProof/>
-        </w:rPr>
-        <w:t>3</w:t>
-      </w:r>
-      <w:r>
-        <w:rPr>
-          <w:noProof/>
-        </w:rPr>
-        <w:fldChar w:fldCharType="end"/>
-      </w:r>
-    </w:p>
-    <w:p>
-      <w:pPr>
-        <w:pStyle w:val="TOC1"/>
-        <w:rPr>
-          <w:rFonts w:asciiTheme="minorHAnsi" w:eastAsiaTheme="minorEastAsia" w:hAnsiTheme="minorHAnsi" w:cstheme="minorBidi"/>
-          <w:noProof/>
-          <w:sz w:val="22"/>
-          <w:szCs w:val="22"/>
-        </w:rPr>
-      </w:pPr>
-      <w:r>
-        <w:rPr>
-          <w:noProof/>
-        </w:rPr>
-        <w:t>6. Data Model</w:t>
-      </w:r>
-      <w:r>
-        <w:rPr>
-          <w:noProof/>
-        </w:rPr>
-        <w:tab/>
-      </w:r>
-      <w:r>
-        <w:rPr>
-          <w:noProof/>
-        </w:rPr>
-        <w:fldChar w:fldCharType="begin"/>
-      </w:r>
-      <w:r>
-        <w:rPr>
-          <w:noProof/>
-        </w:rPr>
-        <w:instrText xml:space="preserve"> PAGEREF _Toc254785394 \h </w:instrText>
-      </w:r>
-      <w:r>
-        <w:rPr>
-          <w:noProof/>
-        </w:rPr>
-      </w:r>
-      <w:r>
-        <w:rPr>
-          <w:noProof/>
-        </w:rPr>
-        <w:fldChar w:fldCharType="separate"/>
-      </w:r>
-      <w:r>
-        <w:rPr>
-          <w:noProof/>
-        </w:rPr>
-        <w:t>3</w:t>
-      </w:r>
-      <w:r>
-        <w:rPr>
-          <w:noProof/>
-        </w:rPr>
-        <w:fldChar w:fldCharType="end"/>
-      </w:r>
-    </w:p>
-    <w:p>
-      <w:pPr>
-        <w:pStyle w:val="TOC1"/>
-        <w:rPr>
-          <w:rFonts w:asciiTheme="minorHAnsi" w:eastAsiaTheme="minorEastAsia" w:hAnsiTheme="minorHAnsi" w:cstheme="minorBidi"/>
-          <w:noProof/>
-          <w:sz w:val="22"/>
-          <w:szCs w:val="22"/>
-        </w:rPr>
-      </w:pPr>
-      <w:r>
-        <w:rPr>
-          <w:noProof/>
-        </w:rPr>
-        <w:t>7. System Testing</w:t>
-      </w:r>
-      <w:r>
-        <w:rPr>
-          <w:noProof/>
-        </w:rPr>
-        <w:tab/>
-      </w:r>
-      <w:r>
-        <w:rPr>
-          <w:noProof/>
-        </w:rPr>
-        <w:fldChar w:fldCharType="begin"/>
-      </w:r>
-      <w:r>
-        <w:rPr>
-          <w:noProof/>
-        </w:rPr>
-        <w:instrText xml:space="preserve"> PAGEREF _Toc254785395 \h </w:instrText>
-      </w:r>
-      <w:r>
-        <w:rPr>
-          <w:noProof/>
-        </w:rPr>
-      </w:r>
-      <w:r>
-        <w:rPr>
-          <w:noProof/>
-        </w:rPr>
-        <w:fldChar w:fldCharType="separate"/>
-      </w:r>
-      <w:r>
-        <w:rPr>
-          <w:noProof/>
-        </w:rPr>
-        <w:t>3</w:t>
-      </w:r>
-      <w:r>
-        <w:rPr>
-          <w:noProof/>
-        </w:rPr>
-        <w:fldChar w:fldCharType="end"/>
-      </w:r>
-    </w:p>
-    <w:p>
-      <w:pPr>
-        <w:pStyle w:val="TOC1"/>
-        <w:rPr>
-          <w:rFonts w:asciiTheme="minorHAnsi" w:eastAsiaTheme="minorEastAsia" w:hAnsiTheme="minorHAnsi" w:cstheme="minorBidi"/>
-          <w:noProof/>
-          <w:sz w:val="22"/>
-          <w:szCs w:val="22"/>
-        </w:rPr>
-      </w:pPr>
-      <w:r>
-        <w:rPr>
-          <w:noProof/>
-        </w:rPr>
-        <w:t>8. Bibliography</w:t>
-      </w:r>
-      <w:r>
-        <w:rPr>
-          <w:noProof/>
-        </w:rPr>
-        <w:tab/>
-      </w:r>
-      <w:r>
-        <w:rPr>
-          <w:noProof/>
-        </w:rPr>
-        <w:fldChar w:fldCharType="begin"/>
-      </w:r>
-      <w:r>
-        <w:rPr>
-          <w:noProof/>
-        </w:rPr>
-        <w:instrText xml:space="preserve"> PAGEREF _Toc254785396 \h </w:instrText>
-      </w:r>
-      <w:r>
-        <w:rPr>
-          <w:noProof/>
-        </w:rPr>
-      </w:r>
-      <w:r>
-        <w:rPr>
-          <w:noProof/>
-        </w:rPr>
-        <w:fldChar w:fldCharType="separate"/>
-      </w:r>
-      <w:r>
-        <w:rPr>
-          <w:noProof/>
-        </w:rPr>
-        <w:t>3</w:t>
-      </w:r>
-      <w:r>
-        <w:rPr>
-          <w:noProof/>
+          <w:sz w:val="40"/>
+          <w:szCs w:val="40"/>
+        </w:rPr>
+        <w:t>14</w:t>
+      </w:r>
+      <w:r>
+        <w:rPr>
+          <w:noProof/>
+          <w:sz w:val="40"/>
+          <w:szCs w:val="40"/>
         </w:rPr>
         <w:fldChar w:fldCharType="end"/>
       </w:r>
@@ -1017,6 +1233,388 @@
     </w:p>
     <w:p>
       <w:pPr>
+        <w:spacing w:after="120"/>
+        <w:jc w:val="both"/>
+        <w:rPr>
+          <w:sz w:val="24"/>
+          <w:szCs w:val="24"/>
+        </w:rPr>
+      </w:pPr>
+      <w:bookmarkStart w:id="30" w:name="_Toc254785388"/>
+      <w:r>
+        <w:rPr>
+          <w:sz w:val="24"/>
+          <w:szCs w:val="24"/>
+        </w:rPr>
+        <w:t>Use Java/C# API to design and implement a client-server application for managing online show visualization such as movies, theatre performances and sport events. The application has three types of users: the basic user, the premium user and an administrator.</w:t>
+      </w:r>
+    </w:p>
+    <w:p>
+      <w:pPr>
+        <w:spacing w:after="120"/>
+        <w:jc w:val="both"/>
+        <w:rPr>
+          <w:sz w:val="24"/>
+          <w:szCs w:val="24"/>
+        </w:rPr>
+      </w:pPr>
+      <w:r>
+        <w:rPr>
+          <w:sz w:val="24"/>
+          <w:szCs w:val="24"/>
+        </w:rPr>
+        <w:t>The basic user can perform the following operations:</w:t>
+      </w:r>
+    </w:p>
+    <w:p>
+      <w:pPr>
+        <w:pStyle w:val="ListParagraph"/>
+        <w:numPr>
+          <w:ilvl w:val="0"/>
+          <w:numId w:val="4"/>
+        </w:numPr>
+        <w:spacing w:after="0" w:line="240" w:lineRule="auto"/>
+        <w:jc w:val="both"/>
+        <w:rPr>
+          <w:rFonts w:ascii="Times New Roman" w:eastAsia="Times New Roman" w:hAnsi="Times New Roman" w:cs="Times New Roman"/>
+          <w:sz w:val="24"/>
+          <w:szCs w:val="24"/>
+        </w:rPr>
+      </w:pPr>
+      <w:r>
+        <w:rPr>
+          <w:rFonts w:ascii="Times New Roman" w:eastAsia="Times New Roman" w:hAnsi="Times New Roman" w:cs="Times New Roman"/>
+          <w:sz w:val="24"/>
+          <w:szCs w:val="24"/>
+        </w:rPr>
+        <w:t>Search show, select a show and view details of a show</w:t>
+      </w:r>
+    </w:p>
+    <w:p>
+      <w:pPr>
+        <w:widowControl/>
+        <w:numPr>
+          <w:ilvl w:val="0"/>
+          <w:numId w:val="4"/>
+        </w:numPr>
+        <w:pBdr>
+          <w:top w:val="nil"/>
+          <w:left w:val="nil"/>
+          <w:bottom w:val="nil"/>
+          <w:right w:val="nil"/>
+          <w:between w:val="nil"/>
+        </w:pBdr>
+        <w:spacing w:line="240" w:lineRule="auto"/>
+        <w:contextualSpacing/>
+        <w:jc w:val="both"/>
+        <w:rPr>
+          <w:sz w:val="24"/>
+          <w:szCs w:val="24"/>
+        </w:rPr>
+      </w:pPr>
+      <w:r>
+        <w:rPr>
+          <w:sz w:val="24"/>
+          <w:szCs w:val="24"/>
+        </w:rPr>
+        <w:t>View history of all shows he has seen</w:t>
+      </w:r>
+    </w:p>
+    <w:p>
+      <w:pPr>
+        <w:widowControl/>
+        <w:numPr>
+          <w:ilvl w:val="0"/>
+          <w:numId w:val="4"/>
+        </w:numPr>
+        <w:pBdr>
+          <w:top w:val="nil"/>
+          <w:left w:val="nil"/>
+          <w:bottom w:val="nil"/>
+          <w:right w:val="nil"/>
+          <w:between w:val="nil"/>
+        </w:pBdr>
+        <w:spacing w:line="276" w:lineRule="auto"/>
+        <w:contextualSpacing/>
+        <w:jc w:val="both"/>
+        <w:rPr>
+          <w:sz w:val="24"/>
+          <w:szCs w:val="24"/>
+        </w:rPr>
+      </w:pPr>
+      <w:r>
+        <w:rPr>
+          <w:sz w:val="24"/>
+          <w:szCs w:val="24"/>
+        </w:rPr>
+        <w:t>Give a rating to the show</w:t>
+      </w:r>
+    </w:p>
+    <w:p>
+      <w:pPr>
+        <w:widowControl/>
+        <w:numPr>
+          <w:ilvl w:val="0"/>
+          <w:numId w:val="4"/>
+        </w:numPr>
+        <w:pBdr>
+          <w:top w:val="nil"/>
+          <w:left w:val="nil"/>
+          <w:bottom w:val="nil"/>
+          <w:right w:val="nil"/>
+          <w:between w:val="nil"/>
+        </w:pBdr>
+        <w:spacing w:line="276" w:lineRule="auto"/>
+        <w:contextualSpacing/>
+        <w:jc w:val="both"/>
+        <w:rPr>
+          <w:sz w:val="24"/>
+          <w:szCs w:val="24"/>
+        </w:rPr>
+      </w:pPr>
+      <w:r>
+        <w:rPr>
+          <w:sz w:val="24"/>
+          <w:szCs w:val="24"/>
+        </w:rPr>
+        <w:t>Add a comment to the show</w:t>
+      </w:r>
+    </w:p>
+    <w:p>
+      <w:pPr>
+        <w:widowControl/>
+        <w:pBdr>
+          <w:top w:val="nil"/>
+          <w:left w:val="nil"/>
+          <w:bottom w:val="nil"/>
+          <w:right w:val="nil"/>
+          <w:between w:val="nil"/>
+        </w:pBdr>
+        <w:spacing w:line="276" w:lineRule="auto"/>
+        <w:ind w:left="720"/>
+        <w:contextualSpacing/>
+        <w:jc w:val="both"/>
+        <w:rPr>
+          <w:sz w:val="24"/>
+          <w:szCs w:val="24"/>
+        </w:rPr>
+      </w:pPr>
+    </w:p>
+    <w:p>
+      <w:pPr>
+        <w:widowControl/>
+        <w:pBdr>
+          <w:top w:val="nil"/>
+          <w:left w:val="nil"/>
+          <w:bottom w:val="nil"/>
+          <w:right w:val="nil"/>
+          <w:between w:val="nil"/>
+        </w:pBdr>
+        <w:spacing w:line="276" w:lineRule="auto"/>
+        <w:contextualSpacing/>
+        <w:jc w:val="both"/>
+        <w:rPr>
+          <w:sz w:val="24"/>
+          <w:szCs w:val="24"/>
+        </w:rPr>
+      </w:pPr>
+      <w:r>
+        <w:rPr>
+          <w:sz w:val="24"/>
+          <w:szCs w:val="24"/>
+        </w:rPr>
+        <w:t>The premium user can perform the following operations:</w:t>
+      </w:r>
+    </w:p>
+    <w:p>
+      <w:pPr>
+        <w:pStyle w:val="ListParagraph"/>
+        <w:numPr>
+          <w:ilvl w:val="0"/>
+          <w:numId w:val="3"/>
+        </w:numPr>
+        <w:spacing w:after="0"/>
+        <w:jc w:val="both"/>
+        <w:rPr>
+          <w:rFonts w:ascii="Times New Roman" w:eastAsia="Times New Roman" w:hAnsi="Times New Roman" w:cs="Times New Roman"/>
+          <w:sz w:val="24"/>
+          <w:szCs w:val="24"/>
+        </w:rPr>
+      </w:pPr>
+      <w:r>
+        <w:rPr>
+          <w:rFonts w:ascii="Times New Roman" w:eastAsia="Times New Roman" w:hAnsi="Times New Roman" w:cs="Times New Roman"/>
+          <w:sz w:val="24"/>
+          <w:szCs w:val="24"/>
+        </w:rPr>
+        <w:t>All operations from basic user</w:t>
+      </w:r>
+    </w:p>
+    <w:p>
+      <w:pPr>
+        <w:widowControl/>
+        <w:numPr>
+          <w:ilvl w:val="0"/>
+          <w:numId w:val="3"/>
+        </w:numPr>
+        <w:pBdr>
+          <w:top w:val="nil"/>
+          <w:left w:val="nil"/>
+          <w:bottom w:val="nil"/>
+          <w:right w:val="nil"/>
+          <w:between w:val="nil"/>
+        </w:pBdr>
+        <w:spacing w:line="276" w:lineRule="auto"/>
+        <w:contextualSpacing/>
+        <w:jc w:val="both"/>
+        <w:rPr>
+          <w:sz w:val="24"/>
+          <w:szCs w:val="24"/>
+        </w:rPr>
+      </w:pPr>
+      <w:r>
+        <w:rPr>
+          <w:sz w:val="24"/>
+          <w:szCs w:val="24"/>
+        </w:rPr>
+        <w:t xml:space="preserve">Recommend a show to a friend or a group of friends who also have accounts on the site and are premium users (the recommendation will also appear as a notification on the friends page) </w:t>
+      </w:r>
+    </w:p>
+    <w:p>
+      <w:pPr>
+        <w:widowControl/>
+        <w:numPr>
+          <w:ilvl w:val="0"/>
+          <w:numId w:val="3"/>
+        </w:numPr>
+        <w:pBdr>
+          <w:top w:val="nil"/>
+          <w:left w:val="nil"/>
+          <w:bottom w:val="nil"/>
+          <w:right w:val="nil"/>
+          <w:between w:val="nil"/>
+        </w:pBdr>
+        <w:spacing w:line="276" w:lineRule="auto"/>
+        <w:contextualSpacing/>
+        <w:jc w:val="both"/>
+        <w:rPr>
+          <w:sz w:val="24"/>
+          <w:szCs w:val="24"/>
+        </w:rPr>
+      </w:pPr>
+      <w:r>
+        <w:rPr>
+          <w:sz w:val="24"/>
+          <w:szCs w:val="24"/>
+        </w:rPr>
+        <w:t>Add interests in a show he wants to see when it will be uploaded on the site and receive notification from application that the show was uploaded so that he can watch it</w:t>
+      </w:r>
+    </w:p>
+    <w:p>
+      <w:pPr>
+        <w:ind w:left="720"/>
+        <w:contextualSpacing/>
+        <w:jc w:val="both"/>
+        <w:rPr>
+          <w:sz w:val="24"/>
+          <w:szCs w:val="24"/>
+        </w:rPr>
+      </w:pPr>
+    </w:p>
+    <w:p>
+      <w:pPr>
+        <w:jc w:val="both"/>
+        <w:rPr>
+          <w:sz w:val="24"/>
+          <w:szCs w:val="24"/>
+        </w:rPr>
+      </w:pPr>
+      <w:r>
+        <w:rPr>
+          <w:sz w:val="24"/>
+          <w:szCs w:val="24"/>
+        </w:rPr>
+        <w:t>The administrator can perform the following operations:</w:t>
+      </w:r>
+    </w:p>
+    <w:p>
+      <w:pPr>
+        <w:widowControl/>
+        <w:numPr>
+          <w:ilvl w:val="0"/>
+          <w:numId w:val="3"/>
+        </w:numPr>
+        <w:pBdr>
+          <w:top w:val="nil"/>
+          <w:left w:val="nil"/>
+          <w:bottom w:val="nil"/>
+          <w:right w:val="nil"/>
+          <w:between w:val="nil"/>
+        </w:pBdr>
+        <w:spacing w:line="276" w:lineRule="auto"/>
+        <w:contextualSpacing/>
+        <w:jc w:val="both"/>
+        <w:rPr>
+          <w:sz w:val="24"/>
+          <w:szCs w:val="24"/>
+        </w:rPr>
+      </w:pPr>
+      <w:r>
+        <w:rPr>
+          <w:sz w:val="24"/>
+          <w:szCs w:val="24"/>
+        </w:rPr>
+        <w:t>CRUD on shows (for ex. movie information: name, description, actors, release date, imdb rating).</w:t>
+      </w:r>
+    </w:p>
+    <w:p>
+      <w:pPr>
+        <w:widowControl/>
+        <w:numPr>
+          <w:ilvl w:val="0"/>
+          <w:numId w:val="3"/>
+        </w:numPr>
+        <w:pBdr>
+          <w:top w:val="nil"/>
+          <w:left w:val="nil"/>
+          <w:bottom w:val="nil"/>
+          <w:right w:val="nil"/>
+          <w:between w:val="nil"/>
+        </w:pBdr>
+        <w:spacing w:after="120" w:line="276" w:lineRule="auto"/>
+        <w:contextualSpacing/>
+        <w:jc w:val="both"/>
+        <w:rPr>
+          <w:sz w:val="24"/>
+          <w:szCs w:val="24"/>
+        </w:rPr>
+      </w:pPr>
+      <w:r>
+        <w:rPr>
+          <w:sz w:val="24"/>
+          <w:szCs w:val="24"/>
+        </w:rPr>
+        <w:t xml:space="preserve">CRUD on user accounts. </w:t>
+      </w:r>
+    </w:p>
+    <w:p>
+      <w:pPr>
+        <w:jc w:val="both"/>
+        <w:rPr>
+          <w:sz w:val="24"/>
+          <w:szCs w:val="24"/>
+        </w:rPr>
+      </w:pPr>
+      <w:r>
+        <w:rPr>
+          <w:sz w:val="24"/>
+          <w:szCs w:val="24"/>
+        </w:rPr>
+        <w:t xml:space="preserve">In addition, when a new show is uploaded on the site and there are users interested in that show the application should inform all the interested users about that show by sending them an update about the show and let them know they can watch it. </w:t>
+      </w:r>
+    </w:p>
+    <w:p>
+      <w:pPr>
         <w:pStyle w:val="Heading1"/>
         <w:numPr>
           <w:ilvl w:val="1"/>
@@ -1029,7 +1627,6 @@
           <w:szCs w:val="24"/>
         </w:rPr>
       </w:pPr>
-      <w:bookmarkStart w:id="30" w:name="_Toc254785388"/>
       <w:r>
         <w:rPr>
           <w:rFonts w:ascii="Times New Roman" w:hAnsi="Times New Roman"/>
@@ -1067,6 +1664,265 @@
           <w:szCs w:val="24"/>
         </w:rPr>
         <w:t>resent the functional requirements]</w:t>
+      </w:r>
+    </w:p>
+    <w:p>
+      <w:pPr>
+        <w:pStyle w:val="ListParagraph"/>
+        <w:numPr>
+          <w:ilvl w:val="0"/>
+          <w:numId w:val="4"/>
+        </w:numPr>
+        <w:spacing w:after="0" w:line="240" w:lineRule="auto"/>
+        <w:jc w:val="both"/>
+        <w:rPr>
+          <w:rFonts w:ascii="Times New Roman" w:eastAsia="Times New Roman" w:hAnsi="Times New Roman" w:cs="Times New Roman"/>
+          <w:sz w:val="24"/>
+          <w:szCs w:val="24"/>
+        </w:rPr>
+      </w:pPr>
+      <w:r>
+        <w:rPr>
+          <w:rFonts w:ascii="Times New Roman" w:eastAsia="Times New Roman" w:hAnsi="Times New Roman" w:cs="Times New Roman"/>
+          <w:sz w:val="24"/>
+          <w:szCs w:val="24"/>
+        </w:rPr>
+        <w:t>Search show, select a show and view details of a show</w:t>
+      </w:r>
+    </w:p>
+    <w:p>
+      <w:pPr>
+        <w:widowControl/>
+        <w:numPr>
+          <w:ilvl w:val="0"/>
+          <w:numId w:val="4"/>
+        </w:numPr>
+        <w:pBdr>
+          <w:top w:val="nil"/>
+          <w:left w:val="nil"/>
+          <w:bottom w:val="nil"/>
+          <w:right w:val="nil"/>
+          <w:between w:val="nil"/>
+        </w:pBdr>
+        <w:spacing w:line="240" w:lineRule="auto"/>
+        <w:contextualSpacing/>
+        <w:jc w:val="both"/>
+        <w:rPr>
+          <w:sz w:val="24"/>
+          <w:szCs w:val="24"/>
+        </w:rPr>
+      </w:pPr>
+      <w:r>
+        <w:rPr>
+          <w:sz w:val="24"/>
+          <w:szCs w:val="24"/>
+        </w:rPr>
+        <w:t>View history of all shows he has seen</w:t>
+      </w:r>
+    </w:p>
+    <w:p>
+      <w:pPr>
+        <w:widowControl/>
+        <w:numPr>
+          <w:ilvl w:val="0"/>
+          <w:numId w:val="4"/>
+        </w:numPr>
+        <w:pBdr>
+          <w:top w:val="nil"/>
+          <w:left w:val="nil"/>
+          <w:bottom w:val="nil"/>
+          <w:right w:val="nil"/>
+          <w:between w:val="nil"/>
+        </w:pBdr>
+        <w:spacing w:line="276" w:lineRule="auto"/>
+        <w:contextualSpacing/>
+        <w:jc w:val="both"/>
+        <w:rPr>
+          <w:sz w:val="24"/>
+          <w:szCs w:val="24"/>
+        </w:rPr>
+      </w:pPr>
+      <w:r>
+        <w:rPr>
+          <w:sz w:val="24"/>
+          <w:szCs w:val="24"/>
+        </w:rPr>
+        <w:t>Give a rating to the show</w:t>
+      </w:r>
+    </w:p>
+    <w:p>
+      <w:pPr>
+        <w:widowControl/>
+        <w:numPr>
+          <w:ilvl w:val="0"/>
+          <w:numId w:val="4"/>
+        </w:numPr>
+        <w:pBdr>
+          <w:top w:val="nil"/>
+          <w:left w:val="nil"/>
+          <w:bottom w:val="nil"/>
+          <w:right w:val="nil"/>
+          <w:between w:val="nil"/>
+        </w:pBdr>
+        <w:spacing w:line="276" w:lineRule="auto"/>
+        <w:contextualSpacing/>
+        <w:jc w:val="both"/>
+        <w:rPr>
+          <w:sz w:val="24"/>
+          <w:szCs w:val="24"/>
+        </w:rPr>
+      </w:pPr>
+      <w:r>
+        <w:rPr>
+          <w:sz w:val="24"/>
+          <w:szCs w:val="24"/>
+        </w:rPr>
+        <w:t>Add a comment to the show</w:t>
+      </w:r>
+    </w:p>
+    <w:p>
+      <w:pPr>
+        <w:pStyle w:val="ListParagraph"/>
+        <w:numPr>
+          <w:ilvl w:val="0"/>
+          <w:numId w:val="4"/>
+        </w:numPr>
+        <w:spacing w:after="0"/>
+        <w:jc w:val="both"/>
+        <w:rPr>
+          <w:rFonts w:ascii="Times New Roman" w:eastAsia="Times New Roman" w:hAnsi="Times New Roman" w:cs="Times New Roman"/>
+          <w:sz w:val="24"/>
+          <w:szCs w:val="24"/>
+        </w:rPr>
+      </w:pPr>
+      <w:r>
+        <w:rPr>
+          <w:rFonts w:ascii="Times New Roman" w:eastAsia="Times New Roman" w:hAnsi="Times New Roman" w:cs="Times New Roman"/>
+          <w:sz w:val="24"/>
+          <w:szCs w:val="24"/>
+        </w:rPr>
+        <w:t>All operations from basic user</w:t>
+      </w:r>
+    </w:p>
+    <w:p>
+      <w:pPr>
+        <w:widowControl/>
+        <w:numPr>
+          <w:ilvl w:val="0"/>
+          <w:numId w:val="4"/>
+        </w:numPr>
+        <w:pBdr>
+          <w:top w:val="nil"/>
+          <w:left w:val="nil"/>
+          <w:bottom w:val="nil"/>
+          <w:right w:val="nil"/>
+          <w:between w:val="nil"/>
+        </w:pBdr>
+        <w:spacing w:line="276" w:lineRule="auto"/>
+        <w:contextualSpacing/>
+        <w:jc w:val="both"/>
+        <w:rPr>
+          <w:sz w:val="24"/>
+          <w:szCs w:val="24"/>
+        </w:rPr>
+      </w:pPr>
+      <w:r>
+        <w:rPr>
+          <w:sz w:val="24"/>
+          <w:szCs w:val="24"/>
+        </w:rPr>
+        <w:t xml:space="preserve">Recommend a show to a friend or a group of friends who also have accounts on the site and are premium users (the recommendation will also appear as a notification on the friends page) </w:t>
+      </w:r>
+    </w:p>
+    <w:p>
+      <w:pPr>
+        <w:widowControl/>
+        <w:numPr>
+          <w:ilvl w:val="0"/>
+          <w:numId w:val="4"/>
+        </w:numPr>
+        <w:pBdr>
+          <w:top w:val="nil"/>
+          <w:left w:val="nil"/>
+          <w:bottom w:val="nil"/>
+          <w:right w:val="nil"/>
+          <w:between w:val="nil"/>
+        </w:pBdr>
+        <w:spacing w:line="276" w:lineRule="auto"/>
+        <w:contextualSpacing/>
+        <w:jc w:val="both"/>
+        <w:rPr>
+          <w:sz w:val="24"/>
+          <w:szCs w:val="24"/>
+        </w:rPr>
+      </w:pPr>
+      <w:r>
+        <w:rPr>
+          <w:sz w:val="24"/>
+          <w:szCs w:val="24"/>
+        </w:rPr>
+        <w:t>Add interests in a show he wants to see when it will be uploaded on the site and receive notification from application that the show was uploaded so that he can watch it</w:t>
+      </w:r>
+    </w:p>
+    <w:p>
+      <w:pPr>
+        <w:widowControl/>
+        <w:numPr>
+          <w:ilvl w:val="0"/>
+          <w:numId w:val="4"/>
+        </w:numPr>
+        <w:pBdr>
+          <w:top w:val="nil"/>
+          <w:left w:val="nil"/>
+          <w:bottom w:val="nil"/>
+          <w:right w:val="nil"/>
+          <w:between w:val="nil"/>
+        </w:pBdr>
+        <w:spacing w:line="276" w:lineRule="auto"/>
+        <w:contextualSpacing/>
+        <w:jc w:val="both"/>
+        <w:rPr>
+          <w:sz w:val="24"/>
+          <w:szCs w:val="24"/>
+        </w:rPr>
+      </w:pPr>
+      <w:r>
+        <w:rPr>
+          <w:sz w:val="24"/>
+          <w:szCs w:val="24"/>
+        </w:rPr>
+        <w:lastRenderedPageBreak/>
+        <w:t>CRUD on shows (for ex. movie information: name, description, actors, release date, imdb rating).</w:t>
+      </w:r>
+    </w:p>
+    <w:p>
+      <w:pPr>
+        <w:widowControl/>
+        <w:numPr>
+          <w:ilvl w:val="0"/>
+          <w:numId w:val="4"/>
+        </w:numPr>
+        <w:pBdr>
+          <w:top w:val="nil"/>
+          <w:left w:val="nil"/>
+          <w:bottom w:val="nil"/>
+          <w:right w:val="nil"/>
+          <w:between w:val="nil"/>
+        </w:pBdr>
+        <w:spacing w:after="120" w:line="276" w:lineRule="auto"/>
+        <w:contextualSpacing/>
+        <w:jc w:val="both"/>
+        <w:rPr>
+          <w:sz w:val="24"/>
+          <w:szCs w:val="24"/>
+        </w:rPr>
+      </w:pPr>
+      <w:r>
+        <w:rPr>
+          <w:sz w:val="24"/>
+          <w:szCs w:val="24"/>
+        </w:rPr>
+        <w:t>CRUD on user accounts.</w:t>
       </w:r>
     </w:p>
     <w:p>
@@ -1127,6 +1983,24 @@
       <w:pPr>
         <w:spacing w:line="240" w:lineRule="auto"/>
         <w:jc w:val="both"/>
+        <w:rPr>
+          <w:sz w:val="24"/>
+          <w:szCs w:val="24"/>
+        </w:rPr>
+      </w:pPr>
+      <w:r>
+        <w:rPr>
+          <w:sz w:val="24"/>
+          <w:szCs w:val="24"/>
+        </w:rPr>
+        <w:tab/>
+        <w:t>Security sistem for this application is not integrated, and database doesn’t run on multiple servers.</w:t>
+      </w:r>
+    </w:p>
+    <w:p>
+      <w:pPr>
+        <w:spacing w:line="240" w:lineRule="auto"/>
+        <w:jc w:val="both"/>
       </w:pPr>
     </w:p>
     <w:p>
@@ -1406,6 +2280,170 @@
         </w:rPr>
         <w:t>]</w:t>
       </w:r>
+    </w:p>
+    <w:p>
+      <w:pPr>
+        <w:sectPr>
+          <w:headerReference w:type="default" r:id="rId10"/>
+          <w:footerReference w:type="default" r:id="rId11"/>
+          <w:headerReference w:type="first" r:id="rId12"/>
+          <w:footerReference w:type="first" r:id="rId13"/>
+          <w:pgSz w:w="12240" w:h="15840" w:code="1"/>
+          <w:pgMar w:top="1440" w:right="1440" w:bottom="1440" w:left="1440" w:header="720" w:footer="720" w:gutter="0"/>
+          <w:cols w:space="720"/>
+          <w:docGrid w:linePitch="272"/>
+        </w:sectPr>
+      </w:pPr>
+    </w:p>
+    <w:p>
+      <w:r>
+        <w:lastRenderedPageBreak/>
+        <w:pict>
+          <v:shapetype id="_x0000_t75" coordsize="21600,21600" o:spt="75" o:preferrelative="t" path="m@4@5l@4@11@9@11@9@5xe" filled="f" stroked="f">
+            <v:stroke joinstyle="miter"/>
+            <v:formulas>
+              <v:f eqn="if lineDrawn pixelLineWidth 0"/>
+              <v:f eqn="sum @0 1 0"/>
+              <v:f eqn="sum 0 0 @1"/>
+              <v:f eqn="prod @2 1 2"/>
+              <v:f eqn="prod @3 21600 pixelWidth"/>
+              <v:f eqn="prod @3 21600 pixelHeight"/>
+              <v:f eqn="sum @0 0 1"/>
+              <v:f eqn="prod @6 1 2"/>
+              <v:f eqn="prod @7 21600 pixelWidth"/>
+              <v:f eqn="sum @8 21600 0"/>
+              <v:f eqn="prod @7 21600 pixelHeight"/>
+              <v:f eqn="sum @10 21600 0"/>
+            </v:formulas>
+            <v:path o:extrusionok="f" gradientshapeok="t" o:connecttype="rect"/>
+            <o:lock v:ext="edit" aspectratio="t"/>
+          </v:shapetype>
+          <v:shape id="_x0000_i1025" type="#_x0000_t75" style="width:670.2pt;height:466.8pt">
+            <v:imagedata r:id="rId14" o:title="usecase user"/>
+          </v:shape>
+        </w:pict>
+      </w:r>
+    </w:p>
+    <w:p>
+      <w:pPr>
+        <w:sectPr>
+          <w:pgSz w:w="15840" w:h="12240" w:orient="landscape" w:code="1"/>
+          <w:pgMar w:top="1440" w:right="1440" w:bottom="1440" w:left="1440" w:header="720" w:footer="720" w:gutter="0"/>
+          <w:cols w:space="720"/>
+          <w:docGrid w:linePitch="272"/>
+        </w:sectPr>
+      </w:pPr>
+      <w:r>
+        <w:lastRenderedPageBreak/>
+        <w:pict>
+          <v:shape id="_x0000_i1026" type="#_x0000_t75" style="width:655.2pt;height:460.8pt">
+            <v:imagedata r:id="rId15" o:title="usecase admin"/>
+          </v:shape>
+        </w:pict>
+      </w:r>
+    </w:p>
+    <w:p>
+      <w:pPr>
+        <w:jc w:val="both"/>
+        <w:rPr>
+          <w:sz w:val="24"/>
+          <w:szCs w:val="24"/>
+        </w:rPr>
+      </w:pPr>
+      <w:r>
+        <w:rPr>
+          <w:sz w:val="24"/>
+          <w:szCs w:val="24"/>
+        </w:rPr>
+        <w:lastRenderedPageBreak/>
+        <w:tab/>
+        <w:t>An example to undestand this usecase will be presented in next few rows:</w:t>
+      </w:r>
+    </w:p>
+    <w:p>
+      <w:pPr>
+        <w:jc w:val="both"/>
+        <w:rPr>
+          <w:sz w:val="24"/>
+          <w:szCs w:val="24"/>
+        </w:rPr>
+      </w:pPr>
+      <w:r>
+        <w:rPr>
+          <w:sz w:val="24"/>
+          <w:szCs w:val="24"/>
+        </w:rPr>
+        <w:t>In the login frame, the user needs an username and a password for autentification, and he must introduce a valid username (only alphabetical characters), otherwise he will see a warning message to prevent him, and a strongly password.</w:t>
+      </w:r>
+    </w:p>
+    <w:p>
+      <w:pPr>
+        <w:spacing w:line="240" w:lineRule="auto"/>
+        <w:jc w:val="both"/>
+        <w:rPr>
+          <w:sz w:val="24"/>
+          <w:szCs w:val="24"/>
+        </w:rPr>
+      </w:pPr>
+      <w:r>
+        <w:rPr>
+          <w:sz w:val="24"/>
+          <w:szCs w:val="24"/>
+        </w:rPr>
+        <w:tab/>
+        <w:t xml:space="preserve">After login, </w:t>
+      </w:r>
+      <w:r>
+        <w:rPr>
+          <w:sz w:val="24"/>
+          <w:szCs w:val="24"/>
+        </w:rPr>
+        <w:t xml:space="preserve">the user has 3 posibilities to choose: movies, theatres and sports. He must add all the data to complete the text fields and after that he can </w:t>
+      </w:r>
+      <w:r>
+        <w:rPr>
+          <w:sz w:val="24"/>
+          <w:szCs w:val="24"/>
+        </w:rPr>
+        <w:t>s</w:t>
+      </w:r>
+      <w:r>
+        <w:rPr>
+          <w:sz w:val="24"/>
+          <w:szCs w:val="24"/>
+        </w:rPr>
+        <w:t>earch show, select a show</w:t>
+      </w:r>
+      <w:r>
+        <w:rPr>
+          <w:sz w:val="24"/>
+          <w:szCs w:val="24"/>
+        </w:rPr>
+        <w:t xml:space="preserve">, </w:t>
+      </w:r>
+      <w:r>
+        <w:rPr>
+          <w:sz w:val="24"/>
+          <w:szCs w:val="24"/>
+        </w:rPr>
+        <w:t>view details of a show</w:t>
+      </w:r>
+      <w:r>
+        <w:rPr>
+          <w:sz w:val="24"/>
+          <w:szCs w:val="24"/>
+        </w:rPr>
+        <w:t>, view history of all shows he has seen, give a rating to the show, add a comment to the show, and if the user has an active premium account, in addition he can recommend a show to a friend or a group of friends who also have accounts on the site and are premium users (the recommendation will also appear as a notification on the friends page), and  add interests in a show he wants to see when it will be uploaded on the site and receive notification from application that the show was uploaded so that he can watch it</w:t>
+      </w:r>
+    </w:p>
+    <w:p>
+      <w:pPr>
+        <w:jc w:val="both"/>
+        <w:rPr>
+          <w:sz w:val="24"/>
+          <w:szCs w:val="24"/>
+        </w:rPr>
+      </w:pPr>
     </w:p>
     <w:p>
       <w:pPr>
@@ -1565,10 +2603,25 @@
     <w:p>
       <w:pPr>
         <w:spacing w:line="240" w:lineRule="auto"/>
-        <w:jc w:val="both"/>
-        <w:rPr>
-          <w:i/>
-          <w:color w:val="943634" w:themeColor="accent2" w:themeShade="BF"/>
+        <w:ind w:firstLine="720"/>
+        <w:jc w:val="both"/>
+        <w:rPr>
+          <w:sz w:val="24"/>
+        </w:rPr>
+      </w:pPr>
+      <w:r>
+        <w:rPr>
+          <w:sz w:val="28"/>
+          <w:szCs w:val="28"/>
+        </w:rPr>
+        <w:t>In this application I used model-view-controller (MVC) as architectural pattern which is divided in 3 parts, the model part where we have the classes that are mapped on database, the view part where we have the classes that represents the graphic user interface (GUI), and the last one, the controller part where we have the classes which make the connection between view, model and database, and i used client-server architecture.</w:t>
+      </w:r>
+    </w:p>
+    <w:p>
+      <w:pPr>
+        <w:spacing w:line="240" w:lineRule="auto"/>
+        <w:jc w:val="both"/>
+        <w:rPr>
           <w:sz w:val="24"/>
         </w:rPr>
       </w:pPr>
@@ -1720,6 +2773,92 @@
       <w:pPr>
         <w:spacing w:line="240" w:lineRule="auto"/>
         <w:jc w:val="both"/>
+        <w:sectPr>
+          <w:pgSz w:w="12240" w:h="15840" w:code="1"/>
+          <w:pgMar w:top="1440" w:right="1440" w:bottom="1440" w:left="1440" w:header="720" w:footer="720" w:gutter="0"/>
+          <w:cols w:space="720"/>
+          <w:docGrid w:linePitch="272"/>
+        </w:sectPr>
+      </w:pPr>
+    </w:p>
+    <w:p>
+      <w:pPr>
+        <w:spacing w:line="240" w:lineRule="auto"/>
+        <w:jc w:val="both"/>
+        <w:rPr>
+          <w:sz w:val="24"/>
+          <w:szCs w:val="24"/>
+        </w:rPr>
+      </w:pPr>
+      <w:r>
+        <w:rPr>
+          <w:sz w:val="24"/>
+          <w:szCs w:val="24"/>
+        </w:rPr>
+        <w:lastRenderedPageBreak/>
+        <w:t>Package diagram</w:t>
+      </w:r>
+    </w:p>
+    <w:p>
+      <w:pPr>
+        <w:spacing w:line="240" w:lineRule="auto"/>
+        <w:jc w:val="both"/>
+      </w:pPr>
+      <w:r>
+        <w:pict>
+          <v:shape id="_x0000_i1027" type="#_x0000_t75" style="width:669pt;height:451.8pt">
+            <v:imagedata r:id="rId16" o:title="package diagram"/>
+          </v:shape>
+        </w:pict>
+      </w:r>
+    </w:p>
+    <w:p>
+      <w:pPr>
+        <w:spacing w:line="240" w:lineRule="auto"/>
+        <w:jc w:val="both"/>
+        <w:rPr>
+          <w:sz w:val="24"/>
+          <w:szCs w:val="24"/>
+        </w:rPr>
+      </w:pPr>
+      <w:r>
+        <w:rPr>
+          <w:sz w:val="24"/>
+          <w:szCs w:val="24"/>
+        </w:rPr>
+        <w:lastRenderedPageBreak/>
+        <w:t>Component &amp; deployment diagram</w:t>
+      </w:r>
+    </w:p>
+    <w:p>
+      <w:pPr>
+        <w:spacing w:line="240" w:lineRule="auto"/>
+        <w:jc w:val="both"/>
+      </w:pPr>
+      <w:r>
+        <w:pict>
+          <v:shape id="_x0000_i1028" type="#_x0000_t75" style="width:678pt;height:451.2pt">
+            <v:imagedata r:id="rId17" o:title="component&amp;deployment diagram"/>
+          </v:shape>
+        </w:pict>
+      </w:r>
+    </w:p>
+    <w:p>
+      <w:pPr>
+        <w:spacing w:line="240" w:lineRule="auto"/>
+        <w:jc w:val="both"/>
+        <w:sectPr>
+          <w:pgSz w:w="15840" w:h="12240" w:orient="landscape" w:code="1"/>
+          <w:pgMar w:top="1440" w:right="1440" w:bottom="1440" w:left="1440" w:header="720" w:footer="720" w:gutter="0"/>
+          <w:cols w:space="720"/>
+          <w:docGrid w:linePitch="272"/>
+        </w:sectPr>
+      </w:pPr>
+    </w:p>
+    <w:p>
+      <w:pPr>
+        <w:spacing w:line="240" w:lineRule="auto"/>
+        <w:jc w:val="both"/>
       </w:pPr>
     </w:p>
     <w:p>
@@ -1847,7 +2986,23 @@
         <w:rPr>
           <w:rFonts w:ascii="Times New Roman" w:hAnsi="Times New Roman"/>
         </w:rPr>
-      </w:pPr>
+        <w:sectPr>
+          <w:pgSz w:w="15840" w:h="12240" w:orient="landscape" w:code="1"/>
+          <w:pgMar w:top="720" w:right="720" w:bottom="720" w:left="720" w:header="720" w:footer="720" w:gutter="0"/>
+          <w:cols w:space="720"/>
+          <w:docGrid w:linePitch="272"/>
+        </w:sectPr>
+      </w:pPr>
+      <w:r>
+        <w:rPr>
+          <w:rFonts w:ascii="Times New Roman" w:hAnsi="Times New Roman"/>
+        </w:rPr>
+        <w:pict>
+          <v:shape id="_x0000_i1029" type="#_x0000_t75" style="width:716.4pt;height:438.6pt">
+            <v:imagedata r:id="rId18" o:title="sequence diagram"/>
+          </v:shape>
+        </w:pict>
+      </w:r>
     </w:p>
     <w:p>
       <w:pPr>
@@ -1862,6 +3017,7 @@
         <w:rPr>
           <w:rFonts w:ascii="Times New Roman" w:hAnsi="Times New Roman"/>
         </w:rPr>
+        <w:lastRenderedPageBreak/>
         <w:t>5</w:t>
       </w:r>
       <w:r>
@@ -1966,6 +3122,70 @@
       <w:pPr>
         <w:spacing w:line="240" w:lineRule="auto"/>
         <w:jc w:val="both"/>
+        <w:rPr>
+          <w:i/>
+          <w:color w:val="943634" w:themeColor="accent2" w:themeShade="BF"/>
+          <w:sz w:val="24"/>
+        </w:rPr>
+      </w:pPr>
+    </w:p>
+    <w:p>
+      <w:pPr>
+        <w:spacing w:line="240" w:lineRule="auto"/>
+        <w:ind w:firstLine="720"/>
+        <w:jc w:val="both"/>
+        <w:rPr>
+          <w:sz w:val="28"/>
+          <w:szCs w:val="28"/>
+        </w:rPr>
+      </w:pPr>
+      <w:r>
+        <w:rPr>
+          <w:sz w:val="28"/>
+          <w:szCs w:val="28"/>
+        </w:rPr>
+        <w:t>I  used Observer as  behavioral pattern to notify user when the admin add a movie in database, or when a user recommend a movie to another user.</w:t>
+      </w:r>
+    </w:p>
+    <w:p>
+      <w:pPr>
+        <w:spacing w:line="240" w:lineRule="auto"/>
+        <w:jc w:val="both"/>
+        <w:rPr>
+          <w:sz w:val="28"/>
+          <w:szCs w:val="28"/>
+        </w:rPr>
+      </w:pPr>
+      <w:r>
+        <w:rPr>
+          <w:sz w:val="28"/>
+          <w:szCs w:val="28"/>
+        </w:rPr>
+        <w:tab/>
+      </w:r>
+      <w:r>
+        <w:rPr>
+          <w:sz w:val="28"/>
+          <w:szCs w:val="28"/>
+          <w:shd w:val="clear" w:color="auto" w:fill="FFFFFF"/>
+        </w:rPr>
+        <w:t>I also used Bridge as design pattern to specify what kind of show was chosen by user.</w:t>
+      </w:r>
+    </w:p>
+    <w:p>
+      <w:pPr>
+        <w:spacing w:line="240" w:lineRule="auto"/>
+        <w:jc w:val="both"/>
+        <w:rPr>
+          <w:sz w:val="28"/>
+          <w:szCs w:val="28"/>
+        </w:rPr>
+        <w:sectPr>
+          <w:pgSz w:w="12240" w:h="15840" w:code="1"/>
+          <w:pgMar w:top="1440" w:right="1440" w:bottom="1440" w:left="1440" w:header="720" w:footer="720" w:gutter="0"/>
+          <w:cols w:space="720"/>
+          <w:docGrid w:linePitch="272"/>
+        </w:sectPr>
       </w:pPr>
     </w:p>
     <w:p>
@@ -1978,6 +3198,7 @@
           <w:b/>
           <w:sz w:val="28"/>
         </w:rPr>
+        <w:lastRenderedPageBreak/>
         <w:t>5</w:t>
       </w:r>
       <w:r>
@@ -2127,6 +3348,25 @@
       <w:pPr>
         <w:spacing w:line="240" w:lineRule="auto"/>
         <w:jc w:val="both"/>
+        <w:sectPr>
+          <w:pgSz w:w="15840" w:h="12240" w:orient="landscape" w:code="1"/>
+          <w:pgMar w:top="720" w:right="720" w:bottom="720" w:left="720" w:header="720" w:footer="720" w:gutter="0"/>
+          <w:cols w:space="720"/>
+          <w:docGrid w:linePitch="272"/>
+        </w:sectPr>
+      </w:pPr>
+      <w:r>
+        <w:pict>
+          <v:shape id="_x0000_i1030" type="#_x0000_t75" style="width:712.8pt;height:457.2pt">
+            <v:imagedata r:id="rId19" o:title="uml diagram"/>
+          </v:shape>
+        </w:pict>
+      </w:r>
+    </w:p>
+    <w:p>
+      <w:pPr>
+        <w:spacing w:line="240" w:lineRule="auto"/>
+        <w:jc w:val="both"/>
       </w:pPr>
     </w:p>
     <w:p>
@@ -2138,6 +3378,8 @@
         </w:rPr>
       </w:pPr>
       <w:bookmarkStart w:id="36" w:name="_Toc254785394"/>
+      <w:bookmarkStart w:id="37" w:name="_GoBack"/>
+      <w:bookmarkEnd w:id="37"/>
       <w:r>
         <w:rPr>
           <w:rFonts w:ascii="Times New Roman" w:hAnsi="Times New Roman"/>
@@ -2218,6 +3460,17 @@
           <w:color w:val="943634" w:themeColor="accent2" w:themeShade="BF"/>
         </w:rPr>
       </w:pPr>
+      <w:r>
+        <w:rPr>
+          <w:i/>
+          <w:color w:val="943634" w:themeColor="accent2" w:themeShade="BF"/>
+        </w:rPr>
+        <w:pict>
+          <v:shape id="_x0000_i1031" type="#_x0000_t75" style="width:725.4pt;height:436.8pt">
+            <v:imagedata r:id="rId20" o:title="db"/>
+          </v:shape>
+        </w:pict>
+      </w:r>
     </w:p>
     <w:p>
       <w:pPr>
@@ -2226,12 +3479,28 @@
         <w:rPr>
           <w:rFonts w:ascii="Times New Roman" w:hAnsi="Times New Roman"/>
         </w:rPr>
-      </w:pPr>
-      <w:bookmarkStart w:id="37" w:name="_Toc254785395"/>
-      <w:r>
-        <w:rPr>
-          <w:rFonts w:ascii="Times New Roman" w:hAnsi="Times New Roman"/>
-        </w:rPr>
+        <w:sectPr>
+          <w:pgSz w:w="15840" w:h="12240" w:orient="landscape" w:code="1"/>
+          <w:pgMar w:top="720" w:right="720" w:bottom="720" w:left="720" w:header="720" w:footer="720" w:gutter="0"/>
+          <w:cols w:space="720"/>
+          <w:docGrid w:linePitch="272"/>
+        </w:sectPr>
+      </w:pPr>
+      <w:bookmarkStart w:id="38" w:name="_Toc254785395"/>
+    </w:p>
+    <w:p>
+      <w:pPr>
+        <w:pStyle w:val="Title"/>
+        <w:jc w:val="both"/>
+        <w:rPr>
+          <w:rFonts w:ascii="Times New Roman" w:hAnsi="Times New Roman"/>
+        </w:rPr>
+      </w:pPr>
+      <w:r>
+        <w:rPr>
+          <w:rFonts w:ascii="Times New Roman" w:hAnsi="Times New Roman"/>
+        </w:rPr>
+        <w:lastRenderedPageBreak/>
         <w:t>7</w:t>
       </w:r>
       <w:r>
@@ -2252,91 +3521,38 @@
         </w:rPr>
         <w:t xml:space="preserve"> Testing</w:t>
       </w:r>
-      <w:bookmarkEnd w:id="37"/>
+      <w:bookmarkEnd w:id="38"/>
     </w:p>
     <w:p>
       <w:pPr>
         <w:spacing w:line="240" w:lineRule="auto"/>
         <w:jc w:val="both"/>
         <w:rPr>
-          <w:i/>
-          <w:color w:val="943634" w:themeColor="accent2" w:themeShade="BF"/>
-        </w:rPr>
-      </w:pPr>
-      <w:r>
-        <w:rPr>
-          <w:i/>
-          <w:color w:val="943634" w:themeColor="accent2" w:themeShade="BF"/>
-          <w:sz w:val="24"/>
-        </w:rPr>
-        <w:t>[</w:t>
-      </w:r>
-      <w:r>
-        <w:rPr>
-          <w:i/>
-          <w:color w:val="943634" w:themeColor="accent2" w:themeShade="BF"/>
-          <w:sz w:val="24"/>
-        </w:rPr>
-        <w:t>P</w:t>
-      </w:r>
-      <w:r>
-        <w:rPr>
-          <w:i/>
-          <w:color w:val="943634" w:themeColor="accent2" w:themeShade="BF"/>
-          <w:sz w:val="24"/>
-        </w:rPr>
-        <w:t>resent</w:t>
-      </w:r>
-      <w:r>
-        <w:rPr>
-          <w:i/>
-          <w:color w:val="943634" w:themeColor="accent2" w:themeShade="BF"/>
-          <w:sz w:val="24"/>
-        </w:rPr>
-        <w:t xml:space="preserve"> the used testing strategies (unit testing, integration testing</w:t>
-      </w:r>
-      <w:r>
-        <w:rPr>
-          <w:i/>
-          <w:color w:val="943634" w:themeColor="accent2" w:themeShade="BF"/>
-          <w:sz w:val="24"/>
-        </w:rPr>
-        <w:t>, validation testing</w:t>
-      </w:r>
-      <w:r>
-        <w:rPr>
-          <w:i/>
-          <w:color w:val="943634" w:themeColor="accent2" w:themeShade="BF"/>
-          <w:sz w:val="24"/>
-        </w:rPr>
-        <w:t>)</w:t>
-      </w:r>
-      <w:r>
-        <w:rPr>
-          <w:i/>
-          <w:color w:val="943634" w:themeColor="accent2" w:themeShade="BF"/>
-          <w:sz w:val="24"/>
-        </w:rPr>
-        <w:t xml:space="preserve"> and testing methods (data-flow, partitioning, boundary analysis, etc.)</w:t>
-      </w:r>
-      <w:r>
-        <w:rPr>
-          <w:i/>
-          <w:color w:val="943634" w:themeColor="accent2" w:themeShade="BF"/>
-          <w:sz w:val="24"/>
-        </w:rPr>
-        <w:t>.</w:t>
-      </w:r>
-      <w:r>
-        <w:rPr>
-          <w:i/>
-          <w:color w:val="943634" w:themeColor="accent2" w:themeShade="BF"/>
-          <w:sz w:val="24"/>
-        </w:rPr>
-        <w:t>]</w:t>
-      </w:r>
-      <w:bookmarkStart w:id="38" w:name="_GoBack"/>
-      <w:bookmarkEnd w:id="38"/>
+          <w:sz w:val="28"/>
+          <w:szCs w:val="28"/>
+        </w:rPr>
+      </w:pPr>
+      <w:r>
+        <w:rPr>
+          <w:i/>
+          <w:color w:val="943634" w:themeColor="accent2" w:themeShade="BF"/>
+        </w:rPr>
+        <w:tab/>
+      </w:r>
+      <w:r>
+        <w:rPr>
+          <w:sz w:val="28"/>
+          <w:szCs w:val="28"/>
+        </w:rPr>
+        <w:t>For application testing I</w:t>
+      </w:r>
+      <w:r>
+        <w:rPr>
+          <w:sz w:val="28"/>
+          <w:szCs w:val="28"/>
+        </w:rPr>
+        <w:t xml:space="preserve"> used Junit Test.</w:t>
+      </w:r>
     </w:p>
     <w:p>
       <w:pPr>
@@ -2361,21 +3577,413 @@
       </w:r>
       <w:bookmarkEnd w:id="39"/>
     </w:p>
+    <w:p>
+      <w:pPr>
+        <w:rPr>
+          <w:sz w:val="28"/>
+          <w:szCs w:val="28"/>
+        </w:rPr>
+      </w:pPr>
+      <w:hyperlink r:id="rId21" w:history="1">
+        <w:r>
+          <w:rPr>
+            <w:rStyle w:val="Hyperlink"/>
+            <w:sz w:val="28"/>
+            <w:szCs w:val="28"/>
+          </w:rPr>
+          <w:t>https://www.youtube.com/</w:t>
+        </w:r>
+      </w:hyperlink>
+    </w:p>
+    <w:p>
+      <w:pPr>
+        <w:rPr>
+          <w:sz w:val="28"/>
+          <w:szCs w:val="28"/>
+        </w:rPr>
+      </w:pPr>
+      <w:hyperlink r:id="rId22" w:history="1">
+        <w:r>
+          <w:rPr>
+            <w:rStyle w:val="Hyperlink"/>
+            <w:sz w:val="28"/>
+            <w:szCs w:val="28"/>
+          </w:rPr>
+          <w:t>https://stackoverflow.com/</w:t>
+        </w:r>
+      </w:hyperlink>
+    </w:p>
+    <w:p>
+      <w:pPr>
+        <w:rPr>
+          <w:sz w:val="28"/>
+          <w:szCs w:val="28"/>
+        </w:rPr>
+      </w:pPr>
+      <w:hyperlink r:id="rId23" w:history="1">
+        <w:r>
+          <w:rPr>
+            <w:rStyle w:val="Hyperlink"/>
+            <w:sz w:val="28"/>
+            <w:szCs w:val="28"/>
+          </w:rPr>
+          <w:t>https://ro.wikipedia.org/wiki/</w:t>
+        </w:r>
+      </w:hyperlink>
+    </w:p>
+    <w:p>
+      <w:pPr>
+        <w:rPr>
+          <w:sz w:val="28"/>
+          <w:szCs w:val="28"/>
+        </w:rPr>
+      </w:pPr>
+      <w:hyperlink r:id="rId24" w:history="1">
+        <w:r>
+          <w:rPr>
+            <w:rStyle w:val="Hyperlink"/>
+            <w:sz w:val="28"/>
+            <w:szCs w:val="28"/>
+          </w:rPr>
+          <w:t>https://www.tutoria</w:t>
+        </w:r>
+        <w:r>
+          <w:rPr>
+            <w:rStyle w:val="Hyperlink"/>
+            <w:sz w:val="28"/>
+            <w:szCs w:val="28"/>
+          </w:rPr>
+          <w:t>l</w:t>
+        </w:r>
+        <w:r>
+          <w:rPr>
+            <w:rStyle w:val="Hyperlink"/>
+            <w:sz w:val="28"/>
+            <w:szCs w:val="28"/>
+          </w:rPr>
+          <w:t>spoint.com/design_pattern/observer_pattern.htm</w:t>
+        </w:r>
+      </w:hyperlink>
+    </w:p>
+    <w:p/>
+    <w:p>
+      <w:pPr>
+        <w:tabs>
+          <w:tab w:val="left" w:pos="916"/>
+          <w:tab w:val="left" w:pos="1832"/>
+          <w:tab w:val="left" w:pos="2748"/>
+          <w:tab w:val="left" w:pos="3664"/>
+          <w:tab w:val="left" w:pos="4580"/>
+          <w:tab w:val="left" w:pos="5496"/>
+          <w:tab w:val="left" w:pos="6412"/>
+          <w:tab w:val="left" w:pos="7328"/>
+          <w:tab w:val="left" w:pos="8244"/>
+          <w:tab w:val="left" w:pos="9160"/>
+          <w:tab w:val="left" w:pos="10076"/>
+          <w:tab w:val="left" w:pos="10992"/>
+          <w:tab w:val="left" w:pos="11908"/>
+          <w:tab w:val="left" w:pos="12824"/>
+          <w:tab w:val="left" w:pos="13740"/>
+          <w:tab w:val="left" w:pos="14656"/>
+        </w:tabs>
+        <w:rPr>
+          <w:sz w:val="28"/>
+          <w:szCs w:val="28"/>
+        </w:rPr>
+      </w:pPr>
+      <w:hyperlink r:id="rId25">
+        <w:r>
+          <w:rPr>
+            <w:color w:val="0000FF"/>
+            <w:sz w:val="28"/>
+            <w:szCs w:val="28"/>
+            <w:u w:val="single"/>
+          </w:rPr>
+          <w:t>http://download.oracle.com/javase/tutorial/networking/sockets/index.html</w:t>
+        </w:r>
+      </w:hyperlink>
+      <w:r>
+        <w:rPr>
+          <w:sz w:val="28"/>
+          <w:szCs w:val="28"/>
+        </w:rPr>
+        <w:t xml:space="preserve">  </w:t>
+      </w:r>
+    </w:p>
+    <w:p>
+      <w:pPr>
+        <w:tabs>
+          <w:tab w:val="left" w:pos="916"/>
+          <w:tab w:val="left" w:pos="1832"/>
+          <w:tab w:val="left" w:pos="2748"/>
+          <w:tab w:val="left" w:pos="3664"/>
+          <w:tab w:val="left" w:pos="4580"/>
+          <w:tab w:val="left" w:pos="5496"/>
+          <w:tab w:val="left" w:pos="6412"/>
+          <w:tab w:val="left" w:pos="7328"/>
+          <w:tab w:val="left" w:pos="8244"/>
+          <w:tab w:val="left" w:pos="9160"/>
+          <w:tab w:val="left" w:pos="10076"/>
+          <w:tab w:val="left" w:pos="10992"/>
+          <w:tab w:val="left" w:pos="11908"/>
+          <w:tab w:val="left" w:pos="12824"/>
+          <w:tab w:val="left" w:pos="13740"/>
+          <w:tab w:val="left" w:pos="14656"/>
+        </w:tabs>
+        <w:rPr>
+          <w:sz w:val="28"/>
+          <w:szCs w:val="28"/>
+        </w:rPr>
+      </w:pPr>
+      <w:hyperlink r:id="rId26">
+        <w:r>
+          <w:rPr>
+            <w:color w:val="0000FF"/>
+            <w:sz w:val="28"/>
+            <w:szCs w:val="28"/>
+            <w:u w:val="single"/>
+          </w:rPr>
+          <w:t>http://docs.oracle.com/javase/tutorial/uiswing/</w:t>
+        </w:r>
+      </w:hyperlink>
+      <w:r>
+        <w:rPr>
+          <w:sz w:val="28"/>
+          <w:szCs w:val="28"/>
+        </w:rPr>
+        <w:t xml:space="preserve"> </w:t>
+      </w:r>
+    </w:p>
+    <w:p>
+      <w:pPr>
+        <w:tabs>
+          <w:tab w:val="left" w:pos="916"/>
+          <w:tab w:val="left" w:pos="1832"/>
+          <w:tab w:val="left" w:pos="2748"/>
+          <w:tab w:val="left" w:pos="3664"/>
+          <w:tab w:val="left" w:pos="4580"/>
+          <w:tab w:val="left" w:pos="5496"/>
+          <w:tab w:val="left" w:pos="6412"/>
+          <w:tab w:val="left" w:pos="7328"/>
+          <w:tab w:val="left" w:pos="8244"/>
+          <w:tab w:val="left" w:pos="9160"/>
+          <w:tab w:val="left" w:pos="10076"/>
+          <w:tab w:val="left" w:pos="10992"/>
+          <w:tab w:val="left" w:pos="11908"/>
+          <w:tab w:val="left" w:pos="12824"/>
+          <w:tab w:val="left" w:pos="13740"/>
+          <w:tab w:val="left" w:pos="14656"/>
+        </w:tabs>
+        <w:spacing w:line="240" w:lineRule="auto"/>
+        <w:rPr>
+          <w:sz w:val="28"/>
+          <w:szCs w:val="28"/>
+        </w:rPr>
+      </w:pPr>
+      <w:hyperlink r:id="rId27">
+        <w:r>
+          <w:rPr>
+            <w:color w:val="0000FF"/>
+            <w:sz w:val="28"/>
+            <w:szCs w:val="28"/>
+            <w:u w:val="single"/>
+          </w:rPr>
+          <w:t>http://docs.oracle.com/javase/tutorial/jdbc/basics/index.html</w:t>
+        </w:r>
+      </w:hyperlink>
+      <w:r>
+        <w:rPr>
+          <w:sz w:val="28"/>
+          <w:szCs w:val="28"/>
+        </w:rPr>
+        <w:t xml:space="preserve"> </w:t>
+      </w:r>
+    </w:p>
+    <w:p>
+      <w:pPr>
+        <w:tabs>
+          <w:tab w:val="left" w:pos="916"/>
+          <w:tab w:val="left" w:pos="1832"/>
+          <w:tab w:val="left" w:pos="2748"/>
+          <w:tab w:val="left" w:pos="3664"/>
+          <w:tab w:val="left" w:pos="4580"/>
+          <w:tab w:val="left" w:pos="5496"/>
+          <w:tab w:val="left" w:pos="6412"/>
+          <w:tab w:val="left" w:pos="7328"/>
+          <w:tab w:val="left" w:pos="8244"/>
+          <w:tab w:val="left" w:pos="9160"/>
+          <w:tab w:val="left" w:pos="10076"/>
+          <w:tab w:val="left" w:pos="10992"/>
+          <w:tab w:val="left" w:pos="11908"/>
+          <w:tab w:val="left" w:pos="12824"/>
+          <w:tab w:val="left" w:pos="13740"/>
+          <w:tab w:val="left" w:pos="14656"/>
+        </w:tabs>
+        <w:rPr>
+          <w:sz w:val="28"/>
+          <w:szCs w:val="28"/>
+        </w:rPr>
+      </w:pPr>
+      <w:hyperlink r:id="rId28" w:history="1">
+        <w:r>
+          <w:rPr>
+            <w:rStyle w:val="Hyperlink"/>
+            <w:sz w:val="28"/>
+            <w:szCs w:val="28"/>
+          </w:rPr>
+          <w:t>https://refactoring.guru/design-patterns/bridge</w:t>
+        </w:r>
+      </w:hyperlink>
+      <w:r>
+        <w:rPr>
+          <w:sz w:val="28"/>
+          <w:szCs w:val="28"/>
+        </w:rPr>
+        <w:t xml:space="preserve"> </w:t>
+      </w:r>
+    </w:p>
+    <w:p>
+      <w:pPr>
+        <w:tabs>
+          <w:tab w:val="left" w:pos="916"/>
+          <w:tab w:val="left" w:pos="1832"/>
+          <w:tab w:val="left" w:pos="2748"/>
+          <w:tab w:val="left" w:pos="3664"/>
+          <w:tab w:val="left" w:pos="4580"/>
+          <w:tab w:val="left" w:pos="5496"/>
+          <w:tab w:val="left" w:pos="6412"/>
+          <w:tab w:val="left" w:pos="7328"/>
+          <w:tab w:val="left" w:pos="8244"/>
+          <w:tab w:val="left" w:pos="9160"/>
+          <w:tab w:val="left" w:pos="10076"/>
+          <w:tab w:val="left" w:pos="10992"/>
+          <w:tab w:val="left" w:pos="11908"/>
+          <w:tab w:val="left" w:pos="12824"/>
+          <w:tab w:val="left" w:pos="13740"/>
+          <w:tab w:val="left" w:pos="14656"/>
+        </w:tabs>
+        <w:rPr>
+          <w:sz w:val="28"/>
+          <w:szCs w:val="28"/>
+        </w:rPr>
+      </w:pPr>
+      <w:hyperlink r:id="rId29" w:history="1">
+        <w:r>
+          <w:rPr>
+            <w:rStyle w:val="Hyperlink"/>
+            <w:sz w:val="28"/>
+            <w:szCs w:val="28"/>
+          </w:rPr>
+          <w:t>https://refactoring.guru/design-patterns/observer</w:t>
+        </w:r>
+      </w:hyperlink>
+      <w:r>
+        <w:rPr>
+          <w:sz w:val="28"/>
+          <w:szCs w:val="28"/>
+        </w:rPr>
+        <w:t xml:space="preserve"> </w:t>
+      </w:r>
+    </w:p>
+    <w:p>
+      <w:pPr>
+        <w:overflowPunct w:val="0"/>
+        <w:autoSpaceDE w:val="0"/>
+        <w:autoSpaceDN w:val="0"/>
+        <w:adjustRightInd w:val="0"/>
+        <w:spacing w:line="240" w:lineRule="auto"/>
+        <w:ind w:right="3040"/>
+        <w:rPr>
+          <w:sz w:val="28"/>
+          <w:szCs w:val="28"/>
+        </w:rPr>
+      </w:pPr>
+      <w:hyperlink r:id="rId30" w:history="1">
+        <w:r>
+          <w:rPr>
+            <w:rStyle w:val="Hyperlink"/>
+            <w:sz w:val="28"/>
+            <w:szCs w:val="28"/>
+          </w:rPr>
+          <w:t>https://www.tutorialspoint.com/hibernate/orm_overview.htm</w:t>
+        </w:r>
+      </w:hyperlink>
+    </w:p>
+    <w:p>
+      <w:pPr>
+        <w:overflowPunct w:val="0"/>
+        <w:autoSpaceDE w:val="0"/>
+        <w:autoSpaceDN w:val="0"/>
+        <w:adjustRightInd w:val="0"/>
+        <w:spacing w:line="240" w:lineRule="auto"/>
+        <w:ind w:right="3040"/>
+        <w:rPr>
+          <w:sz w:val="28"/>
+          <w:szCs w:val="28"/>
+        </w:rPr>
+      </w:pPr>
+      <w:hyperlink r:id="rId31" w:history="1">
+        <w:r>
+          <w:rPr>
+            <w:rStyle w:val="Hyperlink"/>
+            <w:sz w:val="28"/>
+            <w:szCs w:val="28"/>
+          </w:rPr>
+          <w:t>https://examples.javacodegeeks.com/enterprise-java/hibernate/hibernate-annotations-example/</w:t>
+        </w:r>
+      </w:hyperlink>
+      <w:r>
+        <w:rPr>
+          <w:sz w:val="28"/>
+          <w:szCs w:val="28"/>
+        </w:rPr>
+        <w:t xml:space="preserve"> </w:t>
+      </w:r>
+    </w:p>
+    <w:p>
+      <w:pPr>
+        <w:overflowPunct w:val="0"/>
+        <w:autoSpaceDE w:val="0"/>
+        <w:autoSpaceDN w:val="0"/>
+        <w:adjustRightInd w:val="0"/>
+        <w:spacing w:line="240" w:lineRule="auto"/>
+        <w:ind w:right="3040"/>
+        <w:rPr>
+          <w:sz w:val="28"/>
+          <w:szCs w:val="28"/>
+        </w:rPr>
+      </w:pPr>
+      <w:hyperlink r:id="rId32" w:history="1">
+        <w:r>
+          <w:rPr>
+            <w:rStyle w:val="Hyperlink"/>
+            <w:sz w:val="28"/>
+            <w:szCs w:val="28"/>
+          </w:rPr>
+          <w:t>https://spring.io/docs/reference</w:t>
+        </w:r>
+      </w:hyperlink>
+      <w:r>
+        <w:rPr>
+          <w:sz w:val="28"/>
+          <w:szCs w:val="28"/>
+        </w:rPr>
+        <w:t xml:space="preserve"> </w:t>
+      </w:r>
+    </w:p>
+    <w:p/>
     <w:sectPr>
-      <w:headerReference w:type="default" r:id="rId9"/>
-      <w:footerReference w:type="default" r:id="rId10"/>
-      <w:headerReference w:type="first" r:id="rId11"/>
-      <w:footerReference w:type="first" r:id="rId12"/>
       <w:pgSz w:w="12240" w:h="15840" w:code="1"/>
       <w:pgMar w:top="1440" w:right="1440" w:bottom="1440" w:left="1440" w:header="720" w:footer="720" w:gutter="0"/>
       <w:cols w:space="720"/>
+      <w:docGrid w:linePitch="272"/>
     </w:sectPr>
   </w:body>
 </w:document>
 </file>
 
 <file path=word/endnotes.xml><?xml version="1.0" encoding="utf-8"?>
-<w:endnotes xmlns:ve="http://schemas.openxmlformats.org/markup-compatibility/2006" xmlns:o="urn:schemas-microsoft-com:office:office" xmlns:r="http://schemas.openxmlformats.org/officeDocument/2006/relationships" xmlns:m="http://schemas.openxmlformats.org/officeDocument/2006/math" xmlns:v="urn:schemas-microsoft-com:vml" xmlns:wp="http://schemas.openxmlformats.org/drawingml/2006/wordprocessingDrawing" xmlns:w10="urn:schemas-microsoft-com:office:word" xmlns:w="http://schemas.openxmlformats.org/wordprocessingml/2006/main" xmlns:wne="http://schemas.microsoft.com/office/word/2006/wordml">
+<w:endnotes xmlns:wpc="http://schemas.microsoft.com/office/word/2010/wordprocessingCanvas" xmlns:mc="http://schemas.openxmlformats.org/markup-compatibility/2006" xmlns:o="urn:schemas-microsoft-com:office:office" xmlns:r="http://schemas.openxmlformats.org/officeDocument/2006/relationships" xmlns:m="http://schemas.openxmlformats.org/officeDocument/2006/math" xmlns:v="urn:schemas-microsoft-com:vml" xmlns:wp14="http://schemas.microsoft.com/office/word/2010/wordprocessingDrawing" xmlns:wp="http://schemas.openxmlformats.org/drawingml/2006/wordprocessingDrawing" xmlns:w10="urn:schemas-microsoft-com:office:word" xmlns:w="http://schemas.openxmlformats.org/wordprocessingml/2006/main" xmlns:w14="http://schemas.microsoft.com/office/word/2010/wordml" xmlns:w15="http://schemas.microsoft.com/office/word/2012/wordml" xmlns:wpg="http://schemas.microsoft.com/office/word/2010/wordprocessingGroup" xmlns:wpi="http://schemas.microsoft.com/office/word/2010/wordprocessingInk" xmlns:wne="http://schemas.microsoft.com/office/word/2006/wordml" xmlns:wps="http://schemas.microsoft.com/office/word/2010/wordprocessingShape" mc:Ignorable="w14 w15 wp14">
   <w:endnote w:type="separator" w:id="-1">
     <w:p>
       <w:pPr>
@@ -2400,7 +4008,7 @@
 </file>
 
 <file path=word/footer1.xml><?xml version="1.0" encoding="utf-8"?>
-<w:ftr xmlns:ve="http://schemas.openxmlformats.org/markup-compatibility/2006" xmlns:o="urn:schemas-microsoft-com:office:office" xmlns:r="http://schemas.openxmlformats.org/officeDocument/2006/relationships" xmlns:m="http://schemas.openxmlformats.org/officeDocument/2006/math" xmlns:v="urn:schemas-microsoft-com:vml" xmlns:wp="http://schemas.openxmlformats.org/drawingml/2006/wordprocessingDrawing" xmlns:w10="urn:schemas-microsoft-com:office:word" xmlns:w="http://schemas.openxmlformats.org/wordprocessingml/2006/main" xmlns:wne="http://schemas.microsoft.com/office/word/2006/wordml">
+<w:ftr xmlns:wpc="http://schemas.microsoft.com/office/word/2010/wordprocessingCanvas" xmlns:mc="http://schemas.openxmlformats.org/markup-compatibility/2006" xmlns:o="urn:schemas-microsoft-com:office:office" xmlns:r="http://schemas.openxmlformats.org/officeDocument/2006/relationships" xmlns:m="http://schemas.openxmlformats.org/officeDocument/2006/math" xmlns:v="urn:schemas-microsoft-com:vml" xmlns:wp14="http://schemas.microsoft.com/office/word/2010/wordprocessingDrawing" xmlns:wp="http://schemas.openxmlformats.org/drawingml/2006/wordprocessingDrawing" xmlns:w10="urn:schemas-microsoft-com:office:word" xmlns:w="http://schemas.openxmlformats.org/wordprocessingml/2006/main" xmlns:w14="http://schemas.microsoft.com/office/word/2010/wordml" xmlns:w15="http://schemas.microsoft.com/office/word/2012/wordml" xmlns:wpg="http://schemas.microsoft.com/office/word/2010/wordprocessingGroup" xmlns:wpi="http://schemas.microsoft.com/office/word/2010/wordprocessingInk" xmlns:wne="http://schemas.microsoft.com/office/word/2006/wordml" xmlns:wps="http://schemas.microsoft.com/office/word/2010/wordprocessingShape" mc:Ignorable="w14 w15 wp14">
   <w:p>
     <w:pPr>
       <w:pStyle w:val="Footer"/>
@@ -2438,7 +4046,7 @@
 </file>
 
 <file path=word/footer2.xml><?xml version="1.0" encoding="utf-8"?>
-<w:ftr xmlns:ve="http://schemas.openxmlformats.org/markup-compatibility/2006" xmlns:o="urn:schemas-microsoft-com:office:office" xmlns:r="http://schemas.openxmlformats.org/officeDocument/2006/relationships" xmlns:m="http://schemas.openxmlformats.org/officeDocument/2006/math" xmlns:v="urn:schemas-microsoft-com:vml" xmlns:wp="http://schemas.openxmlformats.org/drawingml/2006/wordprocessingDrawing" xmlns:w10="urn:schemas-microsoft-com:office:word" xmlns:w="http://schemas.openxmlformats.org/wordprocessingml/2006/main" xmlns:wne="http://schemas.microsoft.com/office/word/2006/wordml">
+<w:ftr xmlns:wpc="http://schemas.microsoft.com/office/word/2010/wordprocessingCanvas" xmlns:mc="http://schemas.openxmlformats.org/markup-compatibility/2006" xmlns:o="urn:schemas-microsoft-com:office:office" xmlns:r="http://schemas.openxmlformats.org/officeDocument/2006/relationships" xmlns:m="http://schemas.openxmlformats.org/officeDocument/2006/math" xmlns:v="urn:schemas-microsoft-com:vml" xmlns:wp14="http://schemas.microsoft.com/office/word/2010/wordprocessingDrawing" xmlns:wp="http://schemas.openxmlformats.org/drawingml/2006/wordprocessingDrawing" xmlns:w10="urn:schemas-microsoft-com:office:word" xmlns:w="http://schemas.openxmlformats.org/wordprocessingml/2006/main" xmlns:w14="http://schemas.microsoft.com/office/word/2010/wordml" xmlns:w15="http://schemas.microsoft.com/office/word/2012/wordml" xmlns:wpg="http://schemas.microsoft.com/office/word/2010/wordprocessingGroup" xmlns:wpi="http://schemas.microsoft.com/office/word/2010/wordprocessingInk" xmlns:wne="http://schemas.microsoft.com/office/word/2006/wordml" xmlns:wps="http://schemas.microsoft.com/office/word/2010/wordprocessingShape" mc:Ignorable="w14 w15 wp14">
   <w:tbl>
     <w:tblPr>
       <w:tblW w:w="0" w:type="auto"/>
@@ -2451,7 +4059,7 @@
         <w:insideV w:val="single" w:sz="6" w:space="0" w:color="auto"/>
       </w:tblBorders>
       <w:tblLayout w:type="fixed"/>
-      <w:tblLook w:val="0000"/>
+      <w:tblLook w:val="0000" w:firstRow="0" w:lastRow="0" w:firstColumn="0" w:lastColumn="0" w:noHBand="0" w:noVBand="0"/>
     </w:tblPr>
     <w:tblGrid>
       <w:gridCol w:w="3162"/>
@@ -2513,7 +4121,7 @@
             <w:rPr>
               <w:noProof/>
             </w:rPr>
-            <w:t>2012</w:t>
+            <w:t>2018</w:t>
           </w:r>
           <w:r>
             <w:fldChar w:fldCharType="end"/>
@@ -2560,7 +4168,7 @@
               <w:rStyle w:val="PageNumber"/>
               <w:noProof/>
             </w:rPr>
-            <w:t>3</w:t>
+            <w:t>14</w:t>
           </w:r>
           <w:r>
             <w:rPr>
@@ -2580,7 +4188,7 @@
                 <w:rStyle w:val="PageNumber"/>
                 <w:noProof/>
               </w:rPr>
-              <w:t>4</w:t>
+              <w:t>14</w:t>
             </w:r>
           </w:fldSimple>
         </w:p>
@@ -2596,7 +4204,7 @@
 </file>
 
 <file path=word/footer3.xml><?xml version="1.0" encoding="utf-8"?>
-<w:ftr xmlns:ve="http://schemas.openxmlformats.org/markup-compatibility/2006" xmlns:o="urn:schemas-microsoft-com:office:office" xmlns:r="http://schemas.openxmlformats.org/officeDocument/2006/relationships" xmlns:m="http://schemas.openxmlformats.org/officeDocument/2006/math" xmlns:v="urn:schemas-microsoft-com:vml" xmlns:wp="http://schemas.openxmlformats.org/drawingml/2006/wordprocessingDrawing" xmlns:w10="urn:schemas-microsoft-com:office:word" xmlns:w="http://schemas.openxmlformats.org/wordprocessingml/2006/main" xmlns:wne="http://schemas.microsoft.com/office/word/2006/wordml">
+<w:ftr xmlns:wpc="http://schemas.microsoft.com/office/word/2010/wordprocessingCanvas" xmlns:mc="http://schemas.openxmlformats.org/markup-compatibility/2006" xmlns:o="urn:schemas-microsoft-com:office:office" xmlns:r="http://schemas.openxmlformats.org/officeDocument/2006/relationships" xmlns:m="http://schemas.openxmlformats.org/officeDocument/2006/math" xmlns:v="urn:schemas-microsoft-com:vml" xmlns:wp14="http://schemas.microsoft.com/office/word/2010/wordprocessingDrawing" xmlns:wp="http://schemas.openxmlformats.org/drawingml/2006/wordprocessingDrawing" xmlns:w10="urn:schemas-microsoft-com:office:word" xmlns:w="http://schemas.openxmlformats.org/wordprocessingml/2006/main" xmlns:w14="http://schemas.microsoft.com/office/word/2010/wordml" xmlns:w15="http://schemas.microsoft.com/office/word/2012/wordml" xmlns:wpg="http://schemas.microsoft.com/office/word/2010/wordprocessingGroup" xmlns:wpi="http://schemas.microsoft.com/office/word/2010/wordprocessingInk" xmlns:wne="http://schemas.microsoft.com/office/word/2006/wordml" xmlns:wps="http://schemas.microsoft.com/office/word/2010/wordprocessingShape" mc:Ignorable="w14 w15 wp14">
   <w:p>
     <w:pPr>
       <w:pStyle w:val="Footer"/>
@@ -2606,7 +4214,7 @@
 </file>
 
 <file path=word/footnotes.xml><?xml version="1.0" encoding="utf-8"?>
-<w:footnotes xmlns:ve="http://schemas.openxmlformats.org/markup-compatibility/2006" xmlns:o="urn:schemas-microsoft-com:office:office" xmlns:r="http://schemas.openxmlformats.org/officeDocument/2006/relationships" xmlns:m="http://schemas.openxmlformats.org/officeDocument/2006/math" xmlns:v="urn:schemas-microsoft-com:vml" xmlns:wp="http://schemas.openxmlformats.org/drawingml/2006/wordprocessingDrawing" xmlns:w10="urn:schemas-microsoft-com:office:word" xmlns:w="http://schemas.openxmlformats.org/wordprocessingml/2006/main" xmlns:wne="http://schemas.microsoft.com/office/word/2006/wordml">
+<w:footnotes xmlns:wpc="http://schemas.microsoft.com/office/word/2010/wordprocessingCanvas" xmlns:mc="http://schemas.openxmlformats.org/markup-compatibility/2006" xmlns:o="urn:schemas-microsoft-com:office:office" xmlns:r="http://schemas.openxmlformats.org/officeDocument/2006/relationships" xmlns:m="http://schemas.openxmlformats.org/officeDocument/2006/math" xmlns:v="urn:schemas-microsoft-com:vml" xmlns:wp14="http://schemas.microsoft.com/office/word/2010/wordprocessingDrawing" xmlns:wp="http://schemas.openxmlformats.org/drawingml/2006/wordprocessingDrawing" xmlns:w10="urn:schemas-microsoft-com:office:word" xmlns:w="http://schemas.openxmlformats.org/wordprocessingml/2006/main" xmlns:w14="http://schemas.microsoft.com/office/word/2010/wordml" xmlns:w15="http://schemas.microsoft.com/office/word/2012/wordml" xmlns:wpg="http://schemas.microsoft.com/office/word/2010/wordprocessingGroup" xmlns:wpi="http://schemas.microsoft.com/office/word/2010/wordprocessingInk" xmlns:wne="http://schemas.microsoft.com/office/word/2006/wordml" xmlns:wps="http://schemas.microsoft.com/office/word/2010/wordprocessingShape" mc:Ignorable="w14 w15 wp14">
   <w:footnote w:type="separator" w:id="-1">
     <w:p>
       <w:pPr>
@@ -2631,7 +4239,7 @@
 </file>
 
 <file path=word/header1.xml><?xml version="1.0" encoding="utf-8"?>
-<w:hdr xmlns:ve="http://schemas.openxmlformats.org/markup-compatibility/2006" xmlns:o="urn:schemas-microsoft-com:office:office" xmlns:r="http://schemas.openxmlformats.org/officeDocument/2006/relationships" xmlns:m="http://schemas.openxmlformats.org/officeDocument/2006/math" xmlns:v="urn:schemas-microsoft-com:vml" xmlns:wp="http://schemas.openxmlformats.org/drawingml/2006/wordprocessingDrawing" xmlns:w10="urn:schemas-microsoft-com:office:word" xmlns:w="http://schemas.openxmlformats.org/wordprocessingml/2006/main" xmlns:wne="http://schemas.microsoft.com/office/word/2006/wordml">
+<w:hdr xmlns:wpc="http://schemas.microsoft.com/office/word/2010/wordprocessingCanvas" xmlns:mc="http://schemas.openxmlformats.org/markup-compatibility/2006" xmlns:o="urn:schemas-microsoft-com:office:office" xmlns:r="http://schemas.openxmlformats.org/officeDocument/2006/relationships" xmlns:m="http://schemas.openxmlformats.org/officeDocument/2006/math" xmlns:v="urn:schemas-microsoft-com:vml" xmlns:wp14="http://schemas.microsoft.com/office/word/2010/wordprocessingDrawing" xmlns:wp="http://schemas.openxmlformats.org/drawingml/2006/wordprocessingDrawing" xmlns:w10="urn:schemas-microsoft-com:office:word" xmlns:w="http://schemas.openxmlformats.org/wordprocessingml/2006/main" xmlns:w14="http://schemas.microsoft.com/office/word/2010/wordml" xmlns:w15="http://schemas.microsoft.com/office/word/2012/wordml" xmlns:wpg="http://schemas.microsoft.com/office/word/2010/wordprocessingGroup" xmlns:wpi="http://schemas.microsoft.com/office/word/2010/wordprocessingInk" xmlns:wne="http://schemas.microsoft.com/office/word/2006/wordml" xmlns:wps="http://schemas.microsoft.com/office/word/2010/wordprocessingShape" mc:Ignorable="w14 w15 wp14">
   <w:p>
     <w:pPr>
       <w:rPr>
@@ -2648,7 +4256,7 @@
 </file>
 
 <file path=word/header2.xml><?xml version="1.0" encoding="utf-8"?>
-<w:hdr xmlns:ve="http://schemas.openxmlformats.org/markup-compatibility/2006" xmlns:o="urn:schemas-microsoft-com:office:office" xmlns:r="http://schemas.openxmlformats.org/officeDocument/2006/relationships" xmlns:m="http://schemas.openxmlformats.org/officeDocument/2006/math" xmlns:v="urn:schemas-microsoft-com:vml" xmlns:wp="http://schemas.openxmlformats.org/drawingml/2006/wordprocessingDrawing" xmlns:w10="urn:schemas-microsoft-com:office:word" xmlns:w="http://schemas.openxmlformats.org/wordprocessingml/2006/main" xmlns:wne="http://schemas.microsoft.com/office/word/2006/wordml">
+<w:hdr xmlns:wpc="http://schemas.microsoft.com/office/word/2010/wordprocessingCanvas" xmlns:mc="http://schemas.openxmlformats.org/markup-compatibility/2006" xmlns:o="urn:schemas-microsoft-com:office:office" xmlns:r="http://schemas.openxmlformats.org/officeDocument/2006/relationships" xmlns:m="http://schemas.openxmlformats.org/officeDocument/2006/math" xmlns:v="urn:schemas-microsoft-com:vml" xmlns:wp14="http://schemas.microsoft.com/office/word/2010/wordprocessingDrawing" xmlns:wp="http://schemas.openxmlformats.org/drawingml/2006/wordprocessingDrawing" xmlns:w10="urn:schemas-microsoft-com:office:word" xmlns:w="http://schemas.openxmlformats.org/wordprocessingml/2006/main" xmlns:w14="http://schemas.microsoft.com/office/word/2010/wordml" xmlns:w15="http://schemas.microsoft.com/office/word/2012/wordml" xmlns:wpg="http://schemas.microsoft.com/office/word/2010/wordprocessingGroup" xmlns:wpi="http://schemas.microsoft.com/office/word/2010/wordprocessingInk" xmlns:wne="http://schemas.microsoft.com/office/word/2006/wordml" xmlns:wps="http://schemas.microsoft.com/office/word/2010/wordprocessingShape" mc:Ignorable="w14 w15 wp14">
   <w:p>
     <w:pPr>
       <w:pStyle w:val="Header"/>
@@ -2658,7 +4266,7 @@
 </file>
 
 <file path=word/header3.xml><?xml version="1.0" encoding="utf-8"?>
-<w:hdr xmlns:ve="http://schemas.openxmlformats.org/markup-compatibility/2006" xmlns:o="urn:schemas-microsoft-com:office:office" xmlns:r="http://schemas.openxmlformats.org/officeDocument/2006/relationships" xmlns:m="http://schemas.openxmlformats.org/officeDocument/2006/math" xmlns:v="urn:schemas-microsoft-com:vml" xmlns:wp="http://schemas.openxmlformats.org/drawingml/2006/wordprocessingDrawing" xmlns:w10="urn:schemas-microsoft-com:office:word" xmlns:w="http://schemas.openxmlformats.org/wordprocessingml/2006/main" xmlns:wne="http://schemas.microsoft.com/office/word/2006/wordml">
+<w:hdr xmlns:wpc="http://schemas.microsoft.com/office/word/2010/wordprocessingCanvas" xmlns:mc="http://schemas.openxmlformats.org/markup-compatibility/2006" xmlns:o="urn:schemas-microsoft-com:office:office" xmlns:r="http://schemas.openxmlformats.org/officeDocument/2006/relationships" xmlns:m="http://schemas.openxmlformats.org/officeDocument/2006/math" xmlns:v="urn:schemas-microsoft-com:vml" xmlns:wp14="http://schemas.microsoft.com/office/word/2010/wordprocessingDrawing" xmlns:wp="http://schemas.openxmlformats.org/drawingml/2006/wordprocessingDrawing" xmlns:w10="urn:schemas-microsoft-com:office:word" xmlns:w="http://schemas.openxmlformats.org/wordprocessingml/2006/main" xmlns:w14="http://schemas.microsoft.com/office/word/2010/wordml" xmlns:w15="http://schemas.microsoft.com/office/word/2012/wordml" xmlns:wpg="http://schemas.microsoft.com/office/word/2010/wordprocessingGroup" xmlns:wpi="http://schemas.microsoft.com/office/word/2010/wordprocessingInk" xmlns:wne="http://schemas.microsoft.com/office/word/2006/wordml" xmlns:wps="http://schemas.microsoft.com/office/word/2010/wordprocessingShape" mc:Ignorable="w14 w15 wp14">
   <w:p>
     <w:pPr>
       <w:pStyle w:val="Header"/>
@@ -2668,8 +4276,8 @@
 </file>
 
 <file path=word/numbering.xml><?xml version="1.0" encoding="utf-8"?>
-<w:numbering xmlns:ve="http://schemas.openxmlformats.org/markup-compatibility/2006" xmlns:o="urn:schemas-microsoft-com:office:office" xmlns:r="http://schemas.openxmlformats.org/officeDocument/2006/relationships" xmlns:m="http://schemas.openxmlformats.org/officeDocument/2006/math" xmlns:v="urn:schemas-microsoft-com:vml" xmlns:wp="http://schemas.openxmlformats.org/drawingml/2006/wordprocessingDrawing" xmlns:w10="urn:schemas-microsoft-com:office:word" xmlns:w="http://schemas.openxmlformats.org/wordprocessingml/2006/main" xmlns:wne="http://schemas.microsoft.com/office/word/2006/wordml">
-  <w:abstractNum w:abstractNumId="0">
+<w:numbering xmlns:wpc="http://schemas.microsoft.com/office/word/2010/wordprocessingCanvas" xmlns:mc="http://schemas.openxmlformats.org/markup-compatibility/2006" xmlns:o="urn:schemas-microsoft-com:office:office" xmlns:r="http://schemas.openxmlformats.org/officeDocument/2006/relationships" xmlns:m="http://schemas.openxmlformats.org/officeDocument/2006/math" xmlns:v="urn:schemas-microsoft-com:vml" xmlns:wp14="http://schemas.microsoft.com/office/word/2010/wordprocessingDrawing" xmlns:wp="http://schemas.openxmlformats.org/drawingml/2006/wordprocessingDrawing" xmlns:w10="urn:schemas-microsoft-com:office:word" xmlns:w="http://schemas.openxmlformats.org/wordprocessingml/2006/main" xmlns:w14="http://schemas.microsoft.com/office/word/2010/wordml" xmlns:w15="http://schemas.microsoft.com/office/word/2012/wordml" xmlns:wpg="http://schemas.microsoft.com/office/word/2010/wordprocessingGroup" xmlns:wpi="http://schemas.microsoft.com/office/word/2010/wordprocessingInk" xmlns:wne="http://schemas.microsoft.com/office/word/2006/wordml" xmlns:wps="http://schemas.microsoft.com/office/word/2010/wordprocessingShape" mc:Ignorable="w14 w15 wp14">
+  <w:abstractNum w:abstractNumId="0" w15:restartNumberingAfterBreak="0">
     <w:nsid w:val="FFFFFFFB"/>
     <w:multiLevelType w:val="multilevel"/>
     <w:tmpl w:val="FFFFFFFF"/>
@@ -2746,7 +4354,120 @@
       <w:lvlJc w:val="left"/>
     </w:lvl>
   </w:abstractNum>
-  <w:abstractNum w:abstractNumId="1">
+  <w:abstractNum w:abstractNumId="1" w15:restartNumberingAfterBreak="0">
+    <w:nsid w:val="1C2F631F"/>
+    <w:multiLevelType w:val="multilevel"/>
+    <w:tmpl w:val="E3BE767C"/>
+    <w:lvl w:ilvl="0">
+      <w:start w:val="1"/>
+      <w:numFmt w:val="bullet"/>
+      <w:lvlText w:val="-"/>
+      <w:lvlJc w:val="left"/>
+      <w:pPr>
+        <w:ind w:left="720" w:hanging="360"/>
+      </w:pPr>
+      <w:rPr>
+        <w:rFonts w:ascii="Times New Roman" w:eastAsia="Times New Roman" w:hAnsi="Times New Roman" w:cs="Times New Roman"/>
+      </w:rPr>
+    </w:lvl>
+    <w:lvl w:ilvl="1">
+      <w:start w:val="1"/>
+      <w:numFmt w:val="bullet"/>
+      <w:lvlText w:val="o"/>
+      <w:lvlJc w:val="left"/>
+      <w:pPr>
+        <w:ind w:left="1440" w:hanging="360"/>
+      </w:pPr>
+      <w:rPr>
+        <w:rFonts w:ascii="Courier New" w:eastAsia="Courier New" w:hAnsi="Courier New" w:cs="Courier New"/>
+      </w:rPr>
+    </w:lvl>
+    <w:lvl w:ilvl="2">
+      <w:start w:val="1"/>
+      <w:numFmt w:val="bullet"/>
+      <w:lvlText w:val="▪"/>
+      <w:lvlJc w:val="left"/>
+      <w:pPr>
+        <w:ind w:left="2160" w:hanging="360"/>
+      </w:pPr>
+      <w:rPr>
+        <w:rFonts w:ascii="Noto Sans Symbols" w:eastAsia="Noto Sans Symbols" w:hAnsi="Noto Sans Symbols" w:cs="Noto Sans Symbols"/>
+      </w:rPr>
+    </w:lvl>
+    <w:lvl w:ilvl="3">
+      <w:start w:val="1"/>
+      <w:numFmt w:val="bullet"/>
+      <w:lvlText w:val="●"/>
+      <w:lvlJc w:val="left"/>
+      <w:pPr>
+        <w:ind w:left="2880" w:hanging="360"/>
+      </w:pPr>
+      <w:rPr>
+        <w:rFonts w:ascii="Noto Sans Symbols" w:eastAsia="Noto Sans Symbols" w:hAnsi="Noto Sans Symbols" w:cs="Noto Sans Symbols"/>
+      </w:rPr>
+    </w:lvl>
+    <w:lvl w:ilvl="4">
+      <w:start w:val="1"/>
+      <w:numFmt w:val="bullet"/>
+      <w:lvlText w:val="o"/>
+      <w:lvlJc w:val="left"/>
+      <w:pPr>
+        <w:ind w:left="3600" w:hanging="360"/>
+      </w:pPr>
+      <w:rPr>
+        <w:rFonts w:ascii="Courier New" w:eastAsia="Courier New" w:hAnsi="Courier New" w:cs="Courier New"/>
+      </w:rPr>
+    </w:lvl>
+    <w:lvl w:ilvl="5">
+      <w:start w:val="1"/>
+      <w:numFmt w:val="bullet"/>
+      <w:lvlText w:val="▪"/>
+      <w:lvlJc w:val="left"/>
+      <w:pPr>
+        <w:ind w:left="4320" w:hanging="360"/>
+      </w:pPr>
+      <w:rPr>
+        <w:rFonts w:ascii="Noto Sans Symbols" w:eastAsia="Noto Sans Symbols" w:hAnsi="Noto Sans Symbols" w:cs="Noto Sans Symbols"/>
+      </w:rPr>
+    </w:lvl>
+    <w:lvl w:ilvl="6">
+      <w:start w:val="1"/>
+      <w:numFmt w:val="bullet"/>
+      <w:lvlText w:val="●"/>
+      <w:lvlJc w:val="left"/>
+      <w:pPr>
+        <w:ind w:left="5040" w:hanging="360"/>
+      </w:pPr>
+      <w:rPr>
+        <w:rFonts w:ascii="Noto Sans Symbols" w:eastAsia="Noto Sans Symbols" w:hAnsi="Noto Sans Symbols" w:cs="Noto Sans Symbols"/>
+      </w:rPr>
+    </w:lvl>
+    <w:lvl w:ilvl="7">
+      <w:start w:val="1"/>
+      <w:numFmt w:val="bullet"/>
+      <w:lvlText w:val="o"/>
+      <w:lvlJc w:val="left"/>
+      <w:pPr>
+        <w:ind w:left="5760" w:hanging="360"/>
+      </w:pPr>
+      <w:rPr>
+        <w:rFonts w:ascii="Courier New" w:eastAsia="Courier New" w:hAnsi="Courier New" w:cs="Courier New"/>
+      </w:rPr>
+    </w:lvl>
+    <w:lvl w:ilvl="8">
+      <w:start w:val="1"/>
+      <w:numFmt w:val="bullet"/>
+      <w:lvlText w:val="▪"/>
+      <w:lvlJc w:val="left"/>
+      <w:pPr>
+        <w:ind w:left="6480" w:hanging="360"/>
+      </w:pPr>
+      <w:rPr>
+        <w:rFonts w:ascii="Noto Sans Symbols" w:eastAsia="Noto Sans Symbols" w:hAnsi="Noto Sans Symbols" w:cs="Noto Sans Symbols"/>
+      </w:rPr>
+    </w:lvl>
+  </w:abstractNum>
+  <w:abstractNum w:abstractNumId="2" w15:restartNumberingAfterBreak="0">
     <w:nsid w:val="360A4E4B"/>
     <w:multiLevelType w:val="multilevel"/>
     <w:tmpl w:val="9D8A65BC"/>
@@ -2859,17 +4580,135 @@
       </w:rPr>
     </w:lvl>
   </w:abstractNum>
+  <w:abstractNum w:abstractNumId="3" w15:restartNumberingAfterBreak="0">
+    <w:nsid w:val="5B5B07BF"/>
+    <w:multiLevelType w:val="hybridMultilevel"/>
+    <w:tmpl w:val="D570C30C"/>
+    <w:lvl w:ilvl="0" w:tplc="F530E154">
+      <w:numFmt w:val="bullet"/>
+      <w:lvlText w:val="-"/>
+      <w:lvlJc w:val="left"/>
+      <w:pPr>
+        <w:ind w:left="720" w:hanging="360"/>
+      </w:pPr>
+      <w:rPr>
+        <w:rFonts w:ascii="Times New Roman" w:eastAsia="Times New Roman" w:hAnsi="Times New Roman" w:cs="Times New Roman" w:hint="default"/>
+      </w:rPr>
+    </w:lvl>
+    <w:lvl w:ilvl="1" w:tplc="04090003" w:tentative="1">
+      <w:start w:val="1"/>
+      <w:numFmt w:val="bullet"/>
+      <w:lvlText w:val="o"/>
+      <w:lvlJc w:val="left"/>
+      <w:pPr>
+        <w:ind w:left="1440" w:hanging="360"/>
+      </w:pPr>
+      <w:rPr>
+        <w:rFonts w:ascii="Courier New" w:hAnsi="Courier New" w:cs="Courier New" w:hint="default"/>
+      </w:rPr>
+    </w:lvl>
+    <w:lvl w:ilvl="2" w:tplc="04090005" w:tentative="1">
+      <w:start w:val="1"/>
+      <w:numFmt w:val="bullet"/>
+      <w:lvlText w:val=""/>
+      <w:lvlJc w:val="left"/>
+      <w:pPr>
+        <w:ind w:left="2160" w:hanging="360"/>
+      </w:pPr>
+      <w:rPr>
+        <w:rFonts w:ascii="Wingdings" w:hAnsi="Wingdings" w:hint="default"/>
+      </w:rPr>
+    </w:lvl>
+    <w:lvl w:ilvl="3" w:tplc="04090001" w:tentative="1">
+      <w:start w:val="1"/>
+      <w:numFmt w:val="bullet"/>
+      <w:lvlText w:val=""/>
+      <w:lvlJc w:val="left"/>
+      <w:pPr>
+        <w:ind w:left="2880" w:hanging="360"/>
+      </w:pPr>
+      <w:rPr>
+        <w:rFonts w:ascii="Symbol" w:hAnsi="Symbol" w:hint="default"/>
+      </w:rPr>
+    </w:lvl>
+    <w:lvl w:ilvl="4" w:tplc="04090003" w:tentative="1">
+      <w:start w:val="1"/>
+      <w:numFmt w:val="bullet"/>
+      <w:lvlText w:val="o"/>
+      <w:lvlJc w:val="left"/>
+      <w:pPr>
+        <w:ind w:left="3600" w:hanging="360"/>
+      </w:pPr>
+      <w:rPr>
+        <w:rFonts w:ascii="Courier New" w:hAnsi="Courier New" w:cs="Courier New" w:hint="default"/>
+      </w:rPr>
+    </w:lvl>
+    <w:lvl w:ilvl="5" w:tplc="04090005" w:tentative="1">
+      <w:start w:val="1"/>
+      <w:numFmt w:val="bullet"/>
+      <w:lvlText w:val=""/>
+      <w:lvlJc w:val="left"/>
+      <w:pPr>
+        <w:ind w:left="4320" w:hanging="360"/>
+      </w:pPr>
+      <w:rPr>
+        <w:rFonts w:ascii="Wingdings" w:hAnsi="Wingdings" w:hint="default"/>
+      </w:rPr>
+    </w:lvl>
+    <w:lvl w:ilvl="6" w:tplc="04090001" w:tentative="1">
+      <w:start w:val="1"/>
+      <w:numFmt w:val="bullet"/>
+      <w:lvlText w:val=""/>
+      <w:lvlJc w:val="left"/>
+      <w:pPr>
+        <w:ind w:left="5040" w:hanging="360"/>
+      </w:pPr>
+      <w:rPr>
+        <w:rFonts w:ascii="Symbol" w:hAnsi="Symbol" w:hint="default"/>
+      </w:rPr>
+    </w:lvl>
+    <w:lvl w:ilvl="7" w:tplc="04090003" w:tentative="1">
+      <w:start w:val="1"/>
+      <w:numFmt w:val="bullet"/>
+      <w:lvlText w:val="o"/>
+      <w:lvlJc w:val="left"/>
+      <w:pPr>
+        <w:ind w:left="5760" w:hanging="360"/>
+      </w:pPr>
+      <w:rPr>
+        <w:rFonts w:ascii="Courier New" w:hAnsi="Courier New" w:cs="Courier New" w:hint="default"/>
+      </w:rPr>
+    </w:lvl>
+    <w:lvl w:ilvl="8" w:tplc="04090005" w:tentative="1">
+      <w:start w:val="1"/>
+      <w:numFmt w:val="bullet"/>
+      <w:lvlText w:val=""/>
+      <w:lvlJc w:val="left"/>
+      <w:pPr>
+        <w:ind w:left="6480" w:hanging="360"/>
+      </w:pPr>
+      <w:rPr>
+        <w:rFonts w:ascii="Wingdings" w:hAnsi="Wingdings" w:hint="default"/>
+      </w:rPr>
+    </w:lvl>
+  </w:abstractNum>
   <w:num w:numId="1">
     <w:abstractNumId w:val="0"/>
   </w:num>
   <w:num w:numId="2">
+    <w:abstractNumId w:val="2"/>
+  </w:num>
+  <w:num w:numId="3">
     <w:abstractNumId w:val="1"/>
+  </w:num>
+  <w:num w:numId="4">
+    <w:abstractNumId w:val="3"/>
   </w:num>
 </w:numbering>
 </file>
 
 <file path=word/styles.xml><?xml version="1.0" encoding="utf-8"?>
-<w:styles xmlns:r="http://schemas.openxmlformats.org/officeDocument/2006/relationships" xmlns:w="http://schemas.openxmlformats.org/wordprocessingml/2006/main">
+<w:styles xmlns:mc="http://schemas.openxmlformats.org/markup-compatibility/2006" xmlns:r="http://schemas.openxmlformats.org/officeDocument/2006/relationships" xmlns:w="http://schemas.openxmlformats.org/wordprocessingml/2006/main" xmlns:w14="http://schemas.microsoft.com/office/word/2010/wordml" xmlns:w15="http://schemas.microsoft.com/office/word/2012/wordml" mc:Ignorable="w14 w15">
   <w:docDefaults>
     <w:rPrDefault>
       <w:rPr>
@@ -2885,147 +4724,378 @@
       </w:pPr>
     </w:pPrDefault>
   </w:docDefaults>
-  <w:latentStyles w:defLockedState="0" w:defUIPriority="99" w:defSemiHidden="1" w:defUnhideWhenUsed="1" w:defQFormat="0" w:count="267">
-    <w:lsdException w:name="Normal" w:semiHidden="0" w:uiPriority="0" w:unhideWhenUsed="0" w:qFormat="1"/>
-    <w:lsdException w:name="heading 1" w:semiHidden="0" w:uiPriority="0" w:unhideWhenUsed="0" w:qFormat="1"/>
-    <w:lsdException w:name="heading 2" w:uiPriority="0" w:qFormat="1"/>
-    <w:lsdException w:name="heading 3" w:uiPriority="0" w:qFormat="1"/>
-    <w:lsdException w:name="heading 4" w:uiPriority="0" w:qFormat="1"/>
-    <w:lsdException w:name="heading 5" w:uiPriority="0" w:qFormat="1"/>
-    <w:lsdException w:name="heading 6" w:uiPriority="0" w:qFormat="1"/>
-    <w:lsdException w:name="heading 7" w:uiPriority="0" w:qFormat="1"/>
-    <w:lsdException w:name="heading 8" w:uiPriority="0" w:qFormat="1"/>
-    <w:lsdException w:name="heading 9" w:uiPriority="0" w:qFormat="1"/>
-    <w:lsdException w:name="toc 1" w:uiPriority="39"/>
-    <w:lsdException w:name="toc 2" w:uiPriority="39"/>
-    <w:lsdException w:name="toc 3" w:uiPriority="39"/>
-    <w:lsdException w:name="toc 4" w:uiPriority="39"/>
-    <w:lsdException w:name="toc 5" w:uiPriority="39"/>
-    <w:lsdException w:name="toc 6" w:uiPriority="39"/>
-    <w:lsdException w:name="toc 7" w:uiPriority="39"/>
-    <w:lsdException w:name="toc 8" w:uiPriority="39"/>
-    <w:lsdException w:name="toc 9" w:uiPriority="39"/>
-    <w:lsdException w:name="header" w:uiPriority="0"/>
-    <w:lsdException w:name="footer" w:uiPriority="0"/>
-    <w:lsdException w:name="caption" w:uiPriority="35" w:qFormat="1"/>
-    <w:lsdException w:name="page number" w:uiPriority="0"/>
-    <w:lsdException w:name="Title" w:semiHidden="0" w:uiPriority="0" w:unhideWhenUsed="0" w:qFormat="1"/>
-    <w:lsdException w:name="Default Paragraph Font" w:uiPriority="1"/>
-    <w:lsdException w:name="Subtitle" w:semiHidden="0" w:uiPriority="11" w:unhideWhenUsed="0" w:qFormat="1"/>
-    <w:lsdException w:name="Strong" w:semiHidden="0" w:uiPriority="0" w:unhideWhenUsed="0" w:qFormat="1"/>
-    <w:lsdException w:name="Emphasis" w:semiHidden="0" w:uiPriority="20" w:unhideWhenUsed="0" w:qFormat="1"/>
-    <w:lsdException w:name="Table Grid" w:semiHidden="0" w:uiPriority="59" w:unhideWhenUsed="0"/>
-    <w:lsdException w:name="Placeholder Text" w:unhideWhenUsed="0"/>
-    <w:lsdException w:name="No Spacing" w:semiHidden="0" w:uiPriority="1" w:unhideWhenUsed="0" w:qFormat="1"/>
-    <w:lsdException w:name="Light Shading" w:semiHidden="0" w:uiPriority="60" w:unhideWhenUsed="0"/>
-    <w:lsdException w:name="Light List" w:semiHidden="0" w:uiPriority="61" w:unhideWhenUsed="0"/>
-    <w:lsdException w:name="Light Grid" w:semiHidden="0" w:uiPriority="62" w:unhideWhenUsed="0"/>
-    <w:lsdException w:name="Medium Shading 1" w:semiHidden="0" w:uiPriority="63" w:unhideWhenUsed="0"/>
-    <w:lsdException w:name="Medium Shading 2" w:semiHidden="0" w:uiPriority="64" w:unhideWhenUsed="0"/>
-    <w:lsdException w:name="Medium List 1" w:semiHidden="0" w:uiPriority="65" w:unhideWhenUsed="0"/>
-    <w:lsdException w:name="Medium List 2" w:semiHidden="0" w:uiPriority="66" w:unhideWhenUsed="0"/>
-    <w:lsdException w:name="Medium Grid 1" w:semiHidden="0" w:uiPriority="67" w:unhideWhenUsed="0"/>
-    <w:lsdException w:name="Medium Grid 2" w:semiHidden="0" w:uiPriority="68" w:unhideWhenUsed="0"/>
-    <w:lsdException w:name="Medium Grid 3" w:semiHidden="0" w:uiPriority="69" w:unhideWhenUsed="0"/>
-    <w:lsdException w:name="Dark List" w:semiHidden="0" w:uiPriority="70" w:unhideWhenUsed="0"/>
-    <w:lsdException w:name="Colorful Shading" w:semiHidden="0" w:uiPriority="71" w:unhideWhenUsed="0"/>
-    <w:lsdException w:name="Colorful List" w:semiHidden="0" w:uiPriority="72" w:unhideWhenUsed="0"/>
-    <w:lsdException w:name="Colorful Grid" w:semiHidden="0" w:uiPriority="73" w:unhideWhenUsed="0"/>
-    <w:lsdException w:name="Light Shading Accent 1" w:semiHidden="0" w:uiPriority="60" w:unhideWhenUsed="0"/>
-    <w:lsdException w:name="Light List Accent 1" w:semiHidden="0" w:uiPriority="61" w:unhideWhenUsed="0"/>
-    <w:lsdException w:name="Light Grid Accent 1" w:semiHidden="0" w:uiPriority="62" w:unhideWhenUsed="0"/>
-    <w:lsdException w:name="Medium Shading 1 Accent 1" w:semiHidden="0" w:uiPriority="63" w:unhideWhenUsed="0"/>
-    <w:lsdException w:name="Medium Shading 2 Accent 1" w:semiHidden="0" w:uiPriority="64" w:unhideWhenUsed="0"/>
-    <w:lsdException w:name="Medium List 1 Accent 1" w:semiHidden="0" w:uiPriority="65" w:unhideWhenUsed="0"/>
-    <w:lsdException w:name="Revision" w:unhideWhenUsed="0"/>
-    <w:lsdException w:name="List Paragraph" w:semiHidden="0" w:uiPriority="34" w:unhideWhenUsed="0" w:qFormat="1"/>
-    <w:lsdException w:name="Quote" w:semiHidden="0" w:uiPriority="29" w:unhideWhenUsed="0" w:qFormat="1"/>
-    <w:lsdException w:name="Intense Quote" w:semiHidden="0" w:uiPriority="30" w:unhideWhenUsed="0" w:qFormat="1"/>
-    <w:lsdException w:name="Medium List 2 Accent 1" w:semiHidden="0" w:uiPriority="66" w:unhideWhenUsed="0"/>
-    <w:lsdException w:name="Medium Grid 1 Accent 1" w:semiHidden="0" w:uiPriority="67" w:unhideWhenUsed="0"/>
-    <w:lsdException w:name="Medium Grid 2 Accent 1" w:semiHidden="0" w:uiPriority="68" w:unhideWhenUsed="0"/>
-    <w:lsdException w:name="Medium Grid 3 Accent 1" w:semiHidden="0" w:uiPriority="69" w:unhideWhenUsed="0"/>
-    <w:lsdException w:name="Dark List Accent 1" w:semiHidden="0" w:uiPriority="70" w:unhideWhenUsed="0"/>
-    <w:lsdException w:name="Colorful Shading Accent 1" w:semiHidden="0" w:uiPriority="71" w:unhideWhenUsed="0"/>
-    <w:lsdException w:name="Colorful List Accent 1" w:semiHidden="0" w:uiPriority="72" w:unhideWhenUsed="0"/>
-    <w:lsdException w:name="Colorful Grid Accent 1" w:semiHidden="0" w:uiPriority="73" w:unhideWhenUsed="0"/>
-    <w:lsdException w:name="Light Shading Accent 2" w:semiHidden="0" w:uiPriority="60" w:unhideWhenUsed="0"/>
-    <w:lsdException w:name="Light List Accent 2" w:semiHidden="0" w:uiPriority="61" w:unhideWhenUsed="0"/>
-    <w:lsdException w:name="Light Grid Accent 2" w:semiHidden="0" w:uiPriority="62" w:unhideWhenUsed="0"/>
-    <w:lsdException w:name="Medium Shading 1 Accent 2" w:semiHidden="0" w:uiPriority="63" w:unhideWhenUsed="0"/>
-    <w:lsdException w:name="Medium Shading 2 Accent 2" w:semiHidden="0" w:uiPriority="64" w:unhideWhenUsed="0"/>
-    <w:lsdException w:name="Medium List 1 Accent 2" w:semiHidden="0" w:uiPriority="65" w:unhideWhenUsed="0"/>
-    <w:lsdException w:name="Medium List 2 Accent 2" w:semiHidden="0" w:uiPriority="66" w:unhideWhenUsed="0"/>
-    <w:lsdException w:name="Medium Grid 1 Accent 2" w:semiHidden="0" w:uiPriority="67" w:unhideWhenUsed="0"/>
-    <w:lsdException w:name="Medium Grid 2 Accent 2" w:semiHidden="0" w:uiPriority="68" w:unhideWhenUsed="0"/>
-    <w:lsdException w:name="Medium Grid 3 Accent 2" w:semiHidden="0" w:uiPriority="69" w:unhideWhenUsed="0"/>
-    <w:lsdException w:name="Dark List Accent 2" w:semiHidden="0" w:uiPriority="70" w:unhideWhenUsed="0"/>
-    <w:lsdException w:name="Colorful Shading Accent 2" w:semiHidden="0" w:uiPriority="71" w:unhideWhenUsed="0"/>
-    <w:lsdException w:name="Colorful List Accent 2" w:semiHidden="0" w:uiPriority="72" w:unhideWhenUsed="0"/>
-    <w:lsdException w:name="Colorful Grid Accent 2" w:semiHidden="0" w:uiPriority="73" w:unhideWhenUsed="0"/>
-    <w:lsdException w:name="Light Shading Accent 3" w:semiHidden="0" w:uiPriority="60" w:unhideWhenUsed="0"/>
-    <w:lsdException w:name="Light List Accent 3" w:semiHidden="0" w:uiPriority="61" w:unhideWhenUsed="0"/>
-    <w:lsdException w:name="Light Grid Accent 3" w:semiHidden="0" w:uiPriority="62" w:unhideWhenUsed="0"/>
-    <w:lsdException w:name="Medium Shading 1 Accent 3" w:semiHidden="0" w:uiPriority="63" w:unhideWhenUsed="0"/>
-    <w:lsdException w:name="Medium Shading 2 Accent 3" w:semiHidden="0" w:uiPriority="64" w:unhideWhenUsed="0"/>
-    <w:lsdException w:name="Medium List 1 Accent 3" w:semiHidden="0" w:uiPriority="65" w:unhideWhenUsed="0"/>
-    <w:lsdException w:name="Medium List 2 Accent 3" w:semiHidden="0" w:uiPriority="66" w:unhideWhenUsed="0"/>
-    <w:lsdException w:name="Medium Grid 1 Accent 3" w:semiHidden="0" w:uiPriority="67" w:unhideWhenUsed="0"/>
-    <w:lsdException w:name="Medium Grid 2 Accent 3" w:semiHidden="0" w:uiPriority="68" w:unhideWhenUsed="0"/>
-    <w:lsdException w:name="Medium Grid 3 Accent 3" w:semiHidden="0" w:uiPriority="69" w:unhideWhenUsed="0"/>
-    <w:lsdException w:name="Dark List Accent 3" w:semiHidden="0" w:uiPriority="70" w:unhideWhenUsed="0"/>
-    <w:lsdException w:name="Colorful Shading Accent 3" w:semiHidden="0" w:uiPriority="71" w:unhideWhenUsed="0"/>
-    <w:lsdException w:name="Colorful List Accent 3" w:semiHidden="0" w:uiPriority="72" w:unhideWhenUsed="0"/>
-    <w:lsdException w:name="Colorful Grid Accent 3" w:semiHidden="0" w:uiPriority="73" w:unhideWhenUsed="0"/>
-    <w:lsdException w:name="Light Shading Accent 4" w:semiHidden="0" w:uiPriority="60" w:unhideWhenUsed="0"/>
-    <w:lsdException w:name="Light List Accent 4" w:semiHidden="0" w:uiPriority="61" w:unhideWhenUsed="0"/>
-    <w:lsdException w:name="Light Grid Accent 4" w:semiHidden="0" w:uiPriority="62" w:unhideWhenUsed="0"/>
-    <w:lsdException w:name="Medium Shading 1 Accent 4" w:semiHidden="0" w:uiPriority="63" w:unhideWhenUsed="0"/>
-    <w:lsdException w:name="Medium Shading 2 Accent 4" w:semiHidden="0" w:uiPriority="64" w:unhideWhenUsed="0"/>
-    <w:lsdException w:name="Medium List 1 Accent 4" w:semiHidden="0" w:uiPriority="65" w:unhideWhenUsed="0"/>
-    <w:lsdException w:name="Medium List 2 Accent 4" w:semiHidden="0" w:uiPriority="66" w:unhideWhenUsed="0"/>
-    <w:lsdException w:name="Medium Grid 1 Accent 4" w:semiHidden="0" w:uiPriority="67" w:unhideWhenUsed="0"/>
-    <w:lsdException w:name="Medium Grid 2 Accent 4" w:semiHidden="0" w:uiPriority="68" w:unhideWhenUsed="0"/>
-    <w:lsdException w:name="Medium Grid 3 Accent 4" w:semiHidden="0" w:uiPriority="69" w:unhideWhenUsed="0"/>
-    <w:lsdException w:name="Dark List Accent 4" w:semiHidden="0" w:uiPriority="70" w:unhideWhenUsed="0"/>
-    <w:lsdException w:name="Colorful Shading Accent 4" w:semiHidden="0" w:uiPriority="71" w:unhideWhenUsed="0"/>
-    <w:lsdException w:name="Colorful List Accent 4" w:semiHidden="0" w:uiPriority="72" w:unhideWhenUsed="0"/>
-    <w:lsdException w:name="Colorful Grid Accent 4" w:semiHidden="0" w:uiPriority="73" w:unhideWhenUsed="0"/>
-    <w:lsdException w:name="Light Shading Accent 5" w:semiHidden="0" w:uiPriority="60" w:unhideWhenUsed="0"/>
-    <w:lsdException w:name="Light List Accent 5" w:semiHidden="0" w:uiPriority="61" w:unhideWhenUsed="0"/>
-    <w:lsdException w:name="Light Grid Accent 5" w:semiHidden="0" w:uiPriority="62" w:unhideWhenUsed="0"/>
-    <w:lsdException w:name="Medium Shading 1 Accent 5" w:semiHidden="0" w:uiPriority="63" w:unhideWhenUsed="0"/>
-    <w:lsdException w:name="Medium Shading 2 Accent 5" w:semiHidden="0" w:uiPriority="64" w:unhideWhenUsed="0"/>
-    <w:lsdException w:name="Medium List 1 Accent 5" w:semiHidden="0" w:uiPriority="65" w:unhideWhenUsed="0"/>
-    <w:lsdException w:name="Medium List 2 Accent 5" w:semiHidden="0" w:uiPriority="66" w:unhideWhenUsed="0"/>
-    <w:lsdException w:name="Medium Grid 1 Accent 5" w:semiHidden="0" w:uiPriority="67" w:unhideWhenUsed="0"/>
-    <w:lsdException w:name="Medium Grid 2 Accent 5" w:semiHidden="0" w:uiPriority="68" w:unhideWhenUsed="0"/>
-    <w:lsdException w:name="Medium Grid 3 Accent 5" w:semiHidden="0" w:uiPriority="69" w:unhideWhenUsed="0"/>
-    <w:lsdException w:name="Dark List Accent 5" w:semiHidden="0" w:uiPriority="70" w:unhideWhenUsed="0"/>
-    <w:lsdException w:name="Colorful Shading Accent 5" w:semiHidden="0" w:uiPriority="71" w:unhideWhenUsed="0"/>
-    <w:lsdException w:name="Colorful List Accent 5" w:semiHidden="0" w:uiPriority="72" w:unhideWhenUsed="0"/>
-    <w:lsdException w:name="Colorful Grid Accent 5" w:semiHidden="0" w:uiPriority="73" w:unhideWhenUsed="0"/>
-    <w:lsdException w:name="Light Shading Accent 6" w:semiHidden="0" w:uiPriority="60" w:unhideWhenUsed="0"/>
-    <w:lsdException w:name="Light List Accent 6" w:semiHidden="0" w:uiPriority="61" w:unhideWhenUsed="0"/>
-    <w:lsdException w:name="Light Grid Accent 6" w:semiHidden="0" w:uiPriority="62" w:unhideWhenUsed="0"/>
-    <w:lsdException w:name="Medium Shading 1 Accent 6" w:semiHidden="0" w:uiPriority="63" w:unhideWhenUsed="0"/>
-    <w:lsdException w:name="Medium Shading 2 Accent 6" w:semiHidden="0" w:uiPriority="64" w:unhideWhenUsed="0"/>
-    <w:lsdException w:name="Medium List 1 Accent 6" w:semiHidden="0" w:uiPriority="65" w:unhideWhenUsed="0"/>
-    <w:lsdException w:name="Medium List 2 Accent 6" w:semiHidden="0" w:uiPriority="66" w:unhideWhenUsed="0"/>
-    <w:lsdException w:name="Medium Grid 1 Accent 6" w:semiHidden="0" w:uiPriority="67" w:unhideWhenUsed="0"/>
-    <w:lsdException w:name="Medium Grid 2 Accent 6" w:semiHidden="0" w:uiPriority="68" w:unhideWhenUsed="0"/>
-    <w:lsdException w:name="Medium Grid 3 Accent 6" w:semiHidden="0" w:uiPriority="69" w:unhideWhenUsed="0"/>
-    <w:lsdException w:name="Dark List Accent 6" w:semiHidden="0" w:uiPriority="70" w:unhideWhenUsed="0"/>
-    <w:lsdException w:name="Colorful Shading Accent 6" w:semiHidden="0" w:uiPriority="71" w:unhideWhenUsed="0"/>
-    <w:lsdException w:name="Colorful List Accent 6" w:semiHidden="0" w:uiPriority="72" w:unhideWhenUsed="0"/>
-    <w:lsdException w:name="Colorful Grid Accent 6" w:semiHidden="0" w:uiPriority="73" w:unhideWhenUsed="0"/>
-    <w:lsdException w:name="Subtle Emphasis" w:semiHidden="0" w:uiPriority="19" w:unhideWhenUsed="0" w:qFormat="1"/>
-    <w:lsdException w:name="Intense Emphasis" w:semiHidden="0" w:uiPriority="21" w:unhideWhenUsed="0" w:qFormat="1"/>
-    <w:lsdException w:name="Subtle Reference" w:semiHidden="0" w:uiPriority="31" w:unhideWhenUsed="0" w:qFormat="1"/>
-    <w:lsdException w:name="Intense Reference" w:semiHidden="0" w:uiPriority="32" w:unhideWhenUsed="0" w:qFormat="1"/>
-    <w:lsdException w:name="Book Title" w:semiHidden="0" w:uiPriority="33" w:unhideWhenUsed="0" w:qFormat="1"/>
-    <w:lsdException w:name="Bibliography" w:uiPriority="37"/>
-    <w:lsdException w:name="TOC Heading" w:uiPriority="39" w:qFormat="1"/>
+  <w:latentStyles w:defLockedState="0" w:defUIPriority="99" w:defSemiHidden="0" w:defUnhideWhenUsed="0" w:defQFormat="0" w:count="371">
+    <w:lsdException w:name="Normal" w:uiPriority="0" w:qFormat="1"/>
+    <w:lsdException w:name="heading 1" w:uiPriority="0" w:qFormat="1"/>
+    <w:lsdException w:name="heading 2" w:semiHidden="1" w:uiPriority="0" w:unhideWhenUsed="1" w:qFormat="1"/>
+    <w:lsdException w:name="heading 3" w:semiHidden="1" w:uiPriority="0" w:unhideWhenUsed="1" w:qFormat="1"/>
+    <w:lsdException w:name="heading 4" w:semiHidden="1" w:uiPriority="0" w:unhideWhenUsed="1" w:qFormat="1"/>
+    <w:lsdException w:name="heading 5" w:semiHidden="1" w:uiPriority="0" w:unhideWhenUsed="1" w:qFormat="1"/>
+    <w:lsdException w:name="heading 6" w:semiHidden="1" w:uiPriority="0" w:unhideWhenUsed="1" w:qFormat="1"/>
+    <w:lsdException w:name="heading 7" w:semiHidden="1" w:uiPriority="0" w:unhideWhenUsed="1" w:qFormat="1"/>
+    <w:lsdException w:name="heading 8" w:semiHidden="1" w:uiPriority="0" w:unhideWhenUsed="1" w:qFormat="1"/>
+    <w:lsdException w:name="heading 9" w:semiHidden="1" w:uiPriority="0" w:unhideWhenUsed="1" w:qFormat="1"/>
+    <w:lsdException w:name="index 1" w:semiHidden="1" w:unhideWhenUsed="1"/>
+    <w:lsdException w:name="index 2" w:semiHidden="1" w:unhideWhenUsed="1"/>
+    <w:lsdException w:name="index 3" w:semiHidden="1" w:unhideWhenUsed="1"/>
+    <w:lsdException w:name="index 4" w:semiHidden="1" w:unhideWhenUsed="1"/>
+    <w:lsdException w:name="index 5" w:semiHidden="1" w:unhideWhenUsed="1"/>
+    <w:lsdException w:name="index 6" w:semiHidden="1" w:unhideWhenUsed="1"/>
+    <w:lsdException w:name="index 7" w:semiHidden="1" w:unhideWhenUsed="1"/>
+    <w:lsdException w:name="index 8" w:semiHidden="1" w:unhideWhenUsed="1"/>
+    <w:lsdException w:name="index 9" w:semiHidden="1" w:unhideWhenUsed="1"/>
+    <w:lsdException w:name="toc 1" w:semiHidden="1" w:uiPriority="39" w:unhideWhenUsed="1"/>
+    <w:lsdException w:name="toc 2" w:semiHidden="1" w:uiPriority="39" w:unhideWhenUsed="1"/>
+    <w:lsdException w:name="toc 3" w:semiHidden="1" w:uiPriority="39" w:unhideWhenUsed="1"/>
+    <w:lsdException w:name="toc 4" w:semiHidden="1" w:uiPriority="39" w:unhideWhenUsed="1"/>
+    <w:lsdException w:name="toc 5" w:semiHidden="1" w:uiPriority="39" w:unhideWhenUsed="1"/>
+    <w:lsdException w:name="toc 6" w:semiHidden="1" w:uiPriority="39" w:unhideWhenUsed="1"/>
+    <w:lsdException w:name="toc 7" w:semiHidden="1" w:uiPriority="39" w:unhideWhenUsed="1"/>
+    <w:lsdException w:name="toc 8" w:semiHidden="1" w:uiPriority="39" w:unhideWhenUsed="1"/>
+    <w:lsdException w:name="toc 9" w:semiHidden="1" w:uiPriority="39" w:unhideWhenUsed="1"/>
+    <w:lsdException w:name="Normal Indent" w:semiHidden="1" w:unhideWhenUsed="1"/>
+    <w:lsdException w:name="footnote text" w:semiHidden="1" w:unhideWhenUsed="1"/>
+    <w:lsdException w:name="annotation text" w:semiHidden="1" w:unhideWhenUsed="1"/>
+    <w:lsdException w:name="header" w:semiHidden="1" w:uiPriority="0" w:unhideWhenUsed="1"/>
+    <w:lsdException w:name="footer" w:semiHidden="1" w:uiPriority="0" w:unhideWhenUsed="1"/>
+    <w:lsdException w:name="index heading" w:semiHidden="1" w:unhideWhenUsed="1"/>
+    <w:lsdException w:name="caption" w:semiHidden="1" w:uiPriority="35" w:unhideWhenUsed="1" w:qFormat="1"/>
+    <w:lsdException w:name="table of figures" w:semiHidden="1" w:unhideWhenUsed="1"/>
+    <w:lsdException w:name="envelope address" w:semiHidden="1" w:unhideWhenUsed="1"/>
+    <w:lsdException w:name="envelope return" w:semiHidden="1" w:unhideWhenUsed="1"/>
+    <w:lsdException w:name="footnote reference" w:semiHidden="1" w:unhideWhenUsed="1"/>
+    <w:lsdException w:name="annotation reference" w:semiHidden="1" w:unhideWhenUsed="1"/>
+    <w:lsdException w:name="line number" w:semiHidden="1" w:unhideWhenUsed="1"/>
+    <w:lsdException w:name="page number" w:semiHidden="1" w:uiPriority="0" w:unhideWhenUsed="1"/>
+    <w:lsdException w:name="endnote reference" w:semiHidden="1" w:unhideWhenUsed="1"/>
+    <w:lsdException w:name="endnote text" w:semiHidden="1" w:unhideWhenUsed="1"/>
+    <w:lsdException w:name="table of authorities" w:semiHidden="1" w:unhideWhenUsed="1"/>
+    <w:lsdException w:name="macro" w:semiHidden="1" w:unhideWhenUsed="1"/>
+    <w:lsdException w:name="toa heading" w:semiHidden="1" w:unhideWhenUsed="1"/>
+    <w:lsdException w:name="List" w:semiHidden="1" w:unhideWhenUsed="1"/>
+    <w:lsdException w:name="List Bullet" w:semiHidden="1" w:unhideWhenUsed="1"/>
+    <w:lsdException w:name="List Number" w:semiHidden="1" w:unhideWhenUsed="1"/>
+    <w:lsdException w:name="List 2" w:semiHidden="1" w:unhideWhenUsed="1"/>
+    <w:lsdException w:name="List 3" w:semiHidden="1" w:unhideWhenUsed="1"/>
+    <w:lsdException w:name="List 4" w:semiHidden="1" w:unhideWhenUsed="1"/>
+    <w:lsdException w:name="List 5" w:semiHidden="1" w:unhideWhenUsed="1"/>
+    <w:lsdException w:name="List Bullet 2" w:semiHidden="1" w:unhideWhenUsed="1"/>
+    <w:lsdException w:name="List Bullet 3" w:semiHidden="1" w:unhideWhenUsed="1"/>
+    <w:lsdException w:name="List Bullet 4" w:semiHidden="1" w:unhideWhenUsed="1"/>
+    <w:lsdException w:name="List Bullet 5" w:semiHidden="1" w:unhideWhenUsed="1"/>
+    <w:lsdException w:name="List Number 2" w:semiHidden="1" w:unhideWhenUsed="1"/>
+    <w:lsdException w:name="List Number 3" w:semiHidden="1" w:unhideWhenUsed="1"/>
+    <w:lsdException w:name="List Number 4" w:semiHidden="1" w:unhideWhenUsed="1"/>
+    <w:lsdException w:name="List Number 5" w:semiHidden="1" w:unhideWhenUsed="1"/>
+    <w:lsdException w:name="Title" w:uiPriority="0" w:qFormat="1"/>
+    <w:lsdException w:name="Closing" w:semiHidden="1" w:unhideWhenUsed="1"/>
+    <w:lsdException w:name="Signature" w:semiHidden="1" w:unhideWhenUsed="1"/>
+    <w:lsdException w:name="Default Paragraph Font" w:semiHidden="1" w:uiPriority="1" w:unhideWhenUsed="1"/>
+    <w:lsdException w:name="Body Text" w:semiHidden="1" w:unhideWhenUsed="1"/>
+    <w:lsdException w:name="Body Text Indent" w:semiHidden="1" w:unhideWhenUsed="1"/>
+    <w:lsdException w:name="List Continue" w:semiHidden="1" w:unhideWhenUsed="1"/>
+    <w:lsdException w:name="List Continue 2" w:semiHidden="1" w:unhideWhenUsed="1"/>
+    <w:lsdException w:name="List Continue 3" w:semiHidden="1" w:unhideWhenUsed="1"/>
+    <w:lsdException w:name="List Continue 4" w:semiHidden="1" w:unhideWhenUsed="1"/>
+    <w:lsdException w:name="List Continue 5" w:semiHidden="1" w:unhideWhenUsed="1"/>
+    <w:lsdException w:name="Message Header" w:semiHidden="1" w:unhideWhenUsed="1"/>
+    <w:lsdException w:name="Subtitle" w:uiPriority="11" w:qFormat="1"/>
+    <w:lsdException w:name="Salutation" w:semiHidden="1" w:unhideWhenUsed="1"/>
+    <w:lsdException w:name="Date" w:semiHidden="1" w:unhideWhenUsed="1"/>
+    <w:lsdException w:name="Body Text First Indent" w:semiHidden="1" w:unhideWhenUsed="1"/>
+    <w:lsdException w:name="Body Text First Indent 2" w:semiHidden="1" w:unhideWhenUsed="1"/>
+    <w:lsdException w:name="Note Heading" w:semiHidden="1" w:unhideWhenUsed="1"/>
+    <w:lsdException w:name="Body Text 2" w:semiHidden="1" w:unhideWhenUsed="1"/>
+    <w:lsdException w:name="Body Text 3" w:semiHidden="1" w:unhideWhenUsed="1"/>
+    <w:lsdException w:name="Body Text Indent 2" w:semiHidden="1" w:unhideWhenUsed="1"/>
+    <w:lsdException w:name="Body Text Indent 3" w:semiHidden="1" w:unhideWhenUsed="1"/>
+    <w:lsdException w:name="Block Text" w:semiHidden="1" w:unhideWhenUsed="1"/>
+    <w:lsdException w:name="Hyperlink" w:semiHidden="1" w:unhideWhenUsed="1"/>
+    <w:lsdException w:name="FollowedHyperlink" w:semiHidden="1" w:unhideWhenUsed="1"/>
+    <w:lsdException w:name="Strong" w:uiPriority="0" w:qFormat="1"/>
+    <w:lsdException w:name="Emphasis" w:uiPriority="20" w:qFormat="1"/>
+    <w:lsdException w:name="Document Map" w:semiHidden="1" w:unhideWhenUsed="1"/>
+    <w:lsdException w:name="Plain Text" w:semiHidden="1" w:unhideWhenUsed="1"/>
+    <w:lsdException w:name="E-mail Signature" w:semiHidden="1" w:unhideWhenUsed="1"/>
+    <w:lsdException w:name="HTML Top of Form" w:semiHidden="1" w:unhideWhenUsed="1"/>
+    <w:lsdException w:name="HTML Bottom of Form" w:semiHidden="1" w:unhideWhenUsed="1"/>
+    <w:lsdException w:name="Normal (Web)" w:semiHidden="1" w:unhideWhenUsed="1"/>
+    <w:lsdException w:name="HTML Acronym" w:semiHidden="1" w:unhideWhenUsed="1"/>
+    <w:lsdException w:name="HTML Address" w:semiHidden="1" w:unhideWhenUsed="1"/>
+    <w:lsdException w:name="HTML Cite" w:semiHidden="1" w:unhideWhenUsed="1"/>
+    <w:lsdException w:name="HTML Code" w:semiHidden="1" w:unhideWhenUsed="1"/>
+    <w:lsdException w:name="HTML Definition" w:semiHidden="1" w:unhideWhenUsed="1"/>
+    <w:lsdException w:name="HTML Keyboard" w:semiHidden="1" w:unhideWhenUsed="1"/>
+    <w:lsdException w:name="HTML Preformatted" w:semiHidden="1" w:unhideWhenUsed="1"/>
+    <w:lsdException w:name="HTML Sample" w:semiHidden="1" w:unhideWhenUsed="1"/>
+    <w:lsdException w:name="HTML Typewriter" w:semiHidden="1" w:unhideWhenUsed="1"/>
+    <w:lsdException w:name="HTML Variable" w:semiHidden="1" w:unhideWhenUsed="1"/>
+    <w:lsdException w:name="Normal Table" w:semiHidden="1" w:unhideWhenUsed="1"/>
+    <w:lsdException w:name="annotation subject" w:semiHidden="1" w:unhideWhenUsed="1"/>
+    <w:lsdException w:name="No List" w:semiHidden="1" w:unhideWhenUsed="1"/>
+    <w:lsdException w:name="Outline List 1" w:semiHidden="1" w:unhideWhenUsed="1"/>
+    <w:lsdException w:name="Outline List 2" w:semiHidden="1" w:unhideWhenUsed="1"/>
+    <w:lsdException w:name="Outline List 3" w:semiHidden="1" w:unhideWhenUsed="1"/>
+    <w:lsdException w:name="Table Simple 1" w:semiHidden="1" w:unhideWhenUsed="1"/>
+    <w:lsdException w:name="Table Simple 2" w:semiHidden="1" w:unhideWhenUsed="1"/>
+    <w:lsdException w:name="Table Simple 3" w:semiHidden="1" w:unhideWhenUsed="1"/>
+    <w:lsdException w:name="Table Classic 1" w:semiHidden="1" w:unhideWhenUsed="1"/>
+    <w:lsdException w:name="Table Classic 2" w:semiHidden="1" w:unhideWhenUsed="1"/>
+    <w:lsdException w:name="Table Classic 3" w:semiHidden="1" w:unhideWhenUsed="1"/>
+    <w:lsdException w:name="Table Classic 4" w:semiHidden="1" w:unhideWhenUsed="1"/>
+    <w:lsdException w:name="Table Colorful 1" w:semiHidden="1" w:unhideWhenUsed="1"/>
+    <w:lsdException w:name="Table Colorful 2" w:semiHidden="1" w:unhideWhenUsed="1"/>
+    <w:lsdException w:name="Table Colorful 3" w:semiHidden="1" w:unhideWhenUsed="1"/>
+    <w:lsdException w:name="Table Columns 1" w:semiHidden="1" w:unhideWhenUsed="1"/>
+    <w:lsdException w:name="Table Columns 2" w:semiHidden="1" w:unhideWhenUsed="1"/>
+    <w:lsdException w:name="Table Columns 3" w:semiHidden="1" w:unhideWhenUsed="1"/>
+    <w:lsdException w:name="Table Columns 4" w:semiHidden="1" w:unhideWhenUsed="1"/>
+    <w:lsdException w:name="Table Columns 5" w:semiHidden="1" w:unhideWhenUsed="1"/>
+    <w:lsdException w:name="Table Grid 1" w:semiHidden="1" w:unhideWhenUsed="1"/>
+    <w:lsdException w:name="Table Grid 2" w:semiHidden="1" w:unhideWhenUsed="1"/>
+    <w:lsdException w:name="Table Grid 3" w:semiHidden="1" w:unhideWhenUsed="1"/>
+    <w:lsdException w:name="Table Grid 4" w:semiHidden="1" w:unhideWhenUsed="1"/>
+    <w:lsdException w:name="Table Grid 5" w:semiHidden="1" w:unhideWhenUsed="1"/>
+    <w:lsdException w:name="Table Grid 6" w:semiHidden="1" w:unhideWhenUsed="1"/>
+    <w:lsdException w:name="Table Grid 7" w:semiHidden="1" w:unhideWhenUsed="1"/>
+    <w:lsdException w:name="Table Grid 8" w:semiHidden="1" w:unhideWhenUsed="1"/>
+    <w:lsdException w:name="Table List 1" w:semiHidden="1" w:unhideWhenUsed="1"/>
+    <w:lsdException w:name="Table List 2" w:semiHidden="1" w:unhideWhenUsed="1"/>
+    <w:lsdException w:name="Table List 3" w:semiHidden="1" w:unhideWhenUsed="1"/>
+    <w:lsdException w:name="Table List 4" w:semiHidden="1" w:unhideWhenUsed="1"/>
+    <w:lsdException w:name="Table List 5" w:semiHidden="1" w:unhideWhenUsed="1"/>
+    <w:lsdException w:name="Table List 6" w:semiHidden="1" w:unhideWhenUsed="1"/>
+    <w:lsdException w:name="Table List 7" w:semiHidden="1" w:unhideWhenUsed="1"/>
+    <w:lsdException w:name="Table List 8" w:semiHidden="1" w:unhideWhenUsed="1"/>
+    <w:lsdException w:name="Table 3D effects 1" w:semiHidden="1" w:unhideWhenUsed="1"/>
+    <w:lsdException w:name="Table 3D effects 2" w:semiHidden="1" w:unhideWhenUsed="1"/>
+    <w:lsdException w:name="Table 3D effects 3" w:semiHidden="1" w:unhideWhenUsed="1"/>
+    <w:lsdException w:name="Table Contemporary" w:semiHidden="1" w:unhideWhenUsed="1"/>
+    <w:lsdException w:name="Table Elegant" w:semiHidden="1" w:unhideWhenUsed="1"/>
+    <w:lsdException w:name="Table Professional" w:semiHidden="1" w:unhideWhenUsed="1"/>
+    <w:lsdException w:name="Table Subtle 1" w:semiHidden="1" w:unhideWhenUsed="1"/>
+    <w:lsdException w:name="Table Subtle 2" w:semiHidden="1" w:unhideWhenUsed="1"/>
+    <w:lsdException w:name="Table Web 1" w:semiHidden="1" w:unhideWhenUsed="1"/>
+    <w:lsdException w:name="Table Web 2" w:semiHidden="1" w:unhideWhenUsed="1"/>
+    <w:lsdException w:name="Table Web 3" w:semiHidden="1" w:unhideWhenUsed="1"/>
+    <w:lsdException w:name="Balloon Text" w:semiHidden="1" w:unhideWhenUsed="1"/>
+    <w:lsdException w:name="Table Grid" w:uiPriority="59"/>
+    <w:lsdException w:name="Table Theme" w:semiHidden="1" w:unhideWhenUsed="1"/>
+    <w:lsdException w:name="Placeholder Text" w:semiHidden="1"/>
+    <w:lsdException w:name="No Spacing" w:uiPriority="1" w:qFormat="1"/>
+    <w:lsdException w:name="Light Shading" w:uiPriority="60"/>
+    <w:lsdException w:name="Light List" w:uiPriority="61"/>
+    <w:lsdException w:name="Light Grid" w:uiPriority="62"/>
+    <w:lsdException w:name="Medium Shading 1" w:uiPriority="63"/>
+    <w:lsdException w:name="Medium Shading 2" w:uiPriority="64"/>
+    <w:lsdException w:name="Medium List 1" w:uiPriority="65"/>
+    <w:lsdException w:name="Medium List 2" w:uiPriority="66"/>
+    <w:lsdException w:name="Medium Grid 1" w:uiPriority="67"/>
+    <w:lsdException w:name="Medium Grid 2" w:uiPriority="68"/>
+    <w:lsdException w:name="Medium Grid 3" w:uiPriority="69"/>
+    <w:lsdException w:name="Dark List" w:uiPriority="70"/>
+    <w:lsdException w:name="Colorful Shading" w:uiPriority="71"/>
+    <w:lsdException w:name="Colorful List" w:uiPriority="72"/>
+    <w:lsdException w:name="Colorful Grid" w:uiPriority="73"/>
+    <w:lsdException w:name="Light Shading Accent 1" w:uiPriority="60"/>
+    <w:lsdException w:name="Light List Accent 1" w:uiPriority="61"/>
+    <w:lsdException w:name="Light Grid Accent 1" w:uiPriority="62"/>
+    <w:lsdException w:name="Medium Shading 1 Accent 1" w:uiPriority="63"/>
+    <w:lsdException w:name="Medium Shading 2 Accent 1" w:uiPriority="64"/>
+    <w:lsdException w:name="Medium List 1 Accent 1" w:uiPriority="65"/>
+    <w:lsdException w:name="Revision" w:semiHidden="1"/>
+    <w:lsdException w:name="List Paragraph" w:uiPriority="34" w:qFormat="1"/>
+    <w:lsdException w:name="Quote" w:uiPriority="29" w:qFormat="1"/>
+    <w:lsdException w:name="Intense Quote" w:uiPriority="30" w:qFormat="1"/>
+    <w:lsdException w:name="Medium List 2 Accent 1" w:uiPriority="66"/>
+    <w:lsdException w:name="Medium Grid 1 Accent 1" w:uiPriority="67"/>
+    <w:lsdException w:name="Medium Grid 2 Accent 1" w:uiPriority="68"/>
+    <w:lsdException w:name="Medium Grid 3 Accent 1" w:uiPriority="69"/>
+    <w:lsdException w:name="Dark List Accent 1" w:uiPriority="70"/>
+    <w:lsdException w:name="Colorful Shading Accent 1" w:uiPriority="71"/>
+    <w:lsdException w:name="Colorful List Accent 1" w:uiPriority="72"/>
+    <w:lsdException w:name="Colorful Grid Accent 1" w:uiPriority="73"/>
+    <w:lsdException w:name="Light Shading Accent 2" w:uiPriority="60"/>
+    <w:lsdException w:name="Light List Accent 2" w:uiPriority="61"/>
+    <w:lsdException w:name="Light Grid Accent 2" w:uiPriority="62"/>
+    <w:lsdException w:name="Medium Shading 1 Accent 2" w:uiPriority="63"/>
+    <w:lsdException w:name="Medium Shading 2 Accent 2" w:uiPriority="64"/>
+    <w:lsdException w:name="Medium List 1 Accent 2" w:uiPriority="65"/>
+    <w:lsdException w:name="Medium List 2 Accent 2" w:uiPriority="66"/>
+    <w:lsdException w:name="Medium Grid 1 Accent 2" w:uiPriority="67"/>
+    <w:lsdException w:name="Medium Grid 2 Accent 2" w:uiPriority="68"/>
+    <w:lsdException w:name="Medium Grid 3 Accent 2" w:uiPriority="69"/>
+    <w:lsdException w:name="Dark List Accent 2" w:uiPriority="70"/>
+    <w:lsdException w:name="Colorful Shading Accent 2" w:uiPriority="71"/>
+    <w:lsdException w:name="Colorful List Accent 2" w:uiPriority="72"/>
+    <w:lsdException w:name="Colorful Grid Accent 2" w:uiPriority="73"/>
+    <w:lsdException w:name="Light Shading Accent 3" w:uiPriority="60"/>
+    <w:lsdException w:name="Light List Accent 3" w:uiPriority="61"/>
+    <w:lsdException w:name="Light Grid Accent 3" w:uiPriority="62"/>
+    <w:lsdException w:name="Medium Shading 1 Accent 3" w:uiPriority="63"/>
+    <w:lsdException w:name="Medium Shading 2 Accent 3" w:uiPriority="64"/>
+    <w:lsdException w:name="Medium List 1 Accent 3" w:uiPriority="65"/>
+    <w:lsdException w:name="Medium List 2 Accent 3" w:uiPriority="66"/>
+    <w:lsdException w:name="Medium Grid 1 Accent 3" w:uiPriority="67"/>
+    <w:lsdException w:name="Medium Grid 2 Accent 3" w:uiPriority="68"/>
+    <w:lsdException w:name="Medium Grid 3 Accent 3" w:uiPriority="69"/>
+    <w:lsdException w:name="Dark List Accent 3" w:uiPriority="70"/>
+    <w:lsdException w:name="Colorful Shading Accent 3" w:uiPriority="71"/>
+    <w:lsdException w:name="Colorful List Accent 3" w:uiPriority="72"/>
+    <w:lsdException w:name="Colorful Grid Accent 3" w:uiPriority="73"/>
+    <w:lsdException w:name="Light Shading Accent 4" w:uiPriority="60"/>
+    <w:lsdException w:name="Light List Accent 4" w:uiPriority="61"/>
+    <w:lsdException w:name="Light Grid Accent 4" w:uiPriority="62"/>
+    <w:lsdException w:name="Medium Shading 1 Accent 4" w:uiPriority="63"/>
+    <w:lsdException w:name="Medium Shading 2 Accent 4" w:uiPriority="64"/>
+    <w:lsdException w:name="Medium List 1 Accent 4" w:uiPriority="65"/>
+    <w:lsdException w:name="Medium List 2 Accent 4" w:uiPriority="66"/>
+    <w:lsdException w:name="Medium Grid 1 Accent 4" w:uiPriority="67"/>
+    <w:lsdException w:name="Medium Grid 2 Accent 4" w:uiPriority="68"/>
+    <w:lsdException w:name="Medium Grid 3 Accent 4" w:uiPriority="69"/>
+    <w:lsdException w:name="Dark List Accent 4" w:uiPriority="70"/>
+    <w:lsdException w:name="Colorful Shading Accent 4" w:uiPriority="71"/>
+    <w:lsdException w:name="Colorful List Accent 4" w:uiPriority="72"/>
+    <w:lsdException w:name="Colorful Grid Accent 4" w:uiPriority="73"/>
+    <w:lsdException w:name="Light Shading Accent 5" w:uiPriority="60"/>
+    <w:lsdException w:name="Light List Accent 5" w:uiPriority="61"/>
+    <w:lsdException w:name="Light Grid Accent 5" w:uiPriority="62"/>
+    <w:lsdException w:name="Medium Shading 1 Accent 5" w:uiPriority="63"/>
+    <w:lsdException w:name="Medium Shading 2 Accent 5" w:uiPriority="64"/>
+    <w:lsdException w:name="Medium List 1 Accent 5" w:uiPriority="65"/>
+    <w:lsdException w:name="Medium List 2 Accent 5" w:uiPriority="66"/>
+    <w:lsdException w:name="Medium Grid 1 Accent 5" w:uiPriority="67"/>
+    <w:lsdException w:name="Medium Grid 2 Accent 5" w:uiPriority="68"/>
+    <w:lsdException w:name="Medium Grid 3 Accent 5" w:uiPriority="69"/>
+    <w:lsdException w:name="Dark List Accent 5" w:uiPriority="70"/>
+    <w:lsdException w:name="Colorful Shading Accent 5" w:uiPriority="71"/>
+    <w:lsdException w:name="Colorful List Accent 5" w:uiPriority="72"/>
+    <w:lsdException w:name="Colorful Grid Accent 5" w:uiPriority="73"/>
+    <w:lsdException w:name="Light Shading Accent 6" w:uiPriority="60"/>
+    <w:lsdException w:name="Light List Accent 6" w:uiPriority="61"/>
+    <w:lsdException w:name="Light Grid Accent 6" w:uiPriority="62"/>
+    <w:lsdException w:name="Medium Shading 1 Accent 6" w:uiPriority="63"/>
+    <w:lsdException w:name="Medium Shading 2 Accent 6" w:uiPriority="64"/>
+    <w:lsdException w:name="Medium List 1 Accent 6" w:uiPriority="65"/>
+    <w:lsdException w:name="Medium List 2 Accent 6" w:uiPriority="66"/>
+    <w:lsdException w:name="Medium Grid 1 Accent 6" w:uiPriority="67"/>
+    <w:lsdException w:name="Medium Grid 2 Accent 6" w:uiPriority="68"/>
+    <w:lsdException w:name="Medium Grid 3 Accent 6" w:uiPriority="69"/>
+    <w:lsdException w:name="Dark List Accent 6" w:uiPriority="70"/>
+    <w:lsdException w:name="Colorful Shading Accent 6" w:uiPriority="71"/>
+    <w:lsdException w:name="Colorful List Accent 6" w:uiPriority="72"/>
+    <w:lsdException w:name="Colorful Grid Accent 6" w:uiPriority="73"/>
+    <w:lsdException w:name="Subtle Emphasis" w:uiPriority="19" w:qFormat="1"/>
+    <w:lsdException w:name="Intense Emphasis" w:uiPriority="21" w:qFormat="1"/>
+    <w:lsdException w:name="Subtle Reference" w:uiPriority="31" w:qFormat="1"/>
+    <w:lsdException w:name="Intense Reference" w:uiPriority="32" w:qFormat="1"/>
+    <w:lsdException w:name="Book Title" w:uiPriority="33" w:qFormat="1"/>
+    <w:lsdException w:name="Bibliography" w:semiHidden="1" w:uiPriority="37" w:unhideWhenUsed="1"/>
+    <w:lsdException w:name="TOC Heading" w:semiHidden="1" w:uiPriority="39" w:unhideWhenUsed="1" w:qFormat="1"/>
+    <w:lsdException w:name="Plain Table 1" w:uiPriority="41"/>
+    <w:lsdException w:name="Plain Table 2" w:uiPriority="42"/>
+    <w:lsdException w:name="Plain Table 3" w:uiPriority="43"/>
+    <w:lsdException w:name="Plain Table 4" w:uiPriority="44"/>
+    <w:lsdException w:name="Plain Table 5" w:uiPriority="45"/>
+    <w:lsdException w:name="Grid Table Light" w:uiPriority="40"/>
+    <w:lsdException w:name="Grid Table 1 Light" w:uiPriority="46"/>
+    <w:lsdException w:name="Grid Table 2" w:uiPriority="47"/>
+    <w:lsdException w:name="Grid Table 3" w:uiPriority="48"/>
+    <w:lsdException w:name="Grid Table 4" w:uiPriority="49"/>
+    <w:lsdException w:name="Grid Table 5 Dark" w:uiPriority="50"/>
+    <w:lsdException w:name="Grid Table 6 Colorful" w:uiPriority="51"/>
+    <w:lsdException w:name="Grid Table 7 Colorful" w:uiPriority="52"/>
+    <w:lsdException w:name="Grid Table 1 Light Accent 1" w:uiPriority="46"/>
+    <w:lsdException w:name="Grid Table 2 Accent 1" w:uiPriority="47"/>
+    <w:lsdException w:name="Grid Table 3 Accent 1" w:uiPriority="48"/>
+    <w:lsdException w:name="Grid Table 4 Accent 1" w:uiPriority="49"/>
+    <w:lsdException w:name="Grid Table 5 Dark Accent 1" w:uiPriority="50"/>
+    <w:lsdException w:name="Grid Table 6 Colorful Accent 1" w:uiPriority="51"/>
+    <w:lsdException w:name="Grid Table 7 Colorful Accent 1" w:uiPriority="52"/>
+    <w:lsdException w:name="Grid Table 1 Light Accent 2" w:uiPriority="46"/>
+    <w:lsdException w:name="Grid Table 2 Accent 2" w:uiPriority="47"/>
+    <w:lsdException w:name="Grid Table 3 Accent 2" w:uiPriority="48"/>
+    <w:lsdException w:name="Grid Table 4 Accent 2" w:uiPriority="49"/>
+    <w:lsdException w:name="Grid Table 5 Dark Accent 2" w:uiPriority="50"/>
+    <w:lsdException w:name="Grid Table 6 Colorful Accent 2" w:uiPriority="51"/>
+    <w:lsdException w:name="Grid Table 7 Colorful Accent 2" w:uiPriority="52"/>
+    <w:lsdException w:name="Grid Table 1 Light Accent 3" w:uiPriority="46"/>
+    <w:lsdException w:name="Grid Table 2 Accent 3" w:uiPriority="47"/>
+    <w:lsdException w:name="Grid Table 3 Accent 3" w:uiPriority="48"/>
+    <w:lsdException w:name="Grid Table 4 Accent 3" w:uiPriority="49"/>
+    <w:lsdException w:name="Grid Table 5 Dark Accent 3" w:uiPriority="50"/>
+    <w:lsdException w:name="Grid Table 6 Colorful Accent 3" w:uiPriority="51"/>
+    <w:lsdException w:name="Grid Table 7 Colorful Accent 3" w:uiPriority="52"/>
+    <w:lsdException w:name="Grid Table 1 Light Accent 4" w:uiPriority="46"/>
+    <w:lsdException w:name="Grid Table 2 Accent 4" w:uiPriority="47"/>
+    <w:lsdException w:name="Grid Table 3 Accent 4" w:uiPriority="48"/>
+    <w:lsdException w:name="Grid Table 4 Accent 4" w:uiPriority="49"/>
+    <w:lsdException w:name="Grid Table 5 Dark Accent 4" w:uiPriority="50"/>
+    <w:lsdException w:name="Grid Table 6 Colorful Accent 4" w:uiPriority="51"/>
+    <w:lsdException w:name="Grid Table 7 Colorful Accent 4" w:uiPriority="52"/>
+    <w:lsdException w:name="Grid Table 1 Light Accent 5" w:uiPriority="46"/>
+    <w:lsdException w:name="Grid Table 2 Accent 5" w:uiPriority="47"/>
+    <w:lsdException w:name="Grid Table 3 Accent 5" w:uiPriority="48"/>
+    <w:lsdException w:name="Grid Table 4 Accent 5" w:uiPriority="49"/>
+    <w:lsdException w:name="Grid Table 5 Dark Accent 5" w:uiPriority="50"/>
+    <w:lsdException w:name="Grid Table 6 Colorful Accent 5" w:uiPriority="51"/>
+    <w:lsdException w:name="Grid Table 7 Colorful Accent 5" w:uiPriority="52"/>
+    <w:lsdException w:name="Grid Table 1 Light Accent 6" w:uiPriority="46"/>
+    <w:lsdException w:name="Grid Table 2 Accent 6" w:uiPriority="47"/>
+    <w:lsdException w:name="Grid Table 3 Accent 6" w:uiPriority="48"/>
+    <w:lsdException w:name="Grid Table 4 Accent 6" w:uiPriority="49"/>
+    <w:lsdException w:name="Grid Table 5 Dark Accent 6" w:uiPriority="50"/>
+    <w:lsdException w:name="Grid Table 6 Colorful Accent 6" w:uiPriority="51"/>
+    <w:lsdException w:name="Grid Table 7 Colorful Accent 6" w:uiPriority="52"/>
+    <w:lsdException w:name="List Table 1 Light" w:uiPriority="46"/>
+    <w:lsdException w:name="List Table 2" w:uiPriority="47"/>
+    <w:lsdException w:name="List Table 3" w:uiPriority="48"/>
+    <w:lsdException w:name="List Table 4" w:uiPriority="49"/>
+    <w:lsdException w:name="List Table 5 Dark" w:uiPriority="50"/>
+    <w:lsdException w:name="List Table 6 Colorful" w:uiPriority="51"/>
+    <w:lsdException w:name="List Table 7 Colorful" w:uiPriority="52"/>
+    <w:lsdException w:name="List Table 1 Light Accent 1" w:uiPriority="46"/>
+    <w:lsdException w:name="List Table 2 Accent 1" w:uiPriority="47"/>
+    <w:lsdException w:name="List Table 3 Accent 1" w:uiPriority="48"/>
+    <w:lsdException w:name="List Table 4 Accent 1" w:uiPriority="49"/>
+    <w:lsdException w:name="List Table 5 Dark Accent 1" w:uiPriority="50"/>
+    <w:lsdException w:name="List Table 6 Colorful Accent 1" w:uiPriority="51"/>
+    <w:lsdException w:name="List Table 7 Colorful Accent 1" w:uiPriority="52"/>
+    <w:lsdException w:name="List Table 1 Light Accent 2" w:uiPriority="46"/>
+    <w:lsdException w:name="List Table 2 Accent 2" w:uiPriority="47"/>
+    <w:lsdException w:name="List Table 3 Accent 2" w:uiPriority="48"/>
+    <w:lsdException w:name="List Table 4 Accent 2" w:uiPriority="49"/>
+    <w:lsdException w:name="List Table 5 Dark Accent 2" w:uiPriority="50"/>
+    <w:lsdException w:name="List Table 6 Colorful Accent 2" w:uiPriority="51"/>
+    <w:lsdException w:name="List Table 7 Colorful Accent 2" w:uiPriority="52"/>
+    <w:lsdException w:name="List Table 1 Light Accent 3" w:uiPriority="46"/>
+    <w:lsdException w:name="List Table 2 Accent 3" w:uiPriority="47"/>
+    <w:lsdException w:name="List Table 3 Accent 3" w:uiPriority="48"/>
+    <w:lsdException w:name="List Table 4 Accent 3" w:uiPriority="49"/>
+    <w:lsdException w:name="List Table 5 Dark Accent 3" w:uiPriority="50"/>
+    <w:lsdException w:name="List Table 6 Colorful Accent 3" w:uiPriority="51"/>
+    <w:lsdException w:name="List Table 7 Colorful Accent 3" w:uiPriority="52"/>
+    <w:lsdException w:name="List Table 1 Light Accent 4" w:uiPriority="46"/>
+    <w:lsdException w:name="List Table 2 Accent 4" w:uiPriority="47"/>
+    <w:lsdException w:name="List Table 3 Accent 4" w:uiPriority="48"/>
+    <w:lsdException w:name="List Table 4 Accent 4" w:uiPriority="49"/>
+    <w:lsdException w:name="List Table 5 Dark Accent 4" w:uiPriority="50"/>
+    <w:lsdException w:name="List Table 6 Colorful Accent 4" w:uiPriority="51"/>
+    <w:lsdException w:name="List Table 7 Colorful Accent 4" w:uiPriority="52"/>
+    <w:lsdException w:name="List Table 1 Light Accent 5" w:uiPriority="46"/>
+    <w:lsdException w:name="List Table 2 Accent 5" w:uiPriority="47"/>
+    <w:lsdException w:name="List Table 3 Accent 5" w:uiPriority="48"/>
+    <w:lsdException w:name="List Table 4 Accent 5" w:uiPriority="49"/>
+    <w:lsdException w:name="List Table 5 Dark Accent 5" w:uiPriority="50"/>
+    <w:lsdException w:name="List Table 6 Colorful Accent 5" w:uiPriority="51"/>
+    <w:lsdException w:name="List Table 7 Colorful Accent 5" w:uiPriority="52"/>
+    <w:lsdException w:name="List Table 1 Light Accent 6" w:uiPriority="46"/>
+    <w:lsdException w:name="List Table 2 Accent 6" w:uiPriority="47"/>
+    <w:lsdException w:name="List Table 3 Accent 6" w:uiPriority="48"/>
+    <w:lsdException w:name="List Table 4 Accent 6" w:uiPriority="49"/>
+    <w:lsdException w:name="List Table 5 Dark Accent 6" w:uiPriority="50"/>
+    <w:lsdException w:name="List Table 6 Colorful Accent 6" w:uiPriority="51"/>
+    <w:lsdException w:name="List Table 7 Colorful Accent 6" w:uiPriority="52"/>
   </w:latentStyles>
   <w:style w:type="paragraph" w:default="1" w:styleId="Normal">
     <w:name w:val="Normal"/>
@@ -3222,7 +5292,6 @@
     <w:uiPriority w:val="99"/>
     <w:semiHidden/>
     <w:unhideWhenUsed/>
-    <w:qFormat/>
     <w:tblPr>
       <w:tblInd w:w="0" w:type="dxa"/>
       <w:tblCellMar>
@@ -3556,195 +5625,54 @@
       <w:ind w:left="400"/>
     </w:pPr>
   </w:style>
-</w:styles>
-</file>
-
-<file path=word/stylesWithEffects.xml><?xml version="1.0" encoding="utf-8"?>
-<w:styles xmlns:wpc="http://schemas.microsoft.com/office/word/2010/wordprocessingCanvas" xmlns:mc="http://schemas.openxmlformats.org/markup-compatibility/2006" xmlns:o="urn:schemas-microsoft-com:office:office" xmlns:r="http://schemas.openxmlformats.org/officeDocument/2006/relationships" xmlns:m="http://schemas.openxmlformats.org/officeDocument/2006/math" xmlns:v="urn:schemas-microsoft-com:vml" xmlns:wp14="http://schemas.microsoft.com/office/word/2010/wordprocessingDrawing" xmlns:wp="http://schemas.openxmlformats.org/drawingml/2006/wordprocessingDrawing" xmlns:w10="urn:schemas-microsoft-com:office:word" xmlns:w="http://schemas.openxmlformats.org/wordprocessingml/2006/main" xmlns:w14="http://schemas.microsoft.com/office/word/2010/wordml" xmlns:wpg="http://schemas.microsoft.com/office/word/2010/wordprocessingGroup" xmlns:wpi="http://schemas.microsoft.com/office/word/2010/wordprocessingInk" xmlns:wne="http://schemas.microsoft.com/office/word/2006/wordml" xmlns:wps="http://schemas.microsoft.com/office/word/2010/wordprocessingShape" mc:Ignorable="w14 wp14">
-  <w:docDefaults>
-    <w:rPrDefault>
-      <w:rPr>
-        <w:rFonts w:asciiTheme="minorHAnsi" w:eastAsiaTheme="minorEastAsia" w:hAnsiTheme="minorHAnsi" w:cstheme="minorBidi"/>
-        <w:sz w:val="22"/>
-        <w:szCs w:val="22"/>
-        <w:lang w:val="en-US" w:eastAsia="en-US" w:bidi="ar-SA"/>
-      </w:rPr>
-    </w:rPrDefault>
-    <w:pPrDefault>
-      <w:pPr>
-        <w:spacing w:after="200" w:line="276" w:lineRule="auto"/>
-      </w:pPr>
-    </w:pPrDefault>
-  </w:docDefaults>
-  <w:latentStyles w:defLockedState="0" w:defUIPriority="99" w:defSemiHidden="1" w:defUnhideWhenUsed="1" w:defQFormat="0" w:count="267">
-    <w:lsdException w:name="Normal" w:semiHidden="0" w:uiPriority="0" w:unhideWhenUsed="0" w:qFormat="1"/>
-    <w:lsdException w:name="heading 1" w:semiHidden="0" w:uiPriority="9" w:unhideWhenUsed="0" w:qFormat="1"/>
-    <w:lsdException w:name="heading 2" w:uiPriority="9" w:qFormat="1"/>
-    <w:lsdException w:name="heading 3" w:uiPriority="9" w:qFormat="1"/>
-    <w:lsdException w:name="heading 4" w:uiPriority="9" w:qFormat="1"/>
-    <w:lsdException w:name="heading 5" w:uiPriority="9" w:qFormat="1"/>
-    <w:lsdException w:name="heading 6" w:uiPriority="9" w:qFormat="1"/>
-    <w:lsdException w:name="heading 7" w:uiPriority="9" w:qFormat="1"/>
-    <w:lsdException w:name="heading 8" w:uiPriority="9" w:qFormat="1"/>
-    <w:lsdException w:name="heading 9" w:uiPriority="9" w:qFormat="1"/>
-    <w:lsdException w:name="toc 1" w:uiPriority="39"/>
-    <w:lsdException w:name="toc 2" w:uiPriority="39"/>
-    <w:lsdException w:name="toc 3" w:uiPriority="39"/>
-    <w:lsdException w:name="toc 4" w:uiPriority="39"/>
-    <w:lsdException w:name="toc 5" w:uiPriority="39"/>
-    <w:lsdException w:name="toc 6" w:uiPriority="39"/>
-    <w:lsdException w:name="toc 7" w:uiPriority="39"/>
-    <w:lsdException w:name="toc 8" w:uiPriority="39"/>
-    <w:lsdException w:name="toc 9" w:uiPriority="39"/>
-    <w:lsdException w:name="caption" w:uiPriority="35" w:qFormat="1"/>
-    <w:lsdException w:name="Title" w:semiHidden="0" w:uiPriority="10" w:unhideWhenUsed="0" w:qFormat="1"/>
-    <w:lsdException w:name="Default Paragraph Font" w:uiPriority="1"/>
-    <w:lsdException w:name="Subtitle" w:semiHidden="0" w:uiPriority="11" w:unhideWhenUsed="0" w:qFormat="1"/>
-    <w:lsdException w:name="Strong" w:semiHidden="0" w:uiPriority="22" w:unhideWhenUsed="0" w:qFormat="1"/>
-    <w:lsdException w:name="Emphasis" w:semiHidden="0" w:uiPriority="20" w:unhideWhenUsed="0" w:qFormat="1"/>
-    <w:lsdException w:name="Table Grid" w:semiHidden="0" w:uiPriority="59" w:unhideWhenUsed="0"/>
-    <w:lsdException w:name="Placeholder Text" w:unhideWhenUsed="0"/>
-    <w:lsdException w:name="No Spacing" w:semiHidden="0" w:uiPriority="1" w:unhideWhenUsed="0" w:qFormat="1"/>
-    <w:lsdException w:name="Light Shading" w:semiHidden="0" w:uiPriority="60" w:unhideWhenUsed="0"/>
-    <w:lsdException w:name="Light List" w:semiHidden="0" w:uiPriority="61" w:unhideWhenUsed="0"/>
-    <w:lsdException w:name="Light Grid" w:semiHidden="0" w:uiPriority="62" w:unhideWhenUsed="0"/>
-    <w:lsdException w:name="Medium Shading 1" w:semiHidden="0" w:uiPriority="63" w:unhideWhenUsed="0"/>
-    <w:lsdException w:name="Medium Shading 2" w:semiHidden="0" w:uiPriority="64" w:unhideWhenUsed="0"/>
-    <w:lsdException w:name="Medium List 1" w:semiHidden="0" w:uiPriority="65" w:unhideWhenUsed="0"/>
-    <w:lsdException w:name="Medium List 2" w:semiHidden="0" w:uiPriority="66" w:unhideWhenUsed="0"/>
-    <w:lsdException w:name="Medium Grid 1" w:semiHidden="0" w:uiPriority="67" w:unhideWhenUsed="0"/>
-    <w:lsdException w:name="Medium Grid 2" w:semiHidden="0" w:uiPriority="68" w:unhideWhenUsed="0"/>
-    <w:lsdException w:name="Medium Grid 3" w:semiHidden="0" w:uiPriority="69" w:unhideWhenUsed="0"/>
-    <w:lsdException w:name="Dark List" w:semiHidden="0" w:uiPriority="70" w:unhideWhenUsed="0"/>
-    <w:lsdException w:name="Colorful Shading" w:semiHidden="0" w:uiPriority="71" w:unhideWhenUsed="0"/>
-    <w:lsdException w:name="Colorful List" w:semiHidden="0" w:uiPriority="72" w:unhideWhenUsed="0"/>
-    <w:lsdException w:name="Colorful Grid" w:semiHidden="0" w:uiPriority="73" w:unhideWhenUsed="0"/>
-    <w:lsdException w:name="Light Shading Accent 1" w:semiHidden="0" w:uiPriority="60" w:unhideWhenUsed="0"/>
-    <w:lsdException w:name="Light List Accent 1" w:semiHidden="0" w:uiPriority="61" w:unhideWhenUsed="0"/>
-    <w:lsdException w:name="Light Grid Accent 1" w:semiHidden="0" w:uiPriority="62" w:unhideWhenUsed="0"/>
-    <w:lsdException w:name="Medium Shading 1 Accent 1" w:semiHidden="0" w:uiPriority="63" w:unhideWhenUsed="0"/>
-    <w:lsdException w:name="Medium Shading 2 Accent 1" w:semiHidden="0" w:uiPriority="64" w:unhideWhenUsed="0"/>
-    <w:lsdException w:name="Medium List 1 Accent 1" w:semiHidden="0" w:uiPriority="65" w:unhideWhenUsed="0"/>
-    <w:lsdException w:name="Revision" w:unhideWhenUsed="0"/>
-    <w:lsdException w:name="List Paragraph" w:semiHidden="0" w:uiPriority="34" w:unhideWhenUsed="0" w:qFormat="1"/>
-    <w:lsdException w:name="Quote" w:semiHidden="0" w:uiPriority="29" w:unhideWhenUsed="0" w:qFormat="1"/>
-    <w:lsdException w:name="Intense Quote" w:semiHidden="0" w:uiPriority="30" w:unhideWhenUsed="0" w:qFormat="1"/>
-    <w:lsdException w:name="Medium List 2 Accent 1" w:semiHidden="0" w:uiPriority="66" w:unhideWhenUsed="0"/>
-    <w:lsdException w:name="Medium Grid 1 Accent 1" w:semiHidden="0" w:uiPriority="67" w:unhideWhenUsed="0"/>
-    <w:lsdException w:name="Medium Grid 2 Accent 1" w:semiHidden="0" w:uiPriority="68" w:unhideWhenUsed="0"/>
-    <w:lsdException w:name="Medium Grid 3 Accent 1" w:semiHidden="0" w:uiPriority="69" w:unhideWhenUsed="0"/>
-    <w:lsdException w:name="Dark List Accent 1" w:semiHidden="0" w:uiPriority="70" w:unhideWhenUsed="0"/>
-    <w:lsdException w:name="Colorful Shading Accent 1" w:semiHidden="0" w:uiPriority="71" w:unhideWhenUsed="0"/>
-    <w:lsdException w:name="Colorful List Accent 1" w:semiHidden="0" w:uiPriority="72" w:unhideWhenUsed="0"/>
-    <w:lsdException w:name="Colorful Grid Accent 1" w:semiHidden="0" w:uiPriority="73" w:unhideWhenUsed="0"/>
-    <w:lsdException w:name="Light Shading Accent 2" w:semiHidden="0" w:uiPriority="60" w:unhideWhenUsed="0"/>
-    <w:lsdException w:name="Light List Accent 2" w:semiHidden="0" w:uiPriority="61" w:unhideWhenUsed="0"/>
-    <w:lsdException w:name="Light Grid Accent 2" w:semiHidden="0" w:uiPriority="62" w:unhideWhenUsed="0"/>
-    <w:lsdException w:name="Medium Shading 1 Accent 2" w:semiHidden="0" w:uiPriority="63" w:unhideWhenUsed="0"/>
-    <w:lsdException w:name="Medium Shading 2 Accent 2" w:semiHidden="0" w:uiPriority="64" w:unhideWhenUsed="0"/>
-    <w:lsdException w:name="Medium List 1 Accent 2" w:semiHidden="0" w:uiPriority="65" w:unhideWhenUsed="0"/>
-    <w:lsdException w:name="Medium List 2 Accent 2" w:semiHidden="0" w:uiPriority="66" w:unhideWhenUsed="0"/>
-    <w:lsdException w:name="Medium Grid 1 Accent 2" w:semiHidden="0" w:uiPriority="67" w:unhideWhenUsed="0"/>
-    <w:lsdException w:name="Medium Grid 2 Accent 2" w:semiHidden="0" w:uiPriority="68" w:unhideWhenUsed="0"/>
-    <w:lsdException w:name="Medium Grid 3 Accent 2" w:semiHidden="0" w:uiPriority="69" w:unhideWhenUsed="0"/>
-    <w:lsdException w:name="Dark List Accent 2" w:semiHidden="0" w:uiPriority="70" w:unhideWhenUsed="0"/>
-    <w:lsdException w:name="Colorful Shading Accent 2" w:semiHidden="0" w:uiPriority="71" w:unhideWhenUsed="0"/>
-    <w:lsdException w:name="Colorful List Accent 2" w:semiHidden="0" w:uiPriority="72" w:unhideWhenUsed="0"/>
-    <w:lsdException w:name="Colorful Grid Accent 2" w:semiHidden="0" w:uiPriority="73" w:unhideWhenUsed="0"/>
-    <w:lsdException w:name="Light Shading Accent 3" w:semiHidden="0" w:uiPriority="60" w:unhideWhenUsed="0"/>
-    <w:lsdException w:name="Light List Accent 3" w:semiHidden="0" w:uiPriority="61" w:unhideWhenUsed="0"/>
-    <w:lsdException w:name="Light Grid Accent 3" w:semiHidden="0" w:uiPriority="62" w:unhideWhenUsed="0"/>
-    <w:lsdException w:name="Medium Shading 1 Accent 3" w:semiHidden="0" w:uiPriority="63" w:unhideWhenUsed="0"/>
-    <w:lsdException w:name="Medium Shading 2 Accent 3" w:semiHidden="0" w:uiPriority="64" w:unhideWhenUsed="0"/>
-    <w:lsdException w:name="Medium List 1 Accent 3" w:semiHidden="0" w:uiPriority="65" w:unhideWhenUsed="0"/>
-    <w:lsdException w:name="Medium List 2 Accent 3" w:semiHidden="0" w:uiPriority="66" w:unhideWhenUsed="0"/>
-    <w:lsdException w:name="Medium Grid 1 Accent 3" w:semiHidden="0" w:uiPriority="67" w:unhideWhenUsed="0"/>
-    <w:lsdException w:name="Medium Grid 2 Accent 3" w:semiHidden="0" w:uiPriority="68" w:unhideWhenUsed="0"/>
-    <w:lsdException w:name="Medium Grid 3 Accent 3" w:semiHidden="0" w:uiPriority="69" w:unhideWhenUsed="0"/>
-    <w:lsdException w:name="Dark List Accent 3" w:semiHidden="0" w:uiPriority="70" w:unhideWhenUsed="0"/>
-    <w:lsdException w:name="Colorful Shading Accent 3" w:semiHidden="0" w:uiPriority="71" w:unhideWhenUsed="0"/>
-    <w:lsdException w:name="Colorful List Accent 3" w:semiHidden="0" w:uiPriority="72" w:unhideWhenUsed="0"/>
-    <w:lsdException w:name="Colorful Grid Accent 3" w:semiHidden="0" w:uiPriority="73" w:unhideWhenUsed="0"/>
-    <w:lsdException w:name="Light Shading Accent 4" w:semiHidden="0" w:uiPriority="60" w:unhideWhenUsed="0"/>
-    <w:lsdException w:name="Light List Accent 4" w:semiHidden="0" w:uiPriority="61" w:unhideWhenUsed="0"/>
-    <w:lsdException w:name="Light Grid Accent 4" w:semiHidden="0" w:uiPriority="62" w:unhideWhenUsed="0"/>
-    <w:lsdException w:name="Medium Shading 1 Accent 4" w:semiHidden="0" w:uiPriority="63" w:unhideWhenUsed="0"/>
-    <w:lsdException w:name="Medium Shading 2 Accent 4" w:semiHidden="0" w:uiPriority="64" w:unhideWhenUsed="0"/>
-    <w:lsdException w:name="Medium List 1 Accent 4" w:semiHidden="0" w:uiPriority="65" w:unhideWhenUsed="0"/>
-    <w:lsdException w:name="Medium List 2 Accent 4" w:semiHidden="0" w:uiPriority="66" w:unhideWhenUsed="0"/>
-    <w:lsdException w:name="Medium Grid 1 Accent 4" w:semiHidden="0" w:uiPriority="67" w:unhideWhenUsed="0"/>
-    <w:lsdException w:name="Medium Grid 2 Accent 4" w:semiHidden="0" w:uiPriority="68" w:unhideWhenUsed="0"/>
-    <w:lsdException w:name="Medium Grid 3 Accent 4" w:semiHidden="0" w:uiPriority="69" w:unhideWhenUsed="0"/>
-    <w:lsdException w:name="Dark List Accent 4" w:semiHidden="0" w:uiPriority="70" w:unhideWhenUsed="0"/>
-    <w:lsdException w:name="Colorful Shading Accent 4" w:semiHidden="0" w:uiPriority="71" w:unhideWhenUsed="0"/>
-    <w:lsdException w:name="Colorful List Accent 4" w:semiHidden="0" w:uiPriority="72" w:unhideWhenUsed="0"/>
-    <w:lsdException w:name="Colorful Grid Accent 4" w:semiHidden="0" w:uiPriority="73" w:unhideWhenUsed="0"/>
-    <w:lsdException w:name="Light Shading Accent 5" w:semiHidden="0" w:uiPriority="60" w:unhideWhenUsed="0"/>
-    <w:lsdException w:name="Light List Accent 5" w:semiHidden="0" w:uiPriority="61" w:unhideWhenUsed="0"/>
-    <w:lsdException w:name="Light Grid Accent 5" w:semiHidden="0" w:uiPriority="62" w:unhideWhenUsed="0"/>
-    <w:lsdException w:name="Medium Shading 1 Accent 5" w:semiHidden="0" w:uiPriority="63" w:unhideWhenUsed="0"/>
-    <w:lsdException w:name="Medium Shading 2 Accent 5" w:semiHidden="0" w:uiPriority="64" w:unhideWhenUsed="0"/>
-    <w:lsdException w:name="Medium List 1 Accent 5" w:semiHidden="0" w:uiPriority="65" w:unhideWhenUsed="0"/>
-    <w:lsdException w:name="Medium List 2 Accent 5" w:semiHidden="0" w:uiPriority="66" w:unhideWhenUsed="0"/>
-    <w:lsdException w:name="Medium Grid 1 Accent 5" w:semiHidden="0" w:uiPriority="67" w:unhideWhenUsed="0"/>
-    <w:lsdException w:name="Medium Grid 2 Accent 5" w:semiHidden="0" w:uiPriority="68" w:unhideWhenUsed="0"/>
-    <w:lsdException w:name="Medium Grid 3 Accent 5" w:semiHidden="0" w:uiPriority="69" w:unhideWhenUsed="0"/>
-    <w:lsdException w:name="Dark List Accent 5" w:semiHidden="0" w:uiPriority="70" w:unhideWhenUsed="0"/>
-    <w:lsdException w:name="Colorful Shading Accent 5" w:semiHidden="0" w:uiPriority="71" w:unhideWhenUsed="0"/>
-    <w:lsdException w:name="Colorful List Accent 5" w:semiHidden="0" w:uiPriority="72" w:unhideWhenUsed="0"/>
-    <w:lsdException w:name="Colorful Grid Accent 5" w:semiHidden="0" w:uiPriority="73" w:unhideWhenUsed="0"/>
-    <w:lsdException w:name="Light Shading Accent 6" w:semiHidden="0" w:uiPriority="60" w:unhideWhenUsed="0"/>
-    <w:lsdException w:name="Light List Accent 6" w:semiHidden="0" w:uiPriority="61" w:unhideWhenUsed="0"/>
-    <w:lsdException w:name="Light Grid Accent 6" w:semiHidden="0" w:uiPriority="62" w:unhideWhenUsed="0"/>
-    <w:lsdException w:name="Medium Shading 1 Accent 6" w:semiHidden="0" w:uiPriority="63" w:unhideWhenUsed="0"/>
-    <w:lsdException w:name="Medium Shading 2 Accent 6" w:semiHidden="0" w:uiPriority="64" w:unhideWhenUsed="0"/>
-    <w:lsdException w:name="Medium List 1 Accent 6" w:semiHidden="0" w:uiPriority="65" w:unhideWhenUsed="0"/>
-    <w:lsdException w:name="Medium List 2 Accent 6" w:semiHidden="0" w:uiPriority="66" w:unhideWhenUsed="0"/>
-    <w:lsdException w:name="Medium Grid 1 Accent 6" w:semiHidden="0" w:uiPriority="67" w:unhideWhenUsed="0"/>
-    <w:lsdException w:name="Medium Grid 2 Accent 6" w:semiHidden="0" w:uiPriority="68" w:unhideWhenUsed="0"/>
-    <w:lsdException w:name="Medium Grid 3 Accent 6" w:semiHidden="0" w:uiPriority="69" w:unhideWhenUsed="0"/>
-    <w:lsdException w:name="Dark List Accent 6" w:semiHidden="0" w:uiPriority="70" w:unhideWhenUsed="0"/>
-    <w:lsdException w:name="Colorful Shading Accent 6" w:semiHidden="0" w:uiPriority="71" w:unhideWhenUsed="0"/>
-    <w:lsdException w:name="Colorful List Accent 6" w:semiHidden="0" w:uiPriority="72" w:unhideWhenUsed="0"/>
-    <w:lsdException w:name="Colorful Grid Accent 6" w:semiHidden="0" w:uiPriority="73" w:unhideWhenUsed="0"/>
-    <w:lsdException w:name="Subtle Emphasis" w:semiHidden="0" w:uiPriority="19" w:unhideWhenUsed="0" w:qFormat="1"/>
-    <w:lsdException w:name="Intense Emphasis" w:semiHidden="0" w:uiPriority="21" w:unhideWhenUsed="0" w:qFormat="1"/>
-    <w:lsdException w:name="Subtle Reference" w:semiHidden="0" w:uiPriority="31" w:unhideWhenUsed="0" w:qFormat="1"/>
-    <w:lsdException w:name="Intense Reference" w:semiHidden="0" w:uiPriority="32" w:unhideWhenUsed="0" w:qFormat="1"/>
-    <w:lsdException w:name="Book Title" w:semiHidden="0" w:uiPriority="33" w:unhideWhenUsed="0" w:qFormat="1"/>
-    <w:lsdException w:name="Bibliography" w:uiPriority="37"/>
-    <w:lsdException w:name="TOC Heading" w:uiPriority="39" w:qFormat="1"/>
-  </w:latentStyles>
-  <w:style w:type="paragraph" w:default="1" w:styleId="Normal">
-    <w:name w:val="Normal"/>
+  <w:style w:type="paragraph" w:styleId="ListParagraph">
+    <w:name w:val="List Paragraph"/>
+    <w:basedOn w:val="Normal"/>
+    <w:uiPriority w:val="34"/>
     <w:qFormat/>
+    <w:rsid w:val="00227379"/>
+    <w:pPr>
+      <w:widowControl/>
+      <w:pBdr>
+        <w:top w:val="nil"/>
+        <w:left w:val="nil"/>
+        <w:bottom w:val="nil"/>
+        <w:right w:val="nil"/>
+        <w:between w:val="nil"/>
+      </w:pBdr>
+      <w:spacing w:after="200" w:line="276" w:lineRule="auto"/>
+      <w:ind w:left="720"/>
+      <w:contextualSpacing/>
+    </w:pPr>
+    <w:rPr>
+      <w:rFonts w:ascii="Calibri" w:eastAsia="Calibri" w:hAnsi="Calibri" w:cs="Calibri"/>
+      <w:color w:val="000000"/>
+      <w:sz w:val="22"/>
+      <w:szCs w:val="22"/>
+    </w:rPr>
   </w:style>
-  <w:style w:type="character" w:default="1" w:styleId="DefaultParagraphFont">
-    <w:name w:val="Default Paragraph Font"/>
-    <w:uiPriority w:val="1"/>
-    <w:semiHidden/>
+  <w:style w:type="character" w:styleId="Hyperlink">
+    <w:name w:val="Hyperlink"/>
+    <w:basedOn w:val="DefaultParagraphFont"/>
+    <w:uiPriority w:val="99"/>
     <w:unhideWhenUsed/>
+    <w:rsid w:val="000C4F6B"/>
+    <w:rPr>
+      <w:color w:val="0000FF" w:themeColor="hyperlink"/>
+      <w:u w:val="single"/>
+    </w:rPr>
   </w:style>
-  <w:style w:type="table" w:default="1" w:styleId="TableNormal">
-    <w:name w:val="Normal Table"/>
+  <w:style w:type="character" w:styleId="FollowedHyperlink">
+    <w:name w:val="FollowedHyperlink"/>
+    <w:basedOn w:val="DefaultParagraphFont"/>
     <w:uiPriority w:val="99"/>
     <w:semiHidden/>
     <w:unhideWhenUsed/>
-    <w:tblPr>
-      <w:tblInd w:w="0" w:type="dxa"/>
-      <w:tblCellMar>
-        <w:top w:w="0" w:type="dxa"/>
-        <w:left w:w="108" w:type="dxa"/>
-        <w:bottom w:w="0" w:type="dxa"/>
-        <w:right w:w="108" w:type="dxa"/>
-      </w:tblCellMar>
-    </w:tblPr>
-  </w:style>
-  <w:style w:type="numbering" w:default="1" w:styleId="NoList">
-    <w:name w:val="No List"/>
-    <w:uiPriority w:val="99"/>
-    <w:semiHidden/>
-    <w:unhideWhenUsed/>
+    <w:rsid w:val="000C4F6B"/>
+    <w:rPr>
+      <w:color w:val="800080" w:themeColor="followedHyperlink"/>
+      <w:u w:val="single"/>
+    </w:rPr>
   </w:style>
 </w:styles>
 </file>
@@ -4030,4 +5958,16 @@
   <a:objectDefaults/>
   <a:extraClrSchemeLst/>
 </a:theme>
+</file>
+
+<file path=customXml/item1.xml><?xml version="1.0" encoding="utf-8"?>
+<b:Sources xmlns:b="http://schemas.openxmlformats.org/officeDocument/2006/bibliography" xmlns="http://schemas.openxmlformats.org/officeDocument/2006/bibliography" SelectedStyle="\APASixthEditionOfficeOnline.xsl" StyleName="APA" Version="6"/>
+</file>
+
+<file path=customXml/itemProps1.xml><?xml version="1.0" encoding="utf-8"?>
+<ds:datastoreItem xmlns:ds="http://schemas.openxmlformats.org/officeDocument/2006/customXml" ds:itemID="{A84DC8D7-FF6B-432D-B5B7-7B468BB99EA5}">
+  <ds:schemaRefs>
+    <ds:schemaRef ds:uri="http://schemas.openxmlformats.org/officeDocument/2006/bibliography"/>
+  </ds:schemaRefs>
+</ds:datastoreItem>
 </file>